--- a/Acta_Seguimiento.docx
+++ b/Acta_Seguimiento.docx
@@ -2,20 +2,3036 @@
 <file path=word/document.xml><?xml version="1.0" encoding="utf-8"?>
 <w:document xmlns:wpc="http://schemas.microsoft.com/office/word/2010/wordprocessingCanvas" xmlns:cx="http://schemas.microsoft.com/office/drawing/2014/chartex" xmlns:cx1="http://schemas.microsoft.com/office/drawing/2015/9/8/chartex" xmlns:mc="http://schemas.openxmlformats.org/markup-compatibility/2006" xmlns:o="urn:schemas-microsoft-com:office:office" xmlns:r="http://schemas.openxmlformats.org/officeDocument/2006/relationships" xmlns:m="http://schemas.openxmlformats.org/officeDocument/2006/math" xmlns:v="urn:schemas-microsoft-com:vml" xmlns:wp14="http://schemas.microsoft.com/office/word/2010/wordprocessingDrawing" xmlns:wp="http://schemas.openxmlformats.org/drawingml/2006/wordprocessingDrawing" xmlns:w10="urn:schemas-microsoft-com:office:word" xmlns:w="http://schemas.openxmlformats.org/wordprocessingml/2006/main" xmlns:w14="http://schemas.microsoft.com/office/word/2010/wordml" xmlns:w15="http://schemas.microsoft.com/office/word/2012/wordml" xmlns:w16se="http://schemas.microsoft.com/office/word/2015/wordml/symex" xmlns:wpg="http://schemas.microsoft.com/office/word/2010/wordprocessingGroup" xmlns:wpi="http://schemas.microsoft.com/office/word/2010/wordprocessingInk" xmlns:wne="http://schemas.microsoft.com/office/word/2006/wordml" xmlns:wps="http://schemas.microsoft.com/office/word/2010/wordprocessingShape" mc:Ignorable="w14 w15 w16se wp14">
   <w:body>
-    <w:p>
-      <w:pPr>
-        <w:rPr>
+    <w:tbl>
+      <w:tblPr>
+        <w:tblW w:w="8781" w:type="dxa"/>
+        <w:tblCellMar>
+          <w:left w:w="70" w:type="dxa"/>
+          <w:right w:w="70" w:type="dxa"/>
+        </w:tblCellMar>
+        <w:tblLook w:val="04A0" w:firstRow="1" w:lastRow="0" w:firstColumn="1" w:lastColumn="0" w:noHBand="0" w:noVBand="1"/>
+      </w:tblPr>
+      <w:tblGrid>
+        <w:gridCol w:w="2087"/>
+        <w:gridCol w:w="2054"/>
+        <w:gridCol w:w="2677"/>
+        <w:gridCol w:w="1963"/>
+      </w:tblGrid>
+      <w:tr>
+        <w:trPr>
+          <w:trHeight w:val="555"/>
+        </w:trPr>
+        <w:tc>
+          <w:tcPr>
+            <w:tcW w:w="2101" w:type="dxa"/>
+            <w:tcBorders>
+              <w:top w:val="single" w:sz="6" w:space="0" w:color="000000"/>
+              <w:left w:val="single" w:sz="6" w:space="0" w:color="000000"/>
+              <w:bottom w:val="single" w:sz="6" w:space="0" w:color="000000"/>
+              <w:right w:val="single" w:sz="6" w:space="0" w:color="000000"/>
+            </w:tcBorders>
+            <w:shd w:val="clear" w:color="auto" w:fill="FFFFFF"/>
+            <w:vAlign w:val="center"/>
+            <w:hideMark/>
+          </w:tcPr>
+          <w:p>
+            <w:pPr>
+              <w:tabs>
+                <w:tab w:val="left" w:pos="3899"/>
+              </w:tabs>
+              <w:jc w:val="center"/>
+              <w:rPr>
+                <w:rFonts w:ascii="Montserrat" w:eastAsia="Times New Roman" w:hAnsi="Montserrat" w:cs="Arial"/>
+                <w:lang w:eastAsia="es-CO"/>
+              </w:rPr>
+            </w:pPr>
+            <w:r>
+              <w:t>EPS-EG-F-003</w:t>
+            </w:r>
+          </w:p>
+        </w:tc>
+        <w:tc>
+          <w:tcPr>
+            <w:tcW w:w="1499" w:type="dxa"/>
+            <w:tcBorders>
+              <w:top w:val="single" w:sz="6" w:space="0" w:color="000000"/>
+              <w:left w:val="single" w:sz="6" w:space="0" w:color="CCCCCC"/>
+              <w:bottom w:val="single" w:sz="6" w:space="0" w:color="000000"/>
+              <w:right w:val="single" w:sz="6" w:space="0" w:color="000000"/>
+            </w:tcBorders>
+            <w:shd w:val="clear" w:color="auto" w:fill="FFFFFF"/>
+            <w:vAlign w:val="center"/>
+            <w:hideMark/>
+          </w:tcPr>
+          <w:p>
+            <w:pPr>
+              <w:spacing w:after="0" w:line="240" w:lineRule="auto"/>
+              <w:jc w:val="center"/>
+              <w:rPr>
+                <w:rFonts w:ascii="Montserrat" w:eastAsia="Times New Roman" w:hAnsi="Montserrat" w:cs="Arial"/>
+                <w:lang w:eastAsia="es-CO"/>
+              </w:rPr>
+            </w:pPr>
+            <w:r>
+              <w:t>Versión:</w:t>
+            </w:r>
+            <w:r>
+              <w:t>1</w:t>
+            </w:r>
+          </w:p>
+        </w:tc>
+        <w:tc>
+          <w:tcPr>
+            <w:tcW w:w="3196" w:type="dxa"/>
+            <w:vMerge w:val="restart"/>
+            <w:tcBorders>
+              <w:top w:val="single" w:sz="6" w:space="0" w:color="000000"/>
+              <w:left w:val="single" w:sz="6" w:space="0" w:color="CCCCCC"/>
+              <w:bottom w:val="single" w:sz="6" w:space="0" w:color="000000"/>
+              <w:right w:val="single" w:sz="6" w:space="0" w:color="000000"/>
+            </w:tcBorders>
+            <w:shd w:val="clear" w:color="auto" w:fill="FFFFFF"/>
+            <w:vAlign w:val="center"/>
+            <w:hideMark/>
+          </w:tcPr>
+          <w:p>
+            <w:pPr>
+              <w:tabs>
+                <w:tab w:val="left" w:pos="3899"/>
+              </w:tabs>
+              <w:jc w:val="center"/>
+              <w:rPr>
+                <w:rFonts w:ascii="Montserrat" w:eastAsia="Times New Roman" w:hAnsi="Montserrat" w:cs="Arial"/>
+                <w:b/>
+                <w:bCs/>
+                <w:sz w:val="20"/>
+                <w:szCs w:val="20"/>
+                <w:lang w:eastAsia="es-CO"/>
+              </w:rPr>
+            </w:pPr>
+            <w:r>
+              <w:rPr>
+                <w:b/>
+                <w:sz w:val="24"/>
+                <w:szCs w:val="24"/>
+              </w:rPr>
+              <w:t>ACTA</w:t>
+            </w:r>
+          </w:p>
+        </w:tc>
+        <w:tc>
+          <w:tcPr>
+            <w:tcW w:w="1985" w:type="dxa"/>
+            <w:vMerge w:val="restart"/>
+            <w:tcBorders>
+              <w:top w:val="single" w:sz="6" w:space="0" w:color="000000"/>
+              <w:left w:val="single" w:sz="6" w:space="0" w:color="CCCCCC"/>
+              <w:bottom w:val="single" w:sz="6" w:space="0" w:color="000000"/>
+              <w:right w:val="single" w:sz="6" w:space="0" w:color="000000"/>
+            </w:tcBorders>
+            <w:shd w:val="clear" w:color="auto" w:fill="FFFFFF"/>
+            <w:vAlign w:val="center"/>
+            <w:hideMark/>
+          </w:tcPr>
+          <w:p>
+            <w:pPr>
+              <w:spacing w:after="0" w:line="240" w:lineRule="auto"/>
+              <w:jc w:val="center"/>
+              <w:rPr>
+                <w:rFonts w:ascii="Montserrat" w:eastAsia="Times New Roman" w:hAnsi="Montserrat" w:cs="Arial"/>
+                <w:b/>
+                <w:bCs/>
+                <w:sz w:val="20"/>
+                <w:szCs w:val="20"/>
+                <w:lang w:eastAsia="es-CO"/>
+              </w:rPr>
+            </w:pPr>
+            <w:r>
+              <w:rPr>
+                <w:rFonts w:ascii="Montserrat" w:hAnsi="Montserrat" w:cs="Arial"/>
+                <w:b/>
+                <w:bCs/>
+                <w:noProof/>
+                <w:sz w:val="20"/>
+                <w:szCs w:val="20"/>
+                <w:lang w:eastAsia="es-CO"/>
+              </w:rPr>
+              <w:drawing>
+                <wp:inline distT="0" distB="0" distL="0" distR="0" wp14:anchorId="530D0A47" wp14:editId="36501511">
+                  <wp:extent cx="1098550" cy="374650"/>
+                  <wp:effectExtent l="0" t="0" r="6350" b="6350"/>
+                  <wp:docPr id="2" name="Imagen 2" descr="C:\Users\josabogal\AppData\Local\Microsoft\Windows\INetCache\Content.MSO\6B2C9D2E.tmp"/>
+                  <wp:cNvGraphicFramePr>
+                    <a:graphicFrameLocks xmlns:a="http://schemas.openxmlformats.org/drawingml/2006/main" noChangeAspect="1"/>
+                  </wp:cNvGraphicFramePr>
+                  <a:graphic xmlns:a="http://schemas.openxmlformats.org/drawingml/2006/main">
+                    <a:graphicData uri="http://schemas.openxmlformats.org/drawingml/2006/picture">
+                      <pic:pic xmlns:pic="http://schemas.openxmlformats.org/drawingml/2006/picture">
+                        <pic:nvPicPr>
+                          <pic:cNvPr id="0" name="Picture 3" descr="C:\Users\josabogal\AppData\Local\Microsoft\Windows\INetCache\Content.MSO\6B2C9D2E.tmp"/>
+                          <pic:cNvPicPr>
+                            <a:picLocks noChangeAspect="1" noChangeArrowheads="1"/>
+                          </pic:cNvPicPr>
+                        </pic:nvPicPr>
+                        <pic:blipFill>
+                          <a:blip r:embed="rId5">
+                            <a:extLst>
+                              <a:ext uri="{28A0092B-C50C-407E-A947-70E740481C1C}">
+                                <a14:useLocalDpi xmlns:a14="http://schemas.microsoft.com/office/drawing/2010/main" val="0"/>
+                              </a:ext>
+                            </a:extLst>
+                          </a:blip>
+                          <a:srcRect/>
+                          <a:stretch>
+                            <a:fillRect/>
+                          </a:stretch>
+                        </pic:blipFill>
+                        <pic:spPr bwMode="auto">
+                          <a:xfrm>
+                            <a:off x="0" y="0"/>
+                            <a:ext cx="1098550" cy="374650"/>
+                          </a:xfrm>
+                          <a:prstGeom prst="rect">
+                            <a:avLst/>
+                          </a:prstGeom>
+                          <a:noFill/>
+                          <a:ln>
+                            <a:noFill/>
+                          </a:ln>
+                        </pic:spPr>
+                      </pic:pic>
+                    </a:graphicData>
+                  </a:graphic>
+                </wp:inline>
+              </w:drawing>
+            </w:r>
+          </w:p>
+        </w:tc>
+      </w:tr>
+      <w:tr>
+        <w:trPr>
+          <w:trHeight w:val="555"/>
+        </w:trPr>
+        <w:tc>
+          <w:tcPr>
+            <w:tcW w:w="2101" w:type="dxa"/>
+            <w:tcBorders>
+              <w:top w:val="single" w:sz="6" w:space="0" w:color="CCCCCC"/>
+              <w:left w:val="single" w:sz="6" w:space="0" w:color="000000"/>
+              <w:bottom w:val="single" w:sz="6" w:space="0" w:color="000000"/>
+              <w:right w:val="single" w:sz="6" w:space="0" w:color="000000"/>
+            </w:tcBorders>
+            <w:shd w:val="clear" w:color="auto" w:fill="FFFFFF"/>
+            <w:vAlign w:val="center"/>
+            <w:hideMark/>
+          </w:tcPr>
+          <w:p>
+            <w:pPr>
+              <w:spacing w:after="0" w:line="240" w:lineRule="auto"/>
+              <w:rPr>
+                <w:rFonts w:ascii="Arial" w:eastAsia="Times New Roman" w:hAnsi="Arial" w:cs="Arial"/>
+                <w:sz w:val="20"/>
+                <w:szCs w:val="20"/>
+                <w:lang w:eastAsia="es-CO"/>
+              </w:rPr>
+            </w:pPr>
+            <w:r>
+              <w:rPr>
+                <w:noProof/>
+                <w:lang w:eastAsia="es-CO"/>
+              </w:rPr>
+              <w:drawing>
+                <wp:inline distT="0" distB="0" distL="0" distR="0" wp14:anchorId="39450DC2" wp14:editId="292DAA7D">
+                  <wp:extent cx="1193800" cy="355600"/>
+                  <wp:effectExtent l="0" t="0" r="6350" b="6350"/>
+                  <wp:docPr id="3" name="Imagen 3" descr="C:\Users\josabogal\AppData\Local\Microsoft\Windows\INetCache\Content.MSO\2DFDD220.tmp"/>
+                  <wp:cNvGraphicFramePr>
+                    <a:graphicFrameLocks xmlns:a="http://schemas.openxmlformats.org/drawingml/2006/main" noChangeAspect="1"/>
+                  </wp:cNvGraphicFramePr>
+                  <a:graphic xmlns:a="http://schemas.openxmlformats.org/drawingml/2006/main">
+                    <a:graphicData uri="http://schemas.openxmlformats.org/drawingml/2006/picture">
+                      <pic:pic xmlns:pic="http://schemas.openxmlformats.org/drawingml/2006/picture">
+                        <pic:nvPicPr>
+                          <pic:cNvPr id="0" name="Picture 1" descr="C:\Users\josabogal\AppData\Local\Microsoft\Windows\INetCache\Content.MSO\2DFDD220.tmp"/>
+                          <pic:cNvPicPr>
+                            <a:picLocks noChangeAspect="1" noChangeArrowheads="1"/>
+                          </pic:cNvPicPr>
+                        </pic:nvPicPr>
+                        <pic:blipFill>
+                          <a:blip r:embed="rId6">
+                            <a:extLst>
+                              <a:ext uri="{28A0092B-C50C-407E-A947-70E740481C1C}">
+                                <a14:useLocalDpi xmlns:a14="http://schemas.microsoft.com/office/drawing/2010/main" val="0"/>
+                              </a:ext>
+                            </a:extLst>
+                          </a:blip>
+                          <a:srcRect/>
+                          <a:stretch>
+                            <a:fillRect/>
+                          </a:stretch>
+                        </pic:blipFill>
+                        <pic:spPr bwMode="auto">
+                          <a:xfrm>
+                            <a:off x="0" y="0"/>
+                            <a:ext cx="1193800" cy="355600"/>
+                          </a:xfrm>
+                          <a:prstGeom prst="rect">
+                            <a:avLst/>
+                          </a:prstGeom>
+                          <a:noFill/>
+                          <a:ln>
+                            <a:noFill/>
+                          </a:ln>
+                        </pic:spPr>
+                      </pic:pic>
+                    </a:graphicData>
+                  </a:graphic>
+                </wp:inline>
+              </w:drawing>
+            </w:r>
+          </w:p>
+        </w:tc>
+        <w:tc>
+          <w:tcPr>
+            <w:tcW w:w="1499" w:type="dxa"/>
+            <w:tcBorders>
+              <w:top w:val="single" w:sz="6" w:space="0" w:color="CCCCCC"/>
+              <w:left w:val="single" w:sz="6" w:space="0" w:color="CCCCCC"/>
+              <w:bottom w:val="single" w:sz="6" w:space="0" w:color="000000"/>
+              <w:right w:val="single" w:sz="6" w:space="0" w:color="000000"/>
+            </w:tcBorders>
+            <w:shd w:val="clear" w:color="auto" w:fill="FFFFFF"/>
+            <w:vAlign w:val="center"/>
+            <w:hideMark/>
+          </w:tcPr>
+          <w:p>
+            <w:pPr>
+              <w:spacing w:after="0" w:line="240" w:lineRule="auto"/>
+              <w:jc w:val="center"/>
+              <w:rPr>
+                <w:rFonts w:eastAsia="Times New Roman" w:cs="Arial"/>
+                <w:lang w:eastAsia="es-CO"/>
+              </w:rPr>
+            </w:pPr>
+            <w:r>
+              <w:rPr>
+                <w:rFonts w:eastAsia="Times New Roman" w:cs="Arial"/>
+                <w:lang w:eastAsia="es-CO"/>
+              </w:rPr>
+              <w:t xml:space="preserve">Fecha: </w:t>
+            </w:r>
+            <w:r>
+              <w:rPr>
+                <w:b/>
+                <w:sz w:val="24"/>
+                <w:szCs w:val="24"/>
+              </w:rPr>
+              <w:t>FECHA_AUDITORIA</w:t>
+            </w:r>
+          </w:p>
+        </w:tc>
+        <w:tc>
+          <w:tcPr>
+            <w:tcW w:w="3196" w:type="dxa"/>
+            <w:vMerge/>
+            <w:tcBorders>
+              <w:top w:val="single" w:sz="6" w:space="0" w:color="CCCCCC"/>
+              <w:left w:val="single" w:sz="6" w:space="0" w:color="CCCCCC"/>
+              <w:bottom w:val="single" w:sz="6" w:space="0" w:color="000000"/>
+              <w:right w:val="single" w:sz="6" w:space="0" w:color="000000"/>
+            </w:tcBorders>
+            <w:vAlign w:val="center"/>
+            <w:hideMark/>
+          </w:tcPr>
+          <w:p>
+            <w:pPr>
+              <w:spacing w:after="0" w:line="240" w:lineRule="auto"/>
+              <w:rPr>
+                <w:rFonts w:ascii="Montserrat" w:eastAsia="Times New Roman" w:hAnsi="Montserrat" w:cs="Arial"/>
+                <w:b/>
+                <w:bCs/>
+                <w:sz w:val="20"/>
+                <w:szCs w:val="20"/>
+                <w:lang w:eastAsia="es-CO"/>
+              </w:rPr>
+            </w:pPr>
+          </w:p>
+        </w:tc>
+        <w:tc>
+          <w:tcPr>
+            <w:tcW w:w="1985" w:type="dxa"/>
+            <w:vMerge/>
+            <w:tcBorders>
+              <w:top w:val="single" w:sz="6" w:space="0" w:color="000000"/>
+              <w:left w:val="single" w:sz="6" w:space="0" w:color="CCCCCC"/>
+              <w:bottom w:val="single" w:sz="6" w:space="0" w:color="000000"/>
+              <w:right w:val="single" w:sz="6" w:space="0" w:color="000000"/>
+            </w:tcBorders>
+            <w:vAlign w:val="center"/>
+            <w:hideMark/>
+          </w:tcPr>
+          <w:p>
+            <w:pPr>
+              <w:spacing w:after="0" w:line="240" w:lineRule="auto"/>
+              <w:rPr>
+                <w:rFonts w:ascii="Montserrat" w:eastAsia="Times New Roman" w:hAnsi="Montserrat" w:cs="Arial"/>
+                <w:b/>
+                <w:bCs/>
+                <w:sz w:val="20"/>
+                <w:szCs w:val="20"/>
+                <w:lang w:eastAsia="es-CO"/>
+              </w:rPr>
+            </w:pPr>
+          </w:p>
+        </w:tc>
+      </w:tr>
+    </w:tbl>
+    <w:p/>
+    <w:p/>
+    <w:p>
+      <w:pPr>
+        <w:jc w:val="center"/>
+        <w:rPr>
+          <w:b/>
           <w:sz w:val="24"/>
           <w:szCs w:val="24"/>
         </w:rPr>
       </w:pPr>
       <w:r>
         <w:rPr>
+          <w:b/>
+          <w:sz w:val="24"/>
+          <w:szCs w:val="24"/>
+        </w:rPr>
+        <w:t xml:space="preserve">ACTA AUDITORÍA TÉCNICA SERVICIO FARMACÉUTICO </w:t>
+      </w:r>
+      <w:r>
+        <w:rPr>
+          <w:b/>
+          <w:sz w:val="24"/>
+          <w:szCs w:val="24"/>
+          <w:highlight w:val="yellow"/>
+        </w:rPr>
+        <w:t>OPERADOR</w:t>
+      </w:r>
+    </w:p>
+    <w:tbl>
+      <w:tblPr>
+        <w:tblStyle w:val="Tabladecuadrcula3-nfasis3"/>
+        <w:tblW w:w="8926" w:type="dxa"/>
+        <w:tblLook w:val="04A0" w:firstRow="1" w:lastRow="0" w:firstColumn="1" w:lastColumn="0" w:noHBand="0" w:noVBand="1"/>
+      </w:tblPr>
+      <w:tblGrid>
+        <w:gridCol w:w="3790"/>
+        <w:gridCol w:w="2180"/>
+        <w:gridCol w:w="706"/>
+        <w:gridCol w:w="2250"/>
+      </w:tblGrid>
+      <w:tr>
+        <w:trPr>
+          <w:cnfStyle w:val="100000000000" w:firstRow="1" w:lastRow="0" w:firstColumn="0" w:lastColumn="0" w:oddVBand="0" w:evenVBand="0" w:oddHBand="0" w:evenHBand="0" w:firstRowFirstColumn="0" w:firstRowLastColumn="0" w:lastRowFirstColumn="0" w:lastRowLastColumn="0"/>
+        </w:trPr>
+        <w:tc>
+          <w:tcPr>
+            <w:cnfStyle w:val="001000000100" w:firstRow="0" w:lastRow="0" w:firstColumn="1" w:lastColumn="0" w:oddVBand="0" w:evenVBand="0" w:oddHBand="0" w:evenHBand="0" w:firstRowFirstColumn="1" w:firstRowLastColumn="0" w:lastRowFirstColumn="0" w:lastRowLastColumn="0"/>
+            <w:tcW w:w="3790" w:type="dxa"/>
+          </w:tcPr>
+          <w:p>
+            <w:pPr>
+              <w:jc w:val="left"/>
+            </w:pPr>
+          </w:p>
+        </w:tc>
+        <w:tc>
+          <w:tcPr>
+            <w:tcW w:w="5136" w:type="dxa"/>
+            <w:gridSpan w:val="3"/>
+          </w:tcPr>
+          <w:p>
+            <w:pPr>
+              <w:cnfStyle w:val="100000000000" w:firstRow="1" w:lastRow="0" w:firstColumn="0" w:lastColumn="0" w:oddVBand="0" w:evenVBand="0" w:oddHBand="0" w:evenHBand="0" w:firstRowFirstColumn="0" w:firstRowLastColumn="0" w:lastRowFirstColumn="0" w:lastRowLastColumn="0"/>
+            </w:pPr>
+          </w:p>
+        </w:tc>
+      </w:tr>
+      <w:tr>
+        <w:trPr>
+          <w:cnfStyle w:val="000000100000" w:firstRow="0" w:lastRow="0" w:firstColumn="0" w:lastColumn="0" w:oddVBand="0" w:evenVBand="0" w:oddHBand="1" w:evenHBand="0" w:firstRowFirstColumn="0" w:firstRowLastColumn="0" w:lastRowFirstColumn="0" w:lastRowLastColumn="0"/>
+        </w:trPr>
+        <w:tc>
+          <w:tcPr>
+            <w:cnfStyle w:val="001000000000" w:firstRow="0" w:lastRow="0" w:firstColumn="1" w:lastColumn="0" w:oddVBand="0" w:evenVBand="0" w:oddHBand="0" w:evenHBand="0" w:firstRowFirstColumn="0" w:firstRowLastColumn="0" w:lastRowFirstColumn="0" w:lastRowLastColumn="0"/>
+            <w:tcW w:w="3790" w:type="dxa"/>
+          </w:tcPr>
+          <w:p>
+            <w:pPr>
+              <w:jc w:val="left"/>
+              <w:rPr>
+                <w:b/>
+              </w:rPr>
+            </w:pPr>
+            <w:r>
+              <w:rPr>
+                <w:b/>
+                <w:sz w:val="24"/>
+                <w:szCs w:val="24"/>
+              </w:rPr>
+              <w:t>Nombre de la droguería o farmacia</w:t>
+            </w:r>
+          </w:p>
+        </w:tc>
+        <w:tc>
+          <w:tcPr>
+            <w:tcW w:w="5136" w:type="dxa"/>
+            <w:gridSpan w:val="3"/>
+          </w:tcPr>
+          <w:p>
+            <w:pPr>
+              <w:cnfStyle w:val="000000100000" w:firstRow="0" w:lastRow="0" w:firstColumn="0" w:lastColumn="0" w:oddVBand="0" w:evenVBand="0" w:oddHBand="1" w:evenHBand="0" w:firstRowFirstColumn="0" w:firstRowLastColumn="0" w:lastRowFirstColumn="0" w:lastRowLastColumn="0"/>
+            </w:pPr>
+            <w:r>
+              <w:t>NOMBRE_FARMACIA</w:t>
+            </w:r>
+          </w:p>
+        </w:tc>
+      </w:tr>
+      <w:tr>
+        <w:tc>
+          <w:tcPr>
+            <w:cnfStyle w:val="001000000000" w:firstRow="0" w:lastRow="0" w:firstColumn="1" w:lastColumn="0" w:oddVBand="0" w:evenVBand="0" w:oddHBand="0" w:evenHBand="0" w:firstRowFirstColumn="0" w:firstRowLastColumn="0" w:lastRowFirstColumn="0" w:lastRowLastColumn="0"/>
+            <w:tcW w:w="3790" w:type="dxa"/>
+          </w:tcPr>
+          <w:p>
+            <w:pPr>
+              <w:jc w:val="left"/>
+              <w:rPr>
+                <w:b/>
+                <w:sz w:val="24"/>
+                <w:szCs w:val="24"/>
+              </w:rPr>
+            </w:pPr>
+            <w:r>
+              <w:rPr>
+                <w:b/>
+                <w:sz w:val="24"/>
+                <w:szCs w:val="24"/>
+              </w:rPr>
+              <w:t>Ciudad</w:t>
+            </w:r>
+          </w:p>
+        </w:tc>
+        <w:tc>
+          <w:tcPr>
+            <w:tcW w:w="5136" w:type="dxa"/>
+            <w:gridSpan w:val="3"/>
+          </w:tcPr>
+          <w:p>
+            <w:pPr>
+              <w:cnfStyle w:val="000000000000" w:firstRow="0" w:lastRow="0" w:firstColumn="0" w:lastColumn="0" w:oddVBand="0" w:evenVBand="0" w:oddHBand="0" w:evenHBand="0" w:firstRowFirstColumn="0" w:firstRowLastColumn="0" w:lastRowFirstColumn="0" w:lastRowLastColumn="0"/>
+            </w:pPr>
+            <w:r>
+              <w:t>CIUDAD</w:t>
+            </w:r>
+          </w:p>
+        </w:tc>
+      </w:tr>
+      <w:tr>
+        <w:trPr>
+          <w:cnfStyle w:val="000000100000" w:firstRow="0" w:lastRow="0" w:firstColumn="0" w:lastColumn="0" w:oddVBand="0" w:evenVBand="0" w:oddHBand="1" w:evenHBand="0" w:firstRowFirstColumn="0" w:firstRowLastColumn="0" w:lastRowFirstColumn="0" w:lastRowLastColumn="0"/>
+        </w:trPr>
+        <w:tc>
+          <w:tcPr>
+            <w:cnfStyle w:val="001000000000" w:firstRow="0" w:lastRow="0" w:firstColumn="1" w:lastColumn="0" w:oddVBand="0" w:evenVBand="0" w:oddHBand="0" w:evenHBand="0" w:firstRowFirstColumn="0" w:firstRowLastColumn="0" w:lastRowFirstColumn="0" w:lastRowLastColumn="0"/>
+            <w:tcW w:w="3790" w:type="dxa"/>
+          </w:tcPr>
+          <w:p>
+            <w:pPr>
+              <w:jc w:val="left"/>
+              <w:rPr>
+                <w:b/>
+                <w:sz w:val="24"/>
+                <w:szCs w:val="24"/>
+              </w:rPr>
+            </w:pPr>
+            <w:r>
+              <w:rPr>
+                <w:b/>
+                <w:sz w:val="24"/>
+                <w:szCs w:val="24"/>
+              </w:rPr>
+              <w:t>Fecha</w:t>
+            </w:r>
+          </w:p>
+        </w:tc>
+        <w:tc>
+          <w:tcPr>
+            <w:tcW w:w="2180" w:type="dxa"/>
+          </w:tcPr>
+          <w:p>
+            <w:pPr>
+              <w:cnfStyle w:val="000000100000" w:firstRow="0" w:lastRow="0" w:firstColumn="0" w:lastColumn="0" w:oddVBand="0" w:evenVBand="0" w:oddHBand="1" w:evenHBand="0" w:firstRowFirstColumn="0" w:firstRowLastColumn="0" w:lastRowFirstColumn="0" w:lastRowLastColumn="0"/>
+            </w:pPr>
+            <w:r>
+              <w:rPr>
+                <w:b/>
+                <w:sz w:val="24"/>
+                <w:szCs w:val="24"/>
+              </w:rPr>
+              <w:t>FECHA_AUDITORIA</w:t>
+            </w:r>
+          </w:p>
+        </w:tc>
+        <w:tc>
+          <w:tcPr>
+            <w:tcW w:w="706" w:type="dxa"/>
+          </w:tcPr>
+          <w:p>
+            <w:pPr>
+              <w:cnfStyle w:val="000000100000" w:firstRow="0" w:lastRow="0" w:firstColumn="0" w:lastColumn="0" w:oddVBand="0" w:evenVBand="0" w:oddHBand="1" w:evenHBand="0" w:firstRowFirstColumn="0" w:firstRowLastColumn="0" w:lastRowFirstColumn="0" w:lastRowLastColumn="0"/>
+              <w:rPr>
+                <w:b/>
+                <w:i/>
+                <w:sz w:val="24"/>
+                <w:szCs w:val="24"/>
+              </w:rPr>
+            </w:pPr>
+            <w:r>
+              <w:rPr>
+                <w:b/>
+                <w:i/>
+                <w:sz w:val="24"/>
+                <w:szCs w:val="24"/>
+              </w:rPr>
+              <w:t>Hora</w:t>
+            </w:r>
+          </w:p>
+        </w:tc>
+        <w:tc>
+          <w:tcPr>
+            <w:tcW w:w="2250" w:type="dxa"/>
+          </w:tcPr>
+          <w:p>
+            <w:pPr>
+              <w:cnfStyle w:val="000000100000" w:firstRow="0" w:lastRow="0" w:firstColumn="0" w:lastColumn="0" w:oddVBand="0" w:evenVBand="0" w:oddHBand="1" w:evenHBand="0" w:firstRowFirstColumn="0" w:firstRowLastColumn="0" w:lastRowFirstColumn="0" w:lastRowLastColumn="0"/>
+            </w:pPr>
+          </w:p>
+        </w:tc>
+      </w:tr>
+    </w:tbl>
+    <w:p/>
+    <w:p/>
+    <w:tbl>
+      <w:tblPr>
+        <w:tblStyle w:val="Tablanormal1"/>
+        <w:tblW w:w="0" w:type="auto"/>
+        <w:tblLook w:val="04A0" w:firstRow="1" w:lastRow="0" w:firstColumn="1" w:lastColumn="0" w:noHBand="0" w:noVBand="1"/>
+      </w:tblPr>
+      <w:tblGrid>
+        <w:gridCol w:w="4414"/>
+        <w:gridCol w:w="4414"/>
+      </w:tblGrid>
+      <w:tr>
+        <w:trPr>
+          <w:cnfStyle w:val="100000000000" w:firstRow="1" w:lastRow="0" w:firstColumn="0" w:lastColumn="0" w:oddVBand="0" w:evenVBand="0" w:oddHBand="0" w:evenHBand="0" w:firstRowFirstColumn="0" w:firstRowLastColumn="0" w:lastRowFirstColumn="0" w:lastRowLastColumn="0"/>
+        </w:trPr>
+        <w:tc>
+          <w:tcPr>
+            <w:cnfStyle w:val="001000000000" w:firstRow="0" w:lastRow="0" w:firstColumn="1" w:lastColumn="0" w:oddVBand="0" w:evenVBand="0" w:oddHBand="0" w:evenHBand="0" w:firstRowFirstColumn="0" w:firstRowLastColumn="0" w:lastRowFirstColumn="0" w:lastRowLastColumn="0"/>
+            <w:tcW w:w="8828" w:type="dxa"/>
+            <w:gridSpan w:val="2"/>
+          </w:tcPr>
+          <w:p>
+            <w:pPr>
+              <w:jc w:val="center"/>
+              <w:rPr>
+                <w:sz w:val="24"/>
+                <w:szCs w:val="24"/>
+              </w:rPr>
+            </w:pPr>
+            <w:r>
+              <w:rPr>
+                <w:sz w:val="24"/>
+                <w:szCs w:val="24"/>
+              </w:rPr>
+              <w:t>Asistencia</w:t>
+            </w:r>
+          </w:p>
+        </w:tc>
+      </w:tr>
+      <w:tr>
+        <w:trPr>
+          <w:cnfStyle w:val="000000100000" w:firstRow="0" w:lastRow="0" w:firstColumn="0" w:lastColumn="0" w:oddVBand="0" w:evenVBand="0" w:oddHBand="1" w:evenHBand="0" w:firstRowFirstColumn="0" w:firstRowLastColumn="0" w:lastRowFirstColumn="0" w:lastRowLastColumn="0"/>
+        </w:trPr>
+        <w:tc>
+          <w:tcPr>
+            <w:cnfStyle w:val="001000000000" w:firstRow="0" w:lastRow="0" w:firstColumn="1" w:lastColumn="0" w:oddVBand="0" w:evenVBand="0" w:oddHBand="0" w:evenHBand="0" w:firstRowFirstColumn="0" w:firstRowLastColumn="0" w:lastRowFirstColumn="0" w:lastRowLastColumn="0"/>
+            <w:tcW w:w="4414" w:type="dxa"/>
+            <w:shd w:val="clear" w:color="auto" w:fill="D9D9D9" w:themeFill="background1" w:themeFillShade="D9"/>
+          </w:tcPr>
+          <w:p>
+            <w:pPr>
+              <w:jc w:val="center"/>
+              <w:rPr>
+                <w:sz w:val="24"/>
+                <w:szCs w:val="24"/>
+              </w:rPr>
+            </w:pPr>
+            <w:r>
+              <w:rPr>
+                <w:sz w:val="24"/>
+                <w:szCs w:val="24"/>
+              </w:rPr>
+              <w:t>Nombre</w:t>
+            </w:r>
+          </w:p>
+        </w:tc>
+        <w:tc>
+          <w:tcPr>
+            <w:tcW w:w="4414" w:type="dxa"/>
+            <w:shd w:val="clear" w:color="auto" w:fill="D9D9D9" w:themeFill="background1" w:themeFillShade="D9"/>
+          </w:tcPr>
+          <w:p>
+            <w:pPr>
+              <w:jc w:val="center"/>
+              <w:cnfStyle w:val="000000100000" w:firstRow="0" w:lastRow="0" w:firstColumn="0" w:lastColumn="0" w:oddVBand="0" w:evenVBand="0" w:oddHBand="1" w:evenHBand="0" w:firstRowFirstColumn="0" w:firstRowLastColumn="0" w:lastRowFirstColumn="0" w:lastRowLastColumn="0"/>
+              <w:rPr>
+                <w:b/>
+                <w:sz w:val="24"/>
+                <w:szCs w:val="24"/>
+              </w:rPr>
+            </w:pPr>
+            <w:r>
+              <w:rPr>
+                <w:b/>
+                <w:sz w:val="24"/>
+                <w:szCs w:val="24"/>
+              </w:rPr>
+              <w:t>Cargo</w:t>
+            </w:r>
+          </w:p>
+        </w:tc>
+      </w:tr>
+      <w:tr>
+        <w:tc>
+          <w:tcPr>
+            <w:cnfStyle w:val="001000000000" w:firstRow="0" w:lastRow="0" w:firstColumn="1" w:lastColumn="0" w:oddVBand="0" w:evenVBand="0" w:oddHBand="0" w:evenHBand="0" w:firstRowFirstColumn="0" w:firstRowLastColumn="0" w:lastRowFirstColumn="0" w:lastRowLastColumn="0"/>
+            <w:tcW w:w="4414" w:type="dxa"/>
+          </w:tcPr>
+          <w:p>
+            <w:r>
+              <w:t>REPRESENTANTE_LEGAL</w:t>
+            </w:r>
+          </w:p>
+        </w:tc>
+        <w:tc>
+          <w:tcPr>
+            <w:tcW w:w="4414" w:type="dxa"/>
+          </w:tcPr>
+          <w:p>
+            <w:pPr>
+              <w:cnfStyle w:val="000000000000" w:firstRow="0" w:lastRow="0" w:firstColumn="0" w:lastColumn="0" w:oddVBand="0" w:evenVBand="0" w:oddHBand="0" w:evenHBand="0" w:firstRowFirstColumn="0" w:firstRowLastColumn="0" w:lastRowFirstColumn="0" w:lastRowLastColumn="0"/>
+            </w:pPr>
+          </w:p>
+        </w:tc>
+      </w:tr>
+      <w:tr>
+        <w:trPr>
+          <w:cnfStyle w:val="000000100000" w:firstRow="0" w:lastRow="0" w:firstColumn="0" w:lastColumn="0" w:oddVBand="0" w:evenVBand="0" w:oddHBand="1" w:evenHBand="0" w:firstRowFirstColumn="0" w:firstRowLastColumn="0" w:lastRowFirstColumn="0" w:lastRowLastColumn="0"/>
+        </w:trPr>
+        <w:tc>
+          <w:tcPr>
+            <w:cnfStyle w:val="001000000000" w:firstRow="0" w:lastRow="0" w:firstColumn="1" w:lastColumn="0" w:oddVBand="0" w:evenVBand="0" w:oddHBand="0" w:evenHBand="0" w:firstRowFirstColumn="0" w:firstRowLastColumn="0" w:lastRowFirstColumn="0" w:lastRowLastColumn="0"/>
+            <w:tcW w:w="4414" w:type="dxa"/>
+          </w:tcPr>
+          <w:p>
+            <w:r>
+              <w:t>DIRECTOR_TECNICO</w:t>
+            </w:r>
+          </w:p>
+        </w:tc>
+        <w:tc>
+          <w:tcPr>
+            <w:tcW w:w="4414" w:type="dxa"/>
+          </w:tcPr>
+          <w:p>
+            <w:pPr>
+              <w:cnfStyle w:val="000000100000" w:firstRow="0" w:lastRow="0" w:firstColumn="0" w:lastColumn="0" w:oddVBand="0" w:evenVBand="0" w:oddHBand="1" w:evenHBand="0" w:firstRowFirstColumn="0" w:firstRowLastColumn="0" w:lastRowFirstColumn="0" w:lastRowLastColumn="0"/>
+            </w:pPr>
+          </w:p>
+        </w:tc>
+      </w:tr>
+      <w:tr>
+        <w:tc>
+          <w:tcPr>
+            <w:cnfStyle w:val="001000000000" w:firstRow="0" w:lastRow="0" w:firstColumn="1" w:lastColumn="0" w:oddVBand="0" w:evenVBand="0" w:oddHBand="0" w:evenHBand="0" w:firstRowFirstColumn="0" w:firstRowLastColumn="0" w:lastRowFirstColumn="0" w:lastRowLastColumn="0"/>
+            <w:tcW w:w="4414" w:type="dxa"/>
+          </w:tcPr>
+          <w:p>
+            <w:r>
+              <w:t>AUDITOR_1</w:t>
+            </w:r>
+          </w:p>
+        </w:tc>
+        <w:tc>
+          <w:tcPr>
+            <w:tcW w:w="4414" w:type="dxa"/>
+          </w:tcPr>
+          <w:p>
+            <w:pPr>
+              <w:cnfStyle w:val="000000000000" w:firstRow="0" w:lastRow="0" w:firstColumn="0" w:lastColumn="0" w:oddVBand="0" w:evenVBand="0" w:oddHBand="0" w:evenHBand="0" w:firstRowFirstColumn="0" w:firstRowLastColumn="0" w:lastRowFirstColumn="0" w:lastRowLastColumn="0"/>
+            </w:pPr>
+          </w:p>
+        </w:tc>
+      </w:tr>
+      <w:tr>
+        <w:trPr>
+          <w:cnfStyle w:val="000000100000" w:firstRow="0" w:lastRow="0" w:firstColumn="0" w:lastColumn="0" w:oddVBand="0" w:evenVBand="0" w:oddHBand="1" w:evenHBand="0" w:firstRowFirstColumn="0" w:firstRowLastColumn="0" w:lastRowFirstColumn="0" w:lastRowLastColumn="0"/>
+        </w:trPr>
+        <w:tc>
+          <w:tcPr>
+            <w:cnfStyle w:val="001000000000" w:firstRow="0" w:lastRow="0" w:firstColumn="1" w:lastColumn="0" w:oddVBand="0" w:evenVBand="0" w:oddHBand="0" w:evenHBand="0" w:firstRowFirstColumn="0" w:firstRowLastColumn="0" w:lastRowFirstColumn="0" w:lastRowLastColumn="0"/>
+            <w:tcW w:w="4414" w:type="dxa"/>
+          </w:tcPr>
+          <w:p>
+            <w:r>
+              <w:t>AUDITOR_2</w:t>
+            </w:r>
+          </w:p>
+        </w:tc>
+        <w:tc>
+          <w:tcPr>
+            <w:tcW w:w="4414" w:type="dxa"/>
+          </w:tcPr>
+          <w:p>
+            <w:pPr>
+              <w:cnfStyle w:val="000000100000" w:firstRow="0" w:lastRow="0" w:firstColumn="0" w:lastColumn="0" w:oddVBand="0" w:evenVBand="0" w:oddHBand="1" w:evenHBand="0" w:firstRowFirstColumn="0" w:firstRowLastColumn="0" w:lastRowFirstColumn="0" w:lastRowLastColumn="0"/>
+            </w:pPr>
+          </w:p>
+        </w:tc>
+      </w:tr>
+      <w:tr>
+        <w:tc>
+          <w:tcPr>
+            <w:cnfStyle w:val="001000000000" w:firstRow="0" w:lastRow="0" w:firstColumn="1" w:lastColumn="0" w:oddVBand="0" w:evenVBand="0" w:oddHBand="0" w:evenHBand="0" w:firstRowFirstColumn="0" w:firstRowLastColumn="0" w:lastRowFirstColumn="0" w:lastRowLastColumn="0"/>
+            <w:tcW w:w="4414" w:type="dxa"/>
+          </w:tcPr>
+          <w:p/>
+        </w:tc>
+        <w:tc>
+          <w:tcPr>
+            <w:tcW w:w="4414" w:type="dxa"/>
+          </w:tcPr>
+          <w:p>
+            <w:pPr>
+              <w:cnfStyle w:val="000000000000" w:firstRow="0" w:lastRow="0" w:firstColumn="0" w:lastColumn="0" w:oddVBand="0" w:evenVBand="0" w:oddHBand="0" w:evenHBand="0" w:firstRowFirstColumn="0" w:firstRowLastColumn="0" w:lastRowFirstColumn="0" w:lastRowLastColumn="0"/>
+            </w:pPr>
+          </w:p>
+        </w:tc>
+      </w:tr>
+      <w:tr>
+        <w:trPr>
+          <w:cnfStyle w:val="000000100000" w:firstRow="0" w:lastRow="0" w:firstColumn="0" w:lastColumn="0" w:oddVBand="0" w:evenVBand="0" w:oddHBand="1" w:evenHBand="0" w:firstRowFirstColumn="0" w:firstRowLastColumn="0" w:lastRowFirstColumn="0" w:lastRowLastColumn="0"/>
+        </w:trPr>
+        <w:tc>
+          <w:tcPr>
+            <w:cnfStyle w:val="001000000000" w:firstRow="0" w:lastRow="0" w:firstColumn="1" w:lastColumn="0" w:oddVBand="0" w:evenVBand="0" w:oddHBand="0" w:evenHBand="0" w:firstRowFirstColumn="0" w:firstRowLastColumn="0" w:lastRowFirstColumn="0" w:lastRowLastColumn="0"/>
+            <w:tcW w:w="4414" w:type="dxa"/>
+          </w:tcPr>
+          <w:p/>
+        </w:tc>
+        <w:tc>
+          <w:tcPr>
+            <w:tcW w:w="4414" w:type="dxa"/>
+          </w:tcPr>
+          <w:p>
+            <w:pPr>
+              <w:cnfStyle w:val="000000100000" w:firstRow="0" w:lastRow="0" w:firstColumn="0" w:lastColumn="0" w:oddVBand="0" w:evenVBand="0" w:oddHBand="1" w:evenHBand="0" w:firstRowFirstColumn="0" w:firstRowLastColumn="0" w:lastRowFirstColumn="0" w:lastRowLastColumn="0"/>
+            </w:pPr>
+          </w:p>
+        </w:tc>
+      </w:tr>
+      <w:tr>
+        <w:tc>
+          <w:tcPr>
+            <w:cnfStyle w:val="001000000000" w:firstRow="0" w:lastRow="0" w:firstColumn="1" w:lastColumn="0" w:oddVBand="0" w:evenVBand="0" w:oddHBand="0" w:evenHBand="0" w:firstRowFirstColumn="0" w:firstRowLastColumn="0" w:lastRowFirstColumn="0" w:lastRowLastColumn="0"/>
+            <w:tcW w:w="4414" w:type="dxa"/>
+          </w:tcPr>
+          <w:p/>
+        </w:tc>
+        <w:tc>
+          <w:tcPr>
+            <w:tcW w:w="4414" w:type="dxa"/>
+          </w:tcPr>
+          <w:p>
+            <w:pPr>
+              <w:cnfStyle w:val="000000000000" w:firstRow="0" w:lastRow="0" w:firstColumn="0" w:lastColumn="0" w:oddVBand="0" w:evenVBand="0" w:oddHBand="0" w:evenHBand="0" w:firstRowFirstColumn="0" w:firstRowLastColumn="0" w:lastRowFirstColumn="0" w:lastRowLastColumn="0"/>
+            </w:pPr>
+          </w:p>
+        </w:tc>
+      </w:tr>
+      <w:tr>
+        <w:trPr>
+          <w:cnfStyle w:val="000000100000" w:firstRow="0" w:lastRow="0" w:firstColumn="0" w:lastColumn="0" w:oddVBand="0" w:evenVBand="0" w:oddHBand="1" w:evenHBand="0" w:firstRowFirstColumn="0" w:firstRowLastColumn="0" w:lastRowFirstColumn="0" w:lastRowLastColumn="0"/>
+        </w:trPr>
+        <w:tc>
+          <w:tcPr>
+            <w:cnfStyle w:val="001000000000" w:firstRow="0" w:lastRow="0" w:firstColumn="1" w:lastColumn="0" w:oddVBand="0" w:evenVBand="0" w:oddHBand="0" w:evenHBand="0" w:firstRowFirstColumn="0" w:firstRowLastColumn="0" w:lastRowFirstColumn="0" w:lastRowLastColumn="0"/>
+            <w:tcW w:w="4414" w:type="dxa"/>
+          </w:tcPr>
+          <w:p/>
+        </w:tc>
+        <w:tc>
+          <w:tcPr>
+            <w:tcW w:w="4414" w:type="dxa"/>
+          </w:tcPr>
+          <w:p>
+            <w:pPr>
+              <w:cnfStyle w:val="000000100000" w:firstRow="0" w:lastRow="0" w:firstColumn="0" w:lastColumn="0" w:oddVBand="0" w:evenVBand="0" w:oddHBand="1" w:evenHBand="0" w:firstRowFirstColumn="0" w:firstRowLastColumn="0" w:lastRowFirstColumn="0" w:lastRowLastColumn="0"/>
+            </w:pPr>
+          </w:p>
+        </w:tc>
+      </w:tr>
+    </w:tbl>
+    <w:p/>
+    <w:p>
+      <w:pPr>
+        <w:rPr>
+          <w:b/>
+          <w:sz w:val="24"/>
+          <w:szCs w:val="24"/>
+        </w:rPr>
+      </w:pPr>
+      <w:r>
+        <w:rPr>
+          <w:b/>
+          <w:sz w:val="24"/>
+          <w:szCs w:val="24"/>
+        </w:rPr>
+        <w:t>Temas Tratados</w:t>
+      </w:r>
+    </w:p>
+    <w:p>
+      <w:pPr>
+        <w:rPr>
+          <w:b/>
+          <w:sz w:val="24"/>
+          <w:szCs w:val="24"/>
+        </w:rPr>
+      </w:pPr>
+      <w:r>
+        <w:rPr>
+          <w:b/>
+          <w:sz w:val="24"/>
+          <w:szCs w:val="24"/>
+        </w:rPr>
+        <w:t>Listado de Verificación:</w:t>
+      </w:r>
+    </w:p>
+    <w:p>
+      <w:pPr>
+        <w:pStyle w:val="Sinespaciado"/>
+        <w:rPr>
+          <w:sz w:val="24"/>
+          <w:szCs w:val="24"/>
+        </w:rPr>
+      </w:pPr>
+      <w:r>
+        <w:rPr>
+          <w:b/>
+          <w:sz w:val="24"/>
+          <w:szCs w:val="24"/>
+        </w:rPr>
+        <w:t xml:space="preserve">- </w:t>
+      </w:r>
+      <w:r>
+        <w:rPr>
+          <w:sz w:val="24"/>
+          <w:szCs w:val="24"/>
+        </w:rPr>
+        <w:t>Documentación (Concepto normativo)</w:t>
+      </w:r>
+    </w:p>
+    <w:p>
+      <w:pPr>
+        <w:pStyle w:val="Sinespaciado"/>
+        <w:rPr>
+          <w:sz w:val="24"/>
+          <w:szCs w:val="24"/>
+        </w:rPr>
+      </w:pPr>
+      <w:r>
+        <w:rPr>
+          <w:sz w:val="24"/>
+          <w:szCs w:val="24"/>
+        </w:rPr>
+        <w:t>- Talento humano</w:t>
+      </w:r>
+    </w:p>
+    <w:p>
+      <w:pPr>
+        <w:pStyle w:val="Sinespaciado"/>
+        <w:rPr>
+          <w:sz w:val="24"/>
+          <w:szCs w:val="24"/>
+        </w:rPr>
+      </w:pPr>
+      <w:r>
+        <w:rPr>
+          <w:sz w:val="24"/>
+          <w:szCs w:val="24"/>
+        </w:rPr>
+        <w:t>- Infraestructura</w:t>
+      </w:r>
+    </w:p>
+    <w:p>
+      <w:pPr>
+        <w:pStyle w:val="Sinespaciado"/>
+        <w:rPr>
+          <w:sz w:val="24"/>
+          <w:szCs w:val="24"/>
+        </w:rPr>
+      </w:pPr>
+      <w:r>
+        <w:rPr>
+          <w:sz w:val="24"/>
+          <w:szCs w:val="24"/>
+        </w:rPr>
+        <w:t>- Condiciones locativas</w:t>
+      </w:r>
+    </w:p>
+    <w:p>
+      <w:pPr>
+        <w:pStyle w:val="Sinespaciado"/>
+        <w:rPr>
+          <w:sz w:val="24"/>
+          <w:szCs w:val="24"/>
+        </w:rPr>
+      </w:pPr>
+      <w:r>
+        <w:rPr>
+          <w:sz w:val="24"/>
+          <w:szCs w:val="24"/>
+        </w:rPr>
+        <w:t>- Dotación</w:t>
+      </w:r>
+    </w:p>
+    <w:p>
+      <w:pPr>
+        <w:pStyle w:val="Sinespaciado"/>
+        <w:rPr>
+          <w:sz w:val="24"/>
+          <w:szCs w:val="24"/>
+        </w:rPr>
+      </w:pPr>
+      <w:r>
+        <w:rPr>
+          <w:sz w:val="24"/>
+          <w:szCs w:val="24"/>
+        </w:rPr>
+        <w:t>- Procesos prioritarios</w:t>
+      </w:r>
+    </w:p>
+    <w:p>
+      <w:pPr>
+        <w:pStyle w:val="Sinespaciado"/>
+        <w:rPr>
+          <w:sz w:val="24"/>
+          <w:szCs w:val="24"/>
+        </w:rPr>
+      </w:pPr>
+      <w:r>
+        <w:rPr>
+          <w:sz w:val="24"/>
+          <w:szCs w:val="24"/>
+        </w:rPr>
+        <w:t>- Gestión de la Calidad</w:t>
+      </w:r>
+    </w:p>
+    <w:p>
+      <w:pPr>
+        <w:pStyle w:val="Sinespaciado"/>
+        <w:rPr>
+          <w:sz w:val="24"/>
+          <w:szCs w:val="24"/>
+        </w:rPr>
+      </w:pPr>
+      <w:r>
+        <w:rPr>
+          <w:sz w:val="24"/>
+          <w:szCs w:val="24"/>
+        </w:rPr>
+        <w:t>- Aplicativos tecnológicos</w:t>
+      </w:r>
+    </w:p>
+    <w:p>
+      <w:pPr>
+        <w:pStyle w:val="Sinespaciado"/>
+        <w:rPr>
+          <w:sz w:val="24"/>
+          <w:szCs w:val="24"/>
+        </w:rPr>
+      </w:pPr>
+    </w:p>
+    <w:p>
+      <w:pPr>
+        <w:pStyle w:val="Sinespaciado"/>
+        <w:jc w:val="center"/>
+        <w:rPr>
+          <w:b/>
+          <w:sz w:val="24"/>
+          <w:szCs w:val="24"/>
+        </w:rPr>
+      </w:pPr>
+      <w:r>
+        <w:rPr>
+          <w:b/>
+          <w:sz w:val="24"/>
+          <w:szCs w:val="24"/>
+        </w:rPr>
+        <w:t>Hallazgos</w:t>
+      </w:r>
+    </w:p>
+    <w:p>
+      <w:pPr>
+        <w:pStyle w:val="Sinespaciado"/>
+        <w:rPr>
+          <w:b/>
+          <w:sz w:val="24"/>
+          <w:szCs w:val="24"/>
+        </w:rPr>
+      </w:pPr>
+      <w:bookmarkStart w:id="0" w:name="_GoBack"/>
+      <w:r>
+        <w:rPr>
+          <w:b/>
+          <w:sz w:val="24"/>
+          <w:szCs w:val="24"/>
+        </w:rPr>
+        <w:t>OBSERVACIONES_SEGUIMIENTO</w:t>
+      </w:r>
+    </w:p>
+    <w:bookmarkEnd w:id="0"/>
+    <w:p>
+      <w:pPr>
+        <w:pStyle w:val="Sinespaciado"/>
+        <w:rPr>
+          <w:b/>
+          <w:sz w:val="24"/>
+          <w:szCs w:val="24"/>
+        </w:rPr>
+      </w:pPr>
+    </w:p>
+    <w:p>
+      <w:pPr>
+        <w:pStyle w:val="Sinespaciado"/>
+        <w:rPr>
+          <w:b/>
+          <w:sz w:val="24"/>
+          <w:szCs w:val="24"/>
+        </w:rPr>
+      </w:pPr>
+    </w:p>
+    <w:tbl>
+      <w:tblPr>
+        <w:tblStyle w:val="Tablanormal1"/>
+        <w:tblW w:w="0" w:type="auto"/>
+        <w:tblLook w:val="04A0" w:firstRow="1" w:lastRow="0" w:firstColumn="1" w:lastColumn="0" w:noHBand="0" w:noVBand="1"/>
+      </w:tblPr>
+      <w:tblGrid>
+        <w:gridCol w:w="2207"/>
+        <w:gridCol w:w="2207"/>
+        <w:gridCol w:w="2207"/>
+        <w:gridCol w:w="2207"/>
+      </w:tblGrid>
+      <w:tr>
+        <w:trPr>
+          <w:cnfStyle w:val="100000000000" w:firstRow="1" w:lastRow="0" w:firstColumn="0" w:lastColumn="0" w:oddVBand="0" w:evenVBand="0" w:oddHBand="0" w:evenHBand="0" w:firstRowFirstColumn="0" w:firstRowLastColumn="0" w:lastRowFirstColumn="0" w:lastRowLastColumn="0"/>
+        </w:trPr>
+        <w:tc>
+          <w:tcPr>
+            <w:cnfStyle w:val="001000000000" w:firstRow="0" w:lastRow="0" w:firstColumn="1" w:lastColumn="0" w:oddVBand="0" w:evenVBand="0" w:oddHBand="0" w:evenHBand="0" w:firstRowFirstColumn="0" w:firstRowLastColumn="0" w:lastRowFirstColumn="0" w:lastRowLastColumn="0"/>
+            <w:tcW w:w="8828" w:type="dxa"/>
+            <w:gridSpan w:val="4"/>
+          </w:tcPr>
+          <w:p>
+            <w:pPr>
+              <w:pStyle w:val="Sinespaciado"/>
+              <w:jc w:val="center"/>
+              <w:rPr>
+                <w:sz w:val="24"/>
+                <w:szCs w:val="24"/>
+              </w:rPr>
+            </w:pPr>
+            <w:r>
+              <w:rPr>
+                <w:sz w:val="24"/>
+                <w:szCs w:val="24"/>
+              </w:rPr>
+              <w:t>Planes de Acción</w:t>
+            </w:r>
+          </w:p>
+        </w:tc>
+      </w:tr>
+      <w:tr>
+        <w:trPr>
+          <w:cnfStyle w:val="000000100000" w:firstRow="0" w:lastRow="0" w:firstColumn="0" w:lastColumn="0" w:oddVBand="0" w:evenVBand="0" w:oddHBand="1" w:evenHBand="0" w:firstRowFirstColumn="0" w:firstRowLastColumn="0" w:lastRowFirstColumn="0" w:lastRowLastColumn="0"/>
+          <w:trHeight w:val="371"/>
+        </w:trPr>
+        <w:tc>
+          <w:tcPr>
+            <w:cnfStyle w:val="001000000000" w:firstRow="0" w:lastRow="0" w:firstColumn="1" w:lastColumn="0" w:oddVBand="0" w:evenVBand="0" w:oddHBand="0" w:evenHBand="0" w:firstRowFirstColumn="0" w:firstRowLastColumn="0" w:lastRowFirstColumn="0" w:lastRowLastColumn="0"/>
+            <w:tcW w:w="2207" w:type="dxa"/>
+            <w:shd w:val="clear" w:color="auto" w:fill="D9D9D9" w:themeFill="background1" w:themeFillShade="D9"/>
+          </w:tcPr>
+          <w:p>
+            <w:pPr>
+              <w:pStyle w:val="Sinespaciado"/>
+              <w:rPr>
+                <w:sz w:val="24"/>
+                <w:szCs w:val="24"/>
+              </w:rPr>
+            </w:pPr>
+            <w:r>
+              <w:rPr>
+                <w:sz w:val="24"/>
+                <w:szCs w:val="24"/>
+              </w:rPr>
+              <w:lastRenderedPageBreak/>
+              <w:t>Compromiso</w:t>
+            </w:r>
+          </w:p>
+        </w:tc>
+        <w:tc>
+          <w:tcPr>
+            <w:tcW w:w="2207" w:type="dxa"/>
+            <w:shd w:val="clear" w:color="auto" w:fill="D9D9D9" w:themeFill="background1" w:themeFillShade="D9"/>
+          </w:tcPr>
+          <w:p>
+            <w:pPr>
+              <w:pStyle w:val="Sinespaciado"/>
+              <w:cnfStyle w:val="000000100000" w:firstRow="0" w:lastRow="0" w:firstColumn="0" w:lastColumn="0" w:oddVBand="0" w:evenVBand="0" w:oddHBand="1" w:evenHBand="0" w:firstRowFirstColumn="0" w:firstRowLastColumn="0" w:lastRowFirstColumn="0" w:lastRowLastColumn="0"/>
+              <w:rPr>
+                <w:b/>
+                <w:sz w:val="24"/>
+                <w:szCs w:val="24"/>
+              </w:rPr>
+            </w:pPr>
+            <w:r>
+              <w:rPr>
+                <w:b/>
+                <w:sz w:val="24"/>
+                <w:szCs w:val="24"/>
+              </w:rPr>
+              <w:t>Responsable</w:t>
+            </w:r>
+          </w:p>
+        </w:tc>
+        <w:tc>
+          <w:tcPr>
+            <w:tcW w:w="2207" w:type="dxa"/>
+            <w:shd w:val="clear" w:color="auto" w:fill="D9D9D9" w:themeFill="background1" w:themeFillShade="D9"/>
+          </w:tcPr>
+          <w:p>
+            <w:pPr>
+              <w:pStyle w:val="Sinespaciado"/>
+              <w:cnfStyle w:val="000000100000" w:firstRow="0" w:lastRow="0" w:firstColumn="0" w:lastColumn="0" w:oddVBand="0" w:evenVBand="0" w:oddHBand="1" w:evenHBand="0" w:firstRowFirstColumn="0" w:firstRowLastColumn="0" w:lastRowFirstColumn="0" w:lastRowLastColumn="0"/>
+              <w:rPr>
+                <w:b/>
+                <w:sz w:val="24"/>
+                <w:szCs w:val="24"/>
+              </w:rPr>
+            </w:pPr>
+            <w:r>
+              <w:rPr>
+                <w:b/>
+                <w:sz w:val="24"/>
+                <w:szCs w:val="24"/>
+              </w:rPr>
+              <w:t>Fecha Entrega</w:t>
+            </w:r>
+          </w:p>
+        </w:tc>
+        <w:tc>
+          <w:tcPr>
+            <w:tcW w:w="2207" w:type="dxa"/>
+            <w:shd w:val="clear" w:color="auto" w:fill="D9D9D9" w:themeFill="background1" w:themeFillShade="D9"/>
+          </w:tcPr>
+          <w:p>
+            <w:pPr>
+              <w:pStyle w:val="Sinespaciado"/>
+              <w:cnfStyle w:val="000000100000" w:firstRow="0" w:lastRow="0" w:firstColumn="0" w:lastColumn="0" w:oddVBand="0" w:evenVBand="0" w:oddHBand="1" w:evenHBand="0" w:firstRowFirstColumn="0" w:firstRowLastColumn="0" w:lastRowFirstColumn="0" w:lastRowLastColumn="0"/>
+              <w:rPr>
+                <w:b/>
+                <w:sz w:val="24"/>
+                <w:szCs w:val="24"/>
+              </w:rPr>
+            </w:pPr>
+            <w:r>
+              <w:rPr>
+                <w:b/>
+                <w:sz w:val="24"/>
+                <w:szCs w:val="24"/>
+              </w:rPr>
+              <w:t>Estado</w:t>
+            </w:r>
+          </w:p>
+        </w:tc>
+      </w:tr>
+      <w:tr>
+        <w:tc>
+          <w:tcPr>
+            <w:cnfStyle w:val="001000000000" w:firstRow="0" w:lastRow="0" w:firstColumn="1" w:lastColumn="0" w:oddVBand="0" w:evenVBand="0" w:oddHBand="0" w:evenHBand="0" w:firstRowFirstColumn="0" w:firstRowLastColumn="0" w:lastRowFirstColumn="0" w:lastRowLastColumn="0"/>
+            <w:tcW w:w="2207" w:type="dxa"/>
+          </w:tcPr>
+          <w:p>
+            <w:pPr>
+              <w:pStyle w:val="Sinespaciado"/>
+              <w:rPr>
+                <w:b w:val="0"/>
+                <w:sz w:val="24"/>
+                <w:szCs w:val="24"/>
+              </w:rPr>
+            </w:pPr>
+          </w:p>
+        </w:tc>
+        <w:tc>
+          <w:tcPr>
+            <w:tcW w:w="2207" w:type="dxa"/>
+          </w:tcPr>
+          <w:p>
+            <w:pPr>
+              <w:pStyle w:val="Sinespaciado"/>
+              <w:cnfStyle w:val="000000000000" w:firstRow="0" w:lastRow="0" w:firstColumn="0" w:lastColumn="0" w:oddVBand="0" w:evenVBand="0" w:oddHBand="0" w:evenHBand="0" w:firstRowFirstColumn="0" w:firstRowLastColumn="0" w:lastRowFirstColumn="0" w:lastRowLastColumn="0"/>
+              <w:rPr>
+                <w:b/>
+                <w:sz w:val="24"/>
+                <w:szCs w:val="24"/>
+              </w:rPr>
+            </w:pPr>
+          </w:p>
+        </w:tc>
+        <w:tc>
+          <w:tcPr>
+            <w:tcW w:w="2207" w:type="dxa"/>
+          </w:tcPr>
+          <w:p>
+            <w:pPr>
+              <w:pStyle w:val="Sinespaciado"/>
+              <w:cnfStyle w:val="000000000000" w:firstRow="0" w:lastRow="0" w:firstColumn="0" w:lastColumn="0" w:oddVBand="0" w:evenVBand="0" w:oddHBand="0" w:evenHBand="0" w:firstRowFirstColumn="0" w:firstRowLastColumn="0" w:lastRowFirstColumn="0" w:lastRowLastColumn="0"/>
+              <w:rPr>
+                <w:b/>
+                <w:sz w:val="24"/>
+                <w:szCs w:val="24"/>
+              </w:rPr>
+            </w:pPr>
+          </w:p>
+        </w:tc>
+        <w:sdt>
+          <w:sdtPr>
+            <w:rPr>
+              <w:b/>
+              <w:sz w:val="24"/>
+              <w:szCs w:val="24"/>
+            </w:rPr>
+            <w:alias w:val="Estado"/>
+            <w:tag w:val="Estado"/>
+            <w:id w:val="-125082559"/>
+            <w:placeholder>
+              <w:docPart w:val="5283EAC7B2BC4975A0B9212AE7D2C053"/>
+            </w:placeholder>
+            <w:showingPlcHdr/>
+            <w:dropDownList>
+              <w:listItem w:displayText="Cerrado" w:value="Cerrado"/>
+              <w:listItem w:displayText="En curso" w:value="En curso"/>
+              <w:listItem w:displayText="Con retrasos" w:value="Con retrasos"/>
+              <w:listItem w:displayText="Por iniciar" w:value="Por iniciar"/>
+            </w:dropDownList>
+          </w:sdtPr>
+          <w:sdtContent>
+            <w:tc>
+              <w:tcPr>
+                <w:tcW w:w="2207" w:type="dxa"/>
+              </w:tcPr>
+              <w:p>
+                <w:pPr>
+                  <w:pStyle w:val="Sinespaciado"/>
+                  <w:cnfStyle w:val="000000000000" w:firstRow="0" w:lastRow="0" w:firstColumn="0" w:lastColumn="0" w:oddVBand="0" w:evenVBand="0" w:oddHBand="0" w:evenHBand="0" w:firstRowFirstColumn="0" w:firstRowLastColumn="0" w:lastRowFirstColumn="0" w:lastRowLastColumn="0"/>
+                  <w:rPr>
+                    <w:b/>
+                    <w:sz w:val="24"/>
+                    <w:szCs w:val="24"/>
+                  </w:rPr>
+                </w:pPr>
+                <w:r>
+                  <w:rPr>
+                    <w:rStyle w:val="Textodelmarcadordeposicin"/>
+                  </w:rPr>
+                  <w:t>Elija un elemento.</w:t>
+                </w:r>
+              </w:p>
+            </w:tc>
+          </w:sdtContent>
+        </w:sdt>
+      </w:tr>
+      <w:tr>
+        <w:trPr>
+          <w:cnfStyle w:val="000000100000" w:firstRow="0" w:lastRow="0" w:firstColumn="0" w:lastColumn="0" w:oddVBand="0" w:evenVBand="0" w:oddHBand="1" w:evenHBand="0" w:firstRowFirstColumn="0" w:firstRowLastColumn="0" w:lastRowFirstColumn="0" w:lastRowLastColumn="0"/>
+        </w:trPr>
+        <w:tc>
+          <w:tcPr>
+            <w:cnfStyle w:val="001000000000" w:firstRow="0" w:lastRow="0" w:firstColumn="1" w:lastColumn="0" w:oddVBand="0" w:evenVBand="0" w:oddHBand="0" w:evenHBand="0" w:firstRowFirstColumn="0" w:firstRowLastColumn="0" w:lastRowFirstColumn="0" w:lastRowLastColumn="0"/>
+            <w:tcW w:w="2207" w:type="dxa"/>
+          </w:tcPr>
+          <w:p>
+            <w:pPr>
+              <w:pStyle w:val="Sinespaciado"/>
+              <w:rPr>
+                <w:b w:val="0"/>
+                <w:sz w:val="24"/>
+                <w:szCs w:val="24"/>
+              </w:rPr>
+            </w:pPr>
+          </w:p>
+        </w:tc>
+        <w:tc>
+          <w:tcPr>
+            <w:tcW w:w="2207" w:type="dxa"/>
+          </w:tcPr>
+          <w:p>
+            <w:pPr>
+              <w:pStyle w:val="Sinespaciado"/>
+              <w:cnfStyle w:val="000000100000" w:firstRow="0" w:lastRow="0" w:firstColumn="0" w:lastColumn="0" w:oddVBand="0" w:evenVBand="0" w:oddHBand="1" w:evenHBand="0" w:firstRowFirstColumn="0" w:firstRowLastColumn="0" w:lastRowFirstColumn="0" w:lastRowLastColumn="0"/>
+              <w:rPr>
+                <w:b/>
+                <w:sz w:val="24"/>
+                <w:szCs w:val="24"/>
+              </w:rPr>
+            </w:pPr>
+          </w:p>
+        </w:tc>
+        <w:tc>
+          <w:tcPr>
+            <w:tcW w:w="2207" w:type="dxa"/>
+          </w:tcPr>
+          <w:p>
+            <w:pPr>
+              <w:pStyle w:val="Sinespaciado"/>
+              <w:cnfStyle w:val="000000100000" w:firstRow="0" w:lastRow="0" w:firstColumn="0" w:lastColumn="0" w:oddVBand="0" w:evenVBand="0" w:oddHBand="1" w:evenHBand="0" w:firstRowFirstColumn="0" w:firstRowLastColumn="0" w:lastRowFirstColumn="0" w:lastRowLastColumn="0"/>
+              <w:rPr>
+                <w:b/>
+                <w:sz w:val="24"/>
+                <w:szCs w:val="24"/>
+              </w:rPr>
+            </w:pPr>
+          </w:p>
+        </w:tc>
+        <w:sdt>
+          <w:sdtPr>
+            <w:rPr>
+              <w:b/>
+              <w:sz w:val="24"/>
+              <w:szCs w:val="24"/>
+            </w:rPr>
+            <w:alias w:val="Estado"/>
+            <w:tag w:val="Estado"/>
+            <w:id w:val="-2131854555"/>
+            <w:placeholder>
+              <w:docPart w:val="1781629438FD452EA5F78B992C08E568"/>
+            </w:placeholder>
+            <w:showingPlcHdr/>
+            <w:dropDownList>
+              <w:listItem w:displayText="Cerrado" w:value="Cerrado"/>
+              <w:listItem w:displayText="En curso" w:value="En curso"/>
+              <w:listItem w:displayText="Con retrasos" w:value="Con retrasos"/>
+              <w:listItem w:displayText="Por iniciar" w:value="Por iniciar"/>
+            </w:dropDownList>
+          </w:sdtPr>
+          <w:sdtContent>
+            <w:tc>
+              <w:tcPr>
+                <w:tcW w:w="2207" w:type="dxa"/>
+              </w:tcPr>
+              <w:p>
+                <w:pPr>
+                  <w:pStyle w:val="Sinespaciado"/>
+                  <w:cnfStyle w:val="000000100000" w:firstRow="0" w:lastRow="0" w:firstColumn="0" w:lastColumn="0" w:oddVBand="0" w:evenVBand="0" w:oddHBand="1" w:evenHBand="0" w:firstRowFirstColumn="0" w:firstRowLastColumn="0" w:lastRowFirstColumn="0" w:lastRowLastColumn="0"/>
+                  <w:rPr>
+                    <w:b/>
+                    <w:sz w:val="24"/>
+                    <w:szCs w:val="24"/>
+                  </w:rPr>
+                </w:pPr>
+                <w:r>
+                  <w:rPr>
+                    <w:rStyle w:val="Textodelmarcadordeposicin"/>
+                  </w:rPr>
+                  <w:t>Elija un elemento.</w:t>
+                </w:r>
+              </w:p>
+            </w:tc>
+          </w:sdtContent>
+        </w:sdt>
+      </w:tr>
+      <w:tr>
+        <w:tc>
+          <w:tcPr>
+            <w:cnfStyle w:val="001000000000" w:firstRow="0" w:lastRow="0" w:firstColumn="1" w:lastColumn="0" w:oddVBand="0" w:evenVBand="0" w:oddHBand="0" w:evenHBand="0" w:firstRowFirstColumn="0" w:firstRowLastColumn="0" w:lastRowFirstColumn="0" w:lastRowLastColumn="0"/>
+            <w:tcW w:w="2207" w:type="dxa"/>
+          </w:tcPr>
+          <w:p>
+            <w:pPr>
+              <w:pStyle w:val="Sinespaciado"/>
+              <w:rPr>
+                <w:b w:val="0"/>
+                <w:sz w:val="24"/>
+                <w:szCs w:val="24"/>
+              </w:rPr>
+            </w:pPr>
+          </w:p>
+        </w:tc>
+        <w:tc>
+          <w:tcPr>
+            <w:tcW w:w="2207" w:type="dxa"/>
+          </w:tcPr>
+          <w:p>
+            <w:pPr>
+              <w:pStyle w:val="Sinespaciado"/>
+              <w:cnfStyle w:val="000000000000" w:firstRow="0" w:lastRow="0" w:firstColumn="0" w:lastColumn="0" w:oddVBand="0" w:evenVBand="0" w:oddHBand="0" w:evenHBand="0" w:firstRowFirstColumn="0" w:firstRowLastColumn="0" w:lastRowFirstColumn="0" w:lastRowLastColumn="0"/>
+              <w:rPr>
+                <w:b/>
+                <w:sz w:val="24"/>
+                <w:szCs w:val="24"/>
+              </w:rPr>
+            </w:pPr>
+          </w:p>
+        </w:tc>
+        <w:tc>
+          <w:tcPr>
+            <w:tcW w:w="2207" w:type="dxa"/>
+          </w:tcPr>
+          <w:p>
+            <w:pPr>
+              <w:pStyle w:val="Sinespaciado"/>
+              <w:cnfStyle w:val="000000000000" w:firstRow="0" w:lastRow="0" w:firstColumn="0" w:lastColumn="0" w:oddVBand="0" w:evenVBand="0" w:oddHBand="0" w:evenHBand="0" w:firstRowFirstColumn="0" w:firstRowLastColumn="0" w:lastRowFirstColumn="0" w:lastRowLastColumn="0"/>
+              <w:rPr>
+                <w:b/>
+                <w:sz w:val="24"/>
+                <w:szCs w:val="24"/>
+              </w:rPr>
+            </w:pPr>
+          </w:p>
+        </w:tc>
+        <w:sdt>
+          <w:sdtPr>
+            <w:rPr>
+              <w:b/>
+              <w:sz w:val="24"/>
+              <w:szCs w:val="24"/>
+            </w:rPr>
+            <w:alias w:val="Estado"/>
+            <w:tag w:val="Estado"/>
+            <w:id w:val="1074556090"/>
+            <w:placeholder>
+              <w:docPart w:val="D8F0613FA1ED4BF790726987E0BC68A5"/>
+            </w:placeholder>
+            <w:showingPlcHdr/>
+            <w:dropDownList>
+              <w:listItem w:displayText="Cerrado" w:value="Cerrado"/>
+              <w:listItem w:displayText="En curso" w:value="En curso"/>
+              <w:listItem w:displayText="Con retrasos" w:value="Con retrasos"/>
+              <w:listItem w:displayText="Por iniciar" w:value="Por iniciar"/>
+            </w:dropDownList>
+          </w:sdtPr>
+          <w:sdtContent>
+            <w:tc>
+              <w:tcPr>
+                <w:tcW w:w="2207" w:type="dxa"/>
+              </w:tcPr>
+              <w:p>
+                <w:pPr>
+                  <w:pStyle w:val="Sinespaciado"/>
+                  <w:cnfStyle w:val="000000000000" w:firstRow="0" w:lastRow="0" w:firstColumn="0" w:lastColumn="0" w:oddVBand="0" w:evenVBand="0" w:oddHBand="0" w:evenHBand="0" w:firstRowFirstColumn="0" w:firstRowLastColumn="0" w:lastRowFirstColumn="0" w:lastRowLastColumn="0"/>
+                  <w:rPr>
+                    <w:b/>
+                    <w:sz w:val="24"/>
+                    <w:szCs w:val="24"/>
+                  </w:rPr>
+                </w:pPr>
+                <w:r>
+                  <w:rPr>
+                    <w:rStyle w:val="Textodelmarcadordeposicin"/>
+                  </w:rPr>
+                  <w:t>Elija un elemento.</w:t>
+                </w:r>
+              </w:p>
+            </w:tc>
+          </w:sdtContent>
+        </w:sdt>
+      </w:tr>
+      <w:tr>
+        <w:trPr>
+          <w:cnfStyle w:val="000000100000" w:firstRow="0" w:lastRow="0" w:firstColumn="0" w:lastColumn="0" w:oddVBand="0" w:evenVBand="0" w:oddHBand="1" w:evenHBand="0" w:firstRowFirstColumn="0" w:firstRowLastColumn="0" w:lastRowFirstColumn="0" w:lastRowLastColumn="0"/>
+        </w:trPr>
+        <w:tc>
+          <w:tcPr>
+            <w:cnfStyle w:val="001000000000" w:firstRow="0" w:lastRow="0" w:firstColumn="1" w:lastColumn="0" w:oddVBand="0" w:evenVBand="0" w:oddHBand="0" w:evenHBand="0" w:firstRowFirstColumn="0" w:firstRowLastColumn="0" w:lastRowFirstColumn="0" w:lastRowLastColumn="0"/>
+            <w:tcW w:w="2207" w:type="dxa"/>
+          </w:tcPr>
+          <w:p>
+            <w:pPr>
+              <w:pStyle w:val="Sinespaciado"/>
+              <w:rPr>
+                <w:b w:val="0"/>
+                <w:sz w:val="24"/>
+                <w:szCs w:val="24"/>
+              </w:rPr>
+            </w:pPr>
+          </w:p>
+        </w:tc>
+        <w:tc>
+          <w:tcPr>
+            <w:tcW w:w="2207" w:type="dxa"/>
+          </w:tcPr>
+          <w:p>
+            <w:pPr>
+              <w:pStyle w:val="Sinespaciado"/>
+              <w:cnfStyle w:val="000000100000" w:firstRow="0" w:lastRow="0" w:firstColumn="0" w:lastColumn="0" w:oddVBand="0" w:evenVBand="0" w:oddHBand="1" w:evenHBand="0" w:firstRowFirstColumn="0" w:firstRowLastColumn="0" w:lastRowFirstColumn="0" w:lastRowLastColumn="0"/>
+              <w:rPr>
+                <w:b/>
+                <w:sz w:val="24"/>
+                <w:szCs w:val="24"/>
+              </w:rPr>
+            </w:pPr>
+          </w:p>
+        </w:tc>
+        <w:tc>
+          <w:tcPr>
+            <w:tcW w:w="2207" w:type="dxa"/>
+          </w:tcPr>
+          <w:p>
+            <w:pPr>
+              <w:pStyle w:val="Sinespaciado"/>
+              <w:cnfStyle w:val="000000100000" w:firstRow="0" w:lastRow="0" w:firstColumn="0" w:lastColumn="0" w:oddVBand="0" w:evenVBand="0" w:oddHBand="1" w:evenHBand="0" w:firstRowFirstColumn="0" w:firstRowLastColumn="0" w:lastRowFirstColumn="0" w:lastRowLastColumn="0"/>
+              <w:rPr>
+                <w:b/>
+                <w:sz w:val="24"/>
+                <w:szCs w:val="24"/>
+              </w:rPr>
+            </w:pPr>
+          </w:p>
+        </w:tc>
+        <w:sdt>
+          <w:sdtPr>
+            <w:rPr>
+              <w:b/>
+              <w:sz w:val="24"/>
+              <w:szCs w:val="24"/>
+            </w:rPr>
+            <w:alias w:val="Estado"/>
+            <w:tag w:val="Estado"/>
+            <w:id w:val="-264771690"/>
+            <w:placeholder>
+              <w:docPart w:val="0B929D7ACC104329B3409DD712BB44F4"/>
+            </w:placeholder>
+            <w:showingPlcHdr/>
+            <w:dropDownList>
+              <w:listItem w:displayText="Cerrado" w:value="Cerrado"/>
+              <w:listItem w:displayText="En curso" w:value="En curso"/>
+              <w:listItem w:displayText="Con retrasos" w:value="Con retrasos"/>
+              <w:listItem w:displayText="Por iniciar" w:value="Por iniciar"/>
+            </w:dropDownList>
+          </w:sdtPr>
+          <w:sdtContent>
+            <w:tc>
+              <w:tcPr>
+                <w:tcW w:w="2207" w:type="dxa"/>
+              </w:tcPr>
+              <w:p>
+                <w:pPr>
+                  <w:pStyle w:val="Sinespaciado"/>
+                  <w:cnfStyle w:val="000000100000" w:firstRow="0" w:lastRow="0" w:firstColumn="0" w:lastColumn="0" w:oddVBand="0" w:evenVBand="0" w:oddHBand="1" w:evenHBand="0" w:firstRowFirstColumn="0" w:firstRowLastColumn="0" w:lastRowFirstColumn="0" w:lastRowLastColumn="0"/>
+                  <w:rPr>
+                    <w:b/>
+                    <w:sz w:val="24"/>
+                    <w:szCs w:val="24"/>
+                  </w:rPr>
+                </w:pPr>
+                <w:r>
+                  <w:rPr>
+                    <w:rStyle w:val="Textodelmarcadordeposicin"/>
+                  </w:rPr>
+                  <w:t>Elija un elemento.</w:t>
+                </w:r>
+              </w:p>
+            </w:tc>
+          </w:sdtContent>
+        </w:sdt>
+      </w:tr>
+      <w:tr>
+        <w:tc>
+          <w:tcPr>
+            <w:cnfStyle w:val="001000000000" w:firstRow="0" w:lastRow="0" w:firstColumn="1" w:lastColumn="0" w:oddVBand="0" w:evenVBand="0" w:oddHBand="0" w:evenHBand="0" w:firstRowFirstColumn="0" w:firstRowLastColumn="0" w:lastRowFirstColumn="0" w:lastRowLastColumn="0"/>
+            <w:tcW w:w="2207" w:type="dxa"/>
+          </w:tcPr>
+          <w:p>
+            <w:pPr>
+              <w:pStyle w:val="Sinespaciado"/>
+              <w:rPr>
+                <w:b w:val="0"/>
+                <w:sz w:val="24"/>
+                <w:szCs w:val="24"/>
+              </w:rPr>
+            </w:pPr>
+          </w:p>
+        </w:tc>
+        <w:tc>
+          <w:tcPr>
+            <w:tcW w:w="2207" w:type="dxa"/>
+          </w:tcPr>
+          <w:p>
+            <w:pPr>
+              <w:pStyle w:val="Sinespaciado"/>
+              <w:cnfStyle w:val="000000000000" w:firstRow="0" w:lastRow="0" w:firstColumn="0" w:lastColumn="0" w:oddVBand="0" w:evenVBand="0" w:oddHBand="0" w:evenHBand="0" w:firstRowFirstColumn="0" w:firstRowLastColumn="0" w:lastRowFirstColumn="0" w:lastRowLastColumn="0"/>
+              <w:rPr>
+                <w:b/>
+                <w:sz w:val="24"/>
+                <w:szCs w:val="24"/>
+              </w:rPr>
+            </w:pPr>
+          </w:p>
+        </w:tc>
+        <w:tc>
+          <w:tcPr>
+            <w:tcW w:w="2207" w:type="dxa"/>
+          </w:tcPr>
+          <w:p>
+            <w:pPr>
+              <w:pStyle w:val="Sinespaciado"/>
+              <w:cnfStyle w:val="000000000000" w:firstRow="0" w:lastRow="0" w:firstColumn="0" w:lastColumn="0" w:oddVBand="0" w:evenVBand="0" w:oddHBand="0" w:evenHBand="0" w:firstRowFirstColumn="0" w:firstRowLastColumn="0" w:lastRowFirstColumn="0" w:lastRowLastColumn="0"/>
+              <w:rPr>
+                <w:b/>
+                <w:sz w:val="24"/>
+                <w:szCs w:val="24"/>
+              </w:rPr>
+            </w:pPr>
+          </w:p>
+        </w:tc>
+        <w:sdt>
+          <w:sdtPr>
+            <w:rPr>
+              <w:b/>
+              <w:sz w:val="24"/>
+              <w:szCs w:val="24"/>
+            </w:rPr>
+            <w:alias w:val="Estado"/>
+            <w:tag w:val="Estado"/>
+            <w:id w:val="-481460598"/>
+            <w:placeholder>
+              <w:docPart w:val="DE7F3650BE4642D3B2713950432D03BC"/>
+            </w:placeholder>
+            <w:showingPlcHdr/>
+            <w:dropDownList>
+              <w:listItem w:displayText="Cerrado" w:value="Cerrado"/>
+              <w:listItem w:displayText="En curso" w:value="En curso"/>
+              <w:listItem w:displayText="Con retrasos" w:value="Con retrasos"/>
+              <w:listItem w:displayText="Por iniciar" w:value="Por iniciar"/>
+            </w:dropDownList>
+          </w:sdtPr>
+          <w:sdtContent>
+            <w:tc>
+              <w:tcPr>
+                <w:tcW w:w="2207" w:type="dxa"/>
+              </w:tcPr>
+              <w:p>
+                <w:pPr>
+                  <w:pStyle w:val="Sinespaciado"/>
+                  <w:cnfStyle w:val="000000000000" w:firstRow="0" w:lastRow="0" w:firstColumn="0" w:lastColumn="0" w:oddVBand="0" w:evenVBand="0" w:oddHBand="0" w:evenHBand="0" w:firstRowFirstColumn="0" w:firstRowLastColumn="0" w:lastRowFirstColumn="0" w:lastRowLastColumn="0"/>
+                  <w:rPr>
+                    <w:b/>
+                    <w:sz w:val="24"/>
+                    <w:szCs w:val="24"/>
+                  </w:rPr>
+                </w:pPr>
+                <w:r>
+                  <w:rPr>
+                    <w:rStyle w:val="Textodelmarcadordeposicin"/>
+                  </w:rPr>
+                  <w:t>Elija un elemento.</w:t>
+                </w:r>
+              </w:p>
+            </w:tc>
+          </w:sdtContent>
+        </w:sdt>
+      </w:tr>
+      <w:tr>
+        <w:trPr>
+          <w:cnfStyle w:val="000000100000" w:firstRow="0" w:lastRow="0" w:firstColumn="0" w:lastColumn="0" w:oddVBand="0" w:evenVBand="0" w:oddHBand="1" w:evenHBand="0" w:firstRowFirstColumn="0" w:firstRowLastColumn="0" w:lastRowFirstColumn="0" w:lastRowLastColumn="0"/>
+        </w:trPr>
+        <w:tc>
+          <w:tcPr>
+            <w:cnfStyle w:val="001000000000" w:firstRow="0" w:lastRow="0" w:firstColumn="1" w:lastColumn="0" w:oddVBand="0" w:evenVBand="0" w:oddHBand="0" w:evenHBand="0" w:firstRowFirstColumn="0" w:firstRowLastColumn="0" w:lastRowFirstColumn="0" w:lastRowLastColumn="0"/>
+            <w:tcW w:w="2207" w:type="dxa"/>
+          </w:tcPr>
+          <w:p>
+            <w:pPr>
+              <w:pStyle w:val="Sinespaciado"/>
+              <w:rPr>
+                <w:b w:val="0"/>
+                <w:sz w:val="24"/>
+                <w:szCs w:val="24"/>
+              </w:rPr>
+            </w:pPr>
+          </w:p>
+        </w:tc>
+        <w:tc>
+          <w:tcPr>
+            <w:tcW w:w="2207" w:type="dxa"/>
+          </w:tcPr>
+          <w:p>
+            <w:pPr>
+              <w:pStyle w:val="Sinespaciado"/>
+              <w:cnfStyle w:val="000000100000" w:firstRow="0" w:lastRow="0" w:firstColumn="0" w:lastColumn="0" w:oddVBand="0" w:evenVBand="0" w:oddHBand="1" w:evenHBand="0" w:firstRowFirstColumn="0" w:firstRowLastColumn="0" w:lastRowFirstColumn="0" w:lastRowLastColumn="0"/>
+              <w:rPr>
+                <w:b/>
+                <w:sz w:val="24"/>
+                <w:szCs w:val="24"/>
+              </w:rPr>
+            </w:pPr>
+          </w:p>
+        </w:tc>
+        <w:tc>
+          <w:tcPr>
+            <w:tcW w:w="2207" w:type="dxa"/>
+          </w:tcPr>
+          <w:p>
+            <w:pPr>
+              <w:pStyle w:val="Sinespaciado"/>
+              <w:cnfStyle w:val="000000100000" w:firstRow="0" w:lastRow="0" w:firstColumn="0" w:lastColumn="0" w:oddVBand="0" w:evenVBand="0" w:oddHBand="1" w:evenHBand="0" w:firstRowFirstColumn="0" w:firstRowLastColumn="0" w:lastRowFirstColumn="0" w:lastRowLastColumn="0"/>
+              <w:rPr>
+                <w:b/>
+                <w:sz w:val="24"/>
+                <w:szCs w:val="24"/>
+              </w:rPr>
+            </w:pPr>
+          </w:p>
+        </w:tc>
+        <w:sdt>
+          <w:sdtPr>
+            <w:rPr>
+              <w:b/>
+              <w:sz w:val="24"/>
+              <w:szCs w:val="24"/>
+            </w:rPr>
+            <w:alias w:val="Estado"/>
+            <w:tag w:val="Estado"/>
+            <w:id w:val="1756245087"/>
+            <w:placeholder>
+              <w:docPart w:val="F9AEBFD491AF4E07A33220B5E2C17FEF"/>
+            </w:placeholder>
+            <w:showingPlcHdr/>
+            <w:dropDownList>
+              <w:listItem w:displayText="Cerrado" w:value="Cerrado"/>
+              <w:listItem w:displayText="En curso" w:value="En curso"/>
+              <w:listItem w:displayText="Con retrasos" w:value="Con retrasos"/>
+              <w:listItem w:displayText="Por iniciar" w:value="Por iniciar"/>
+            </w:dropDownList>
+          </w:sdtPr>
+          <w:sdtContent>
+            <w:tc>
+              <w:tcPr>
+                <w:tcW w:w="2207" w:type="dxa"/>
+              </w:tcPr>
+              <w:p>
+                <w:pPr>
+                  <w:pStyle w:val="Sinespaciado"/>
+                  <w:cnfStyle w:val="000000100000" w:firstRow="0" w:lastRow="0" w:firstColumn="0" w:lastColumn="0" w:oddVBand="0" w:evenVBand="0" w:oddHBand="1" w:evenHBand="0" w:firstRowFirstColumn="0" w:firstRowLastColumn="0" w:lastRowFirstColumn="0" w:lastRowLastColumn="0"/>
+                  <w:rPr>
+                    <w:b/>
+                    <w:sz w:val="24"/>
+                    <w:szCs w:val="24"/>
+                  </w:rPr>
+                </w:pPr>
+                <w:r>
+                  <w:rPr>
+                    <w:rStyle w:val="Textodelmarcadordeposicin"/>
+                  </w:rPr>
+                  <w:t>Elija un elemento.</w:t>
+                </w:r>
+              </w:p>
+            </w:tc>
+          </w:sdtContent>
+        </w:sdt>
+      </w:tr>
+      <w:tr>
+        <w:tc>
+          <w:tcPr>
+            <w:cnfStyle w:val="001000000000" w:firstRow="0" w:lastRow="0" w:firstColumn="1" w:lastColumn="0" w:oddVBand="0" w:evenVBand="0" w:oddHBand="0" w:evenHBand="0" w:firstRowFirstColumn="0" w:firstRowLastColumn="0" w:lastRowFirstColumn="0" w:lastRowLastColumn="0"/>
+            <w:tcW w:w="2207" w:type="dxa"/>
+          </w:tcPr>
+          <w:p>
+            <w:pPr>
+              <w:pStyle w:val="Sinespaciado"/>
+              <w:rPr>
+                <w:b w:val="0"/>
+                <w:sz w:val="24"/>
+                <w:szCs w:val="24"/>
+              </w:rPr>
+            </w:pPr>
+          </w:p>
+        </w:tc>
+        <w:tc>
+          <w:tcPr>
+            <w:tcW w:w="2207" w:type="dxa"/>
+          </w:tcPr>
+          <w:p>
+            <w:pPr>
+              <w:pStyle w:val="Sinespaciado"/>
+              <w:cnfStyle w:val="000000000000" w:firstRow="0" w:lastRow="0" w:firstColumn="0" w:lastColumn="0" w:oddVBand="0" w:evenVBand="0" w:oddHBand="0" w:evenHBand="0" w:firstRowFirstColumn="0" w:firstRowLastColumn="0" w:lastRowFirstColumn="0" w:lastRowLastColumn="0"/>
+              <w:rPr>
+                <w:b/>
+                <w:sz w:val="24"/>
+                <w:szCs w:val="24"/>
+              </w:rPr>
+            </w:pPr>
+          </w:p>
+        </w:tc>
+        <w:tc>
+          <w:tcPr>
+            <w:tcW w:w="2207" w:type="dxa"/>
+          </w:tcPr>
+          <w:p>
+            <w:pPr>
+              <w:pStyle w:val="Sinespaciado"/>
+              <w:cnfStyle w:val="000000000000" w:firstRow="0" w:lastRow="0" w:firstColumn="0" w:lastColumn="0" w:oddVBand="0" w:evenVBand="0" w:oddHBand="0" w:evenHBand="0" w:firstRowFirstColumn="0" w:firstRowLastColumn="0" w:lastRowFirstColumn="0" w:lastRowLastColumn="0"/>
+              <w:rPr>
+                <w:b/>
+                <w:sz w:val="24"/>
+                <w:szCs w:val="24"/>
+              </w:rPr>
+            </w:pPr>
+          </w:p>
+        </w:tc>
+        <w:sdt>
+          <w:sdtPr>
+            <w:rPr>
+              <w:b/>
+              <w:sz w:val="24"/>
+              <w:szCs w:val="24"/>
+            </w:rPr>
+            <w:alias w:val="Estado"/>
+            <w:tag w:val="Estado"/>
+            <w:id w:val="692275585"/>
+            <w:placeholder>
+              <w:docPart w:val="D808AE3F9D484188AD28707E64F7F8D8"/>
+            </w:placeholder>
+            <w:showingPlcHdr/>
+            <w:dropDownList>
+              <w:listItem w:displayText="Cerrado" w:value="Cerrado"/>
+              <w:listItem w:displayText="En curso" w:value="En curso"/>
+              <w:listItem w:displayText="Con retrasos" w:value="Con retrasos"/>
+              <w:listItem w:displayText="Por iniciar" w:value="Por iniciar"/>
+            </w:dropDownList>
+          </w:sdtPr>
+          <w:sdtContent>
+            <w:tc>
+              <w:tcPr>
+                <w:tcW w:w="2207" w:type="dxa"/>
+              </w:tcPr>
+              <w:p>
+                <w:pPr>
+                  <w:pStyle w:val="Sinespaciado"/>
+                  <w:cnfStyle w:val="000000000000" w:firstRow="0" w:lastRow="0" w:firstColumn="0" w:lastColumn="0" w:oddVBand="0" w:evenVBand="0" w:oddHBand="0" w:evenHBand="0" w:firstRowFirstColumn="0" w:firstRowLastColumn="0" w:lastRowFirstColumn="0" w:lastRowLastColumn="0"/>
+                  <w:rPr>
+                    <w:b/>
+                    <w:sz w:val="24"/>
+                    <w:szCs w:val="24"/>
+                  </w:rPr>
+                </w:pPr>
+                <w:r>
+                  <w:rPr>
+                    <w:rStyle w:val="Textodelmarcadordeposicin"/>
+                  </w:rPr>
+                  <w:t>Elija un elemento.</w:t>
+                </w:r>
+              </w:p>
+            </w:tc>
+          </w:sdtContent>
+        </w:sdt>
+      </w:tr>
+      <w:tr>
+        <w:trPr>
+          <w:cnfStyle w:val="000000100000" w:firstRow="0" w:lastRow="0" w:firstColumn="0" w:lastColumn="0" w:oddVBand="0" w:evenVBand="0" w:oddHBand="1" w:evenHBand="0" w:firstRowFirstColumn="0" w:firstRowLastColumn="0" w:lastRowFirstColumn="0" w:lastRowLastColumn="0"/>
+        </w:trPr>
+        <w:tc>
+          <w:tcPr>
+            <w:cnfStyle w:val="001000000000" w:firstRow="0" w:lastRow="0" w:firstColumn="1" w:lastColumn="0" w:oddVBand="0" w:evenVBand="0" w:oddHBand="0" w:evenHBand="0" w:firstRowFirstColumn="0" w:firstRowLastColumn="0" w:lastRowFirstColumn="0" w:lastRowLastColumn="0"/>
+            <w:tcW w:w="2207" w:type="dxa"/>
+          </w:tcPr>
+          <w:p>
+            <w:pPr>
+              <w:pStyle w:val="Sinespaciado"/>
+              <w:rPr>
+                <w:b w:val="0"/>
+                <w:sz w:val="24"/>
+                <w:szCs w:val="24"/>
+              </w:rPr>
+            </w:pPr>
+          </w:p>
+        </w:tc>
+        <w:tc>
+          <w:tcPr>
+            <w:tcW w:w="2207" w:type="dxa"/>
+          </w:tcPr>
+          <w:p>
+            <w:pPr>
+              <w:pStyle w:val="Sinespaciado"/>
+              <w:cnfStyle w:val="000000100000" w:firstRow="0" w:lastRow="0" w:firstColumn="0" w:lastColumn="0" w:oddVBand="0" w:evenVBand="0" w:oddHBand="1" w:evenHBand="0" w:firstRowFirstColumn="0" w:firstRowLastColumn="0" w:lastRowFirstColumn="0" w:lastRowLastColumn="0"/>
+              <w:rPr>
+                <w:b/>
+                <w:sz w:val="24"/>
+                <w:szCs w:val="24"/>
+              </w:rPr>
+            </w:pPr>
+          </w:p>
+        </w:tc>
+        <w:tc>
+          <w:tcPr>
+            <w:tcW w:w="2207" w:type="dxa"/>
+          </w:tcPr>
+          <w:p>
+            <w:pPr>
+              <w:pStyle w:val="Sinespaciado"/>
+              <w:cnfStyle w:val="000000100000" w:firstRow="0" w:lastRow="0" w:firstColumn="0" w:lastColumn="0" w:oddVBand="0" w:evenVBand="0" w:oddHBand="1" w:evenHBand="0" w:firstRowFirstColumn="0" w:firstRowLastColumn="0" w:lastRowFirstColumn="0" w:lastRowLastColumn="0"/>
+              <w:rPr>
+                <w:b/>
+                <w:sz w:val="24"/>
+                <w:szCs w:val="24"/>
+              </w:rPr>
+            </w:pPr>
+          </w:p>
+        </w:tc>
+        <w:sdt>
+          <w:sdtPr>
+            <w:rPr>
+              <w:b/>
+              <w:sz w:val="24"/>
+              <w:szCs w:val="24"/>
+            </w:rPr>
+            <w:alias w:val="Estado"/>
+            <w:tag w:val="Estado"/>
+            <w:id w:val="455604910"/>
+            <w:placeholder>
+              <w:docPart w:val="8477D41FAF7C4AD99DAD2A00DADE6A4E"/>
+            </w:placeholder>
+            <w:showingPlcHdr/>
+            <w:dropDownList>
+              <w:listItem w:displayText="Cerrado" w:value="Cerrado"/>
+              <w:listItem w:displayText="En curso" w:value="En curso"/>
+              <w:listItem w:displayText="Con retrasos" w:value="Con retrasos"/>
+              <w:listItem w:displayText="Por iniciar" w:value="Por iniciar"/>
+            </w:dropDownList>
+          </w:sdtPr>
+          <w:sdtContent>
+            <w:tc>
+              <w:tcPr>
+                <w:tcW w:w="2207" w:type="dxa"/>
+              </w:tcPr>
+              <w:p>
+                <w:pPr>
+                  <w:pStyle w:val="Sinespaciado"/>
+                  <w:cnfStyle w:val="000000100000" w:firstRow="0" w:lastRow="0" w:firstColumn="0" w:lastColumn="0" w:oddVBand="0" w:evenVBand="0" w:oddHBand="1" w:evenHBand="0" w:firstRowFirstColumn="0" w:firstRowLastColumn="0" w:lastRowFirstColumn="0" w:lastRowLastColumn="0"/>
+                  <w:rPr>
+                    <w:b/>
+                    <w:sz w:val="24"/>
+                    <w:szCs w:val="24"/>
+                  </w:rPr>
+                </w:pPr>
+                <w:r>
+                  <w:rPr>
+                    <w:rStyle w:val="Textodelmarcadordeposicin"/>
+                  </w:rPr>
+                  <w:t>Elija un elemento.</w:t>
+                </w:r>
+              </w:p>
+            </w:tc>
+          </w:sdtContent>
+        </w:sdt>
+      </w:tr>
+      <w:tr>
+        <w:tc>
+          <w:tcPr>
+            <w:cnfStyle w:val="001000000000" w:firstRow="0" w:lastRow="0" w:firstColumn="1" w:lastColumn="0" w:oddVBand="0" w:evenVBand="0" w:oddHBand="0" w:evenHBand="0" w:firstRowFirstColumn="0" w:firstRowLastColumn="0" w:lastRowFirstColumn="0" w:lastRowLastColumn="0"/>
+            <w:tcW w:w="2207" w:type="dxa"/>
+          </w:tcPr>
+          <w:p>
+            <w:pPr>
+              <w:pStyle w:val="Sinespaciado"/>
+              <w:rPr>
+                <w:b w:val="0"/>
+                <w:sz w:val="24"/>
+                <w:szCs w:val="24"/>
+              </w:rPr>
+            </w:pPr>
+          </w:p>
+        </w:tc>
+        <w:tc>
+          <w:tcPr>
+            <w:tcW w:w="2207" w:type="dxa"/>
+          </w:tcPr>
+          <w:p>
+            <w:pPr>
+              <w:pStyle w:val="Sinespaciado"/>
+              <w:cnfStyle w:val="000000000000" w:firstRow="0" w:lastRow="0" w:firstColumn="0" w:lastColumn="0" w:oddVBand="0" w:evenVBand="0" w:oddHBand="0" w:evenHBand="0" w:firstRowFirstColumn="0" w:firstRowLastColumn="0" w:lastRowFirstColumn="0" w:lastRowLastColumn="0"/>
+              <w:rPr>
+                <w:b/>
+                <w:sz w:val="24"/>
+                <w:szCs w:val="24"/>
+              </w:rPr>
+            </w:pPr>
+          </w:p>
+        </w:tc>
+        <w:tc>
+          <w:tcPr>
+            <w:tcW w:w="2207" w:type="dxa"/>
+          </w:tcPr>
+          <w:p>
+            <w:pPr>
+              <w:pStyle w:val="Sinespaciado"/>
+              <w:cnfStyle w:val="000000000000" w:firstRow="0" w:lastRow="0" w:firstColumn="0" w:lastColumn="0" w:oddVBand="0" w:evenVBand="0" w:oddHBand="0" w:evenHBand="0" w:firstRowFirstColumn="0" w:firstRowLastColumn="0" w:lastRowFirstColumn="0" w:lastRowLastColumn="0"/>
+              <w:rPr>
+                <w:b/>
+                <w:sz w:val="24"/>
+                <w:szCs w:val="24"/>
+              </w:rPr>
+            </w:pPr>
+          </w:p>
+        </w:tc>
+        <w:sdt>
+          <w:sdtPr>
+            <w:rPr>
+              <w:b/>
+              <w:sz w:val="24"/>
+              <w:szCs w:val="24"/>
+            </w:rPr>
+            <w:alias w:val="Estado"/>
+            <w:tag w:val="Estado"/>
+            <w:id w:val="1030232077"/>
+            <w:placeholder>
+              <w:docPart w:val="44CC9433B43B41D4931368470FB6080F"/>
+            </w:placeholder>
+            <w:showingPlcHdr/>
+            <w:dropDownList>
+              <w:listItem w:displayText="Cerrado" w:value="Cerrado"/>
+              <w:listItem w:displayText="En curso" w:value="En curso"/>
+              <w:listItem w:displayText="Con retrasos" w:value="Con retrasos"/>
+              <w:listItem w:displayText="Por iniciar" w:value="Por iniciar"/>
+            </w:dropDownList>
+          </w:sdtPr>
+          <w:sdtContent>
+            <w:tc>
+              <w:tcPr>
+                <w:tcW w:w="2207" w:type="dxa"/>
+              </w:tcPr>
+              <w:p>
+                <w:pPr>
+                  <w:pStyle w:val="Sinespaciado"/>
+                  <w:cnfStyle w:val="000000000000" w:firstRow="0" w:lastRow="0" w:firstColumn="0" w:lastColumn="0" w:oddVBand="0" w:evenVBand="0" w:oddHBand="0" w:evenHBand="0" w:firstRowFirstColumn="0" w:firstRowLastColumn="0" w:lastRowFirstColumn="0" w:lastRowLastColumn="0"/>
+                  <w:rPr>
+                    <w:b/>
+                    <w:sz w:val="24"/>
+                    <w:szCs w:val="24"/>
+                  </w:rPr>
+                </w:pPr>
+                <w:r>
+                  <w:rPr>
+                    <w:rStyle w:val="Textodelmarcadordeposicin"/>
+                  </w:rPr>
+                  <w:t>Elija un elemento.</w:t>
+                </w:r>
+              </w:p>
+            </w:tc>
+          </w:sdtContent>
+        </w:sdt>
+      </w:tr>
+      <w:tr>
+        <w:trPr>
+          <w:cnfStyle w:val="000000100000" w:firstRow="0" w:lastRow="0" w:firstColumn="0" w:lastColumn="0" w:oddVBand="0" w:evenVBand="0" w:oddHBand="1" w:evenHBand="0" w:firstRowFirstColumn="0" w:firstRowLastColumn="0" w:lastRowFirstColumn="0" w:lastRowLastColumn="0"/>
+        </w:trPr>
+        <w:tc>
+          <w:tcPr>
+            <w:cnfStyle w:val="001000000000" w:firstRow="0" w:lastRow="0" w:firstColumn="1" w:lastColumn="0" w:oddVBand="0" w:evenVBand="0" w:oddHBand="0" w:evenHBand="0" w:firstRowFirstColumn="0" w:firstRowLastColumn="0" w:lastRowFirstColumn="0" w:lastRowLastColumn="0"/>
+            <w:tcW w:w="2207" w:type="dxa"/>
+          </w:tcPr>
+          <w:p>
+            <w:pPr>
+              <w:pStyle w:val="Sinespaciado"/>
+              <w:rPr>
+                <w:b w:val="0"/>
+                <w:sz w:val="24"/>
+                <w:szCs w:val="24"/>
+              </w:rPr>
+            </w:pPr>
+          </w:p>
+        </w:tc>
+        <w:tc>
+          <w:tcPr>
+            <w:tcW w:w="2207" w:type="dxa"/>
+          </w:tcPr>
+          <w:p>
+            <w:pPr>
+              <w:pStyle w:val="Sinespaciado"/>
+              <w:cnfStyle w:val="000000100000" w:firstRow="0" w:lastRow="0" w:firstColumn="0" w:lastColumn="0" w:oddVBand="0" w:evenVBand="0" w:oddHBand="1" w:evenHBand="0" w:firstRowFirstColumn="0" w:firstRowLastColumn="0" w:lastRowFirstColumn="0" w:lastRowLastColumn="0"/>
+              <w:rPr>
+                <w:b/>
+                <w:sz w:val="24"/>
+                <w:szCs w:val="24"/>
+              </w:rPr>
+            </w:pPr>
+          </w:p>
+        </w:tc>
+        <w:tc>
+          <w:tcPr>
+            <w:tcW w:w="2207" w:type="dxa"/>
+          </w:tcPr>
+          <w:p>
+            <w:pPr>
+              <w:pStyle w:val="Sinespaciado"/>
+              <w:cnfStyle w:val="000000100000" w:firstRow="0" w:lastRow="0" w:firstColumn="0" w:lastColumn="0" w:oddVBand="0" w:evenVBand="0" w:oddHBand="1" w:evenHBand="0" w:firstRowFirstColumn="0" w:firstRowLastColumn="0" w:lastRowFirstColumn="0" w:lastRowLastColumn="0"/>
+              <w:rPr>
+                <w:b/>
+                <w:sz w:val="24"/>
+                <w:szCs w:val="24"/>
+              </w:rPr>
+            </w:pPr>
+          </w:p>
+        </w:tc>
+        <w:sdt>
+          <w:sdtPr>
+            <w:rPr>
+              <w:b/>
+              <w:sz w:val="24"/>
+              <w:szCs w:val="24"/>
+            </w:rPr>
+            <w:alias w:val="Estado"/>
+            <w:tag w:val="Estado"/>
+            <w:id w:val="-1976062454"/>
+            <w:placeholder>
+              <w:docPart w:val="98DCCF9822454058B2728B6E163F593B"/>
+            </w:placeholder>
+            <w:showingPlcHdr/>
+            <w:dropDownList>
+              <w:listItem w:displayText="Cerrado" w:value="Cerrado"/>
+              <w:listItem w:displayText="En curso" w:value="En curso"/>
+              <w:listItem w:displayText="Con retrasos" w:value="Con retrasos"/>
+              <w:listItem w:displayText="Por iniciar" w:value="Por iniciar"/>
+            </w:dropDownList>
+          </w:sdtPr>
+          <w:sdtContent>
+            <w:tc>
+              <w:tcPr>
+                <w:tcW w:w="2207" w:type="dxa"/>
+              </w:tcPr>
+              <w:p>
+                <w:pPr>
+                  <w:pStyle w:val="Sinespaciado"/>
+                  <w:cnfStyle w:val="000000100000" w:firstRow="0" w:lastRow="0" w:firstColumn="0" w:lastColumn="0" w:oddVBand="0" w:evenVBand="0" w:oddHBand="1" w:evenHBand="0" w:firstRowFirstColumn="0" w:firstRowLastColumn="0" w:lastRowFirstColumn="0" w:lastRowLastColumn="0"/>
+                  <w:rPr>
+                    <w:b/>
+                    <w:sz w:val="24"/>
+                    <w:szCs w:val="24"/>
+                  </w:rPr>
+                </w:pPr>
+                <w:r>
+                  <w:rPr>
+                    <w:rStyle w:val="Textodelmarcadordeposicin"/>
+                  </w:rPr>
+                  <w:t>Elija un elemento.</w:t>
+                </w:r>
+              </w:p>
+            </w:tc>
+          </w:sdtContent>
+        </w:sdt>
+      </w:tr>
+      <w:tr>
+        <w:tc>
+          <w:tcPr>
+            <w:cnfStyle w:val="001000000000" w:firstRow="0" w:lastRow="0" w:firstColumn="1" w:lastColumn="0" w:oddVBand="0" w:evenVBand="0" w:oddHBand="0" w:evenHBand="0" w:firstRowFirstColumn="0" w:firstRowLastColumn="0" w:lastRowFirstColumn="0" w:lastRowLastColumn="0"/>
+            <w:tcW w:w="2207" w:type="dxa"/>
+          </w:tcPr>
+          <w:p>
+            <w:pPr>
+              <w:pStyle w:val="Sinespaciado"/>
+              <w:rPr>
+                <w:b w:val="0"/>
+                <w:sz w:val="24"/>
+                <w:szCs w:val="24"/>
+              </w:rPr>
+            </w:pPr>
+          </w:p>
+        </w:tc>
+        <w:tc>
+          <w:tcPr>
+            <w:tcW w:w="2207" w:type="dxa"/>
+          </w:tcPr>
+          <w:p>
+            <w:pPr>
+              <w:pStyle w:val="Sinespaciado"/>
+              <w:cnfStyle w:val="000000000000" w:firstRow="0" w:lastRow="0" w:firstColumn="0" w:lastColumn="0" w:oddVBand="0" w:evenVBand="0" w:oddHBand="0" w:evenHBand="0" w:firstRowFirstColumn="0" w:firstRowLastColumn="0" w:lastRowFirstColumn="0" w:lastRowLastColumn="0"/>
+              <w:rPr>
+                <w:b/>
+                <w:sz w:val="24"/>
+                <w:szCs w:val="24"/>
+              </w:rPr>
+            </w:pPr>
+          </w:p>
+        </w:tc>
+        <w:tc>
+          <w:tcPr>
+            <w:tcW w:w="2207" w:type="dxa"/>
+          </w:tcPr>
+          <w:p>
+            <w:pPr>
+              <w:pStyle w:val="Sinespaciado"/>
+              <w:cnfStyle w:val="000000000000" w:firstRow="0" w:lastRow="0" w:firstColumn="0" w:lastColumn="0" w:oddVBand="0" w:evenVBand="0" w:oddHBand="0" w:evenHBand="0" w:firstRowFirstColumn="0" w:firstRowLastColumn="0" w:lastRowFirstColumn="0" w:lastRowLastColumn="0"/>
+              <w:rPr>
+                <w:b/>
+                <w:sz w:val="24"/>
+                <w:szCs w:val="24"/>
+              </w:rPr>
+            </w:pPr>
+          </w:p>
+        </w:tc>
+        <w:sdt>
+          <w:sdtPr>
+            <w:rPr>
+              <w:b/>
+              <w:sz w:val="24"/>
+              <w:szCs w:val="24"/>
+            </w:rPr>
+            <w:alias w:val="Estado"/>
+            <w:tag w:val="Estado"/>
+            <w:id w:val="-692997836"/>
+            <w:placeholder>
+              <w:docPart w:val="9412088DDE544A4D8D4242EB50EDD2DB"/>
+            </w:placeholder>
+            <w:showingPlcHdr/>
+            <w:dropDownList>
+              <w:listItem w:displayText="Cerrado" w:value="Cerrado"/>
+              <w:listItem w:displayText="En curso" w:value="En curso"/>
+              <w:listItem w:displayText="Con retrasos" w:value="Con retrasos"/>
+              <w:listItem w:displayText="Por iniciar" w:value="Por iniciar"/>
+            </w:dropDownList>
+          </w:sdtPr>
+          <w:sdtContent>
+            <w:tc>
+              <w:tcPr>
+                <w:tcW w:w="2207" w:type="dxa"/>
+              </w:tcPr>
+              <w:p>
+                <w:pPr>
+                  <w:pStyle w:val="Sinespaciado"/>
+                  <w:cnfStyle w:val="000000000000" w:firstRow="0" w:lastRow="0" w:firstColumn="0" w:lastColumn="0" w:oddVBand="0" w:evenVBand="0" w:oddHBand="0" w:evenHBand="0" w:firstRowFirstColumn="0" w:firstRowLastColumn="0" w:lastRowFirstColumn="0" w:lastRowLastColumn="0"/>
+                  <w:rPr>
+                    <w:b/>
+                    <w:sz w:val="24"/>
+                    <w:szCs w:val="24"/>
+                  </w:rPr>
+                </w:pPr>
+                <w:r>
+                  <w:rPr>
+                    <w:rStyle w:val="Textodelmarcadordeposicin"/>
+                  </w:rPr>
+                  <w:t>Elija un elemento.</w:t>
+                </w:r>
+              </w:p>
+            </w:tc>
+          </w:sdtContent>
+        </w:sdt>
+      </w:tr>
+      <w:tr>
+        <w:trPr>
+          <w:cnfStyle w:val="000000100000" w:firstRow="0" w:lastRow="0" w:firstColumn="0" w:lastColumn="0" w:oddVBand="0" w:evenVBand="0" w:oddHBand="1" w:evenHBand="0" w:firstRowFirstColumn="0" w:firstRowLastColumn="0" w:lastRowFirstColumn="0" w:lastRowLastColumn="0"/>
+        </w:trPr>
+        <w:tc>
+          <w:tcPr>
+            <w:cnfStyle w:val="001000000000" w:firstRow="0" w:lastRow="0" w:firstColumn="1" w:lastColumn="0" w:oddVBand="0" w:evenVBand="0" w:oddHBand="0" w:evenHBand="0" w:firstRowFirstColumn="0" w:firstRowLastColumn="0" w:lastRowFirstColumn="0" w:lastRowLastColumn="0"/>
+            <w:tcW w:w="2207" w:type="dxa"/>
+          </w:tcPr>
+          <w:p>
+            <w:pPr>
+              <w:pStyle w:val="Sinespaciado"/>
+              <w:rPr>
+                <w:b w:val="0"/>
+                <w:sz w:val="24"/>
+                <w:szCs w:val="24"/>
+              </w:rPr>
+            </w:pPr>
+          </w:p>
+        </w:tc>
+        <w:tc>
+          <w:tcPr>
+            <w:tcW w:w="2207" w:type="dxa"/>
+          </w:tcPr>
+          <w:p>
+            <w:pPr>
+              <w:pStyle w:val="Sinespaciado"/>
+              <w:cnfStyle w:val="000000100000" w:firstRow="0" w:lastRow="0" w:firstColumn="0" w:lastColumn="0" w:oddVBand="0" w:evenVBand="0" w:oddHBand="1" w:evenHBand="0" w:firstRowFirstColumn="0" w:firstRowLastColumn="0" w:lastRowFirstColumn="0" w:lastRowLastColumn="0"/>
+              <w:rPr>
+                <w:b/>
+                <w:sz w:val="24"/>
+                <w:szCs w:val="24"/>
+              </w:rPr>
+            </w:pPr>
+          </w:p>
+        </w:tc>
+        <w:tc>
+          <w:tcPr>
+            <w:tcW w:w="2207" w:type="dxa"/>
+          </w:tcPr>
+          <w:p>
+            <w:pPr>
+              <w:pStyle w:val="Sinespaciado"/>
+              <w:cnfStyle w:val="000000100000" w:firstRow="0" w:lastRow="0" w:firstColumn="0" w:lastColumn="0" w:oddVBand="0" w:evenVBand="0" w:oddHBand="1" w:evenHBand="0" w:firstRowFirstColumn="0" w:firstRowLastColumn="0" w:lastRowFirstColumn="0" w:lastRowLastColumn="0"/>
+              <w:rPr>
+                <w:b/>
+                <w:sz w:val="24"/>
+                <w:szCs w:val="24"/>
+              </w:rPr>
+            </w:pPr>
+          </w:p>
+        </w:tc>
+        <w:sdt>
+          <w:sdtPr>
+            <w:rPr>
+              <w:b/>
+              <w:sz w:val="24"/>
+              <w:szCs w:val="24"/>
+            </w:rPr>
+            <w:alias w:val="Estado"/>
+            <w:tag w:val="Estado"/>
+            <w:id w:val="941730753"/>
+            <w:placeholder>
+              <w:docPart w:val="A09E6DB2BCC149EF93A718C079BE0EA4"/>
+            </w:placeholder>
+            <w:showingPlcHdr/>
+            <w:dropDownList>
+              <w:listItem w:displayText="Cerrado" w:value="Cerrado"/>
+              <w:listItem w:displayText="En curso" w:value="En curso"/>
+              <w:listItem w:displayText="Con retrasos" w:value="Con retrasos"/>
+              <w:listItem w:displayText="Por iniciar" w:value="Por iniciar"/>
+            </w:dropDownList>
+          </w:sdtPr>
+          <w:sdtContent>
+            <w:tc>
+              <w:tcPr>
+                <w:tcW w:w="2207" w:type="dxa"/>
+              </w:tcPr>
+              <w:p>
+                <w:pPr>
+                  <w:pStyle w:val="Sinespaciado"/>
+                  <w:cnfStyle w:val="000000100000" w:firstRow="0" w:lastRow="0" w:firstColumn="0" w:lastColumn="0" w:oddVBand="0" w:evenVBand="0" w:oddHBand="1" w:evenHBand="0" w:firstRowFirstColumn="0" w:firstRowLastColumn="0" w:lastRowFirstColumn="0" w:lastRowLastColumn="0"/>
+                  <w:rPr>
+                    <w:b/>
+                    <w:sz w:val="24"/>
+                    <w:szCs w:val="24"/>
+                  </w:rPr>
+                </w:pPr>
+                <w:r>
+                  <w:rPr>
+                    <w:rStyle w:val="Textodelmarcadordeposicin"/>
+                  </w:rPr>
+                  <w:t>Elija un elemento.</w:t>
+                </w:r>
+              </w:p>
+            </w:tc>
+          </w:sdtContent>
+        </w:sdt>
+      </w:tr>
+      <w:tr>
+        <w:tc>
+          <w:tcPr>
+            <w:cnfStyle w:val="001000000000" w:firstRow="0" w:lastRow="0" w:firstColumn="1" w:lastColumn="0" w:oddVBand="0" w:evenVBand="0" w:oddHBand="0" w:evenHBand="0" w:firstRowFirstColumn="0" w:firstRowLastColumn="0" w:lastRowFirstColumn="0" w:lastRowLastColumn="0"/>
+            <w:tcW w:w="2207" w:type="dxa"/>
+          </w:tcPr>
+          <w:p>
+            <w:pPr>
+              <w:pStyle w:val="Sinespaciado"/>
+              <w:rPr>
+                <w:b w:val="0"/>
+                <w:sz w:val="24"/>
+                <w:szCs w:val="24"/>
+              </w:rPr>
+            </w:pPr>
+          </w:p>
+        </w:tc>
+        <w:tc>
+          <w:tcPr>
+            <w:tcW w:w="2207" w:type="dxa"/>
+          </w:tcPr>
+          <w:p>
+            <w:pPr>
+              <w:pStyle w:val="Sinespaciado"/>
+              <w:cnfStyle w:val="000000000000" w:firstRow="0" w:lastRow="0" w:firstColumn="0" w:lastColumn="0" w:oddVBand="0" w:evenVBand="0" w:oddHBand="0" w:evenHBand="0" w:firstRowFirstColumn="0" w:firstRowLastColumn="0" w:lastRowFirstColumn="0" w:lastRowLastColumn="0"/>
+              <w:rPr>
+                <w:b/>
+                <w:sz w:val="24"/>
+                <w:szCs w:val="24"/>
+              </w:rPr>
+            </w:pPr>
+          </w:p>
+        </w:tc>
+        <w:tc>
+          <w:tcPr>
+            <w:tcW w:w="2207" w:type="dxa"/>
+          </w:tcPr>
+          <w:p>
+            <w:pPr>
+              <w:pStyle w:val="Sinespaciado"/>
+              <w:cnfStyle w:val="000000000000" w:firstRow="0" w:lastRow="0" w:firstColumn="0" w:lastColumn="0" w:oddVBand="0" w:evenVBand="0" w:oddHBand="0" w:evenHBand="0" w:firstRowFirstColumn="0" w:firstRowLastColumn="0" w:lastRowFirstColumn="0" w:lastRowLastColumn="0"/>
+              <w:rPr>
+                <w:b/>
+                <w:sz w:val="24"/>
+                <w:szCs w:val="24"/>
+              </w:rPr>
+            </w:pPr>
+          </w:p>
+        </w:tc>
+        <w:sdt>
+          <w:sdtPr>
+            <w:rPr>
+              <w:b/>
+              <w:sz w:val="24"/>
+              <w:szCs w:val="24"/>
+            </w:rPr>
+            <w:alias w:val="Estado"/>
+            <w:tag w:val="Estado"/>
+            <w:id w:val="-317182631"/>
+            <w:placeholder>
+              <w:docPart w:val="A5BCE7E19DB149B7B4CC08A4C837F477"/>
+            </w:placeholder>
+            <w:showingPlcHdr/>
+            <w:dropDownList>
+              <w:listItem w:displayText="Cerrado" w:value="Cerrado"/>
+              <w:listItem w:displayText="En curso" w:value="En curso"/>
+              <w:listItem w:displayText="Con retrasos" w:value="Con retrasos"/>
+              <w:listItem w:displayText="Por iniciar" w:value="Por iniciar"/>
+            </w:dropDownList>
+          </w:sdtPr>
+          <w:sdtContent>
+            <w:tc>
+              <w:tcPr>
+                <w:tcW w:w="2207" w:type="dxa"/>
+              </w:tcPr>
+              <w:p>
+                <w:pPr>
+                  <w:pStyle w:val="Sinespaciado"/>
+                  <w:cnfStyle w:val="000000000000" w:firstRow="0" w:lastRow="0" w:firstColumn="0" w:lastColumn="0" w:oddVBand="0" w:evenVBand="0" w:oddHBand="0" w:evenHBand="0" w:firstRowFirstColumn="0" w:firstRowLastColumn="0" w:lastRowFirstColumn="0" w:lastRowLastColumn="0"/>
+                  <w:rPr>
+                    <w:b/>
+                    <w:sz w:val="24"/>
+                    <w:szCs w:val="24"/>
+                  </w:rPr>
+                </w:pPr>
+                <w:r>
+                  <w:rPr>
+                    <w:rStyle w:val="Textodelmarcadordeposicin"/>
+                  </w:rPr>
+                  <w:t>Elija un elemento.</w:t>
+                </w:r>
+              </w:p>
+            </w:tc>
+          </w:sdtContent>
+        </w:sdt>
+      </w:tr>
+      <w:tr>
+        <w:trPr>
+          <w:cnfStyle w:val="000000100000" w:firstRow="0" w:lastRow="0" w:firstColumn="0" w:lastColumn="0" w:oddVBand="0" w:evenVBand="0" w:oddHBand="1" w:evenHBand="0" w:firstRowFirstColumn="0" w:firstRowLastColumn="0" w:lastRowFirstColumn="0" w:lastRowLastColumn="0"/>
+        </w:trPr>
+        <w:tc>
+          <w:tcPr>
+            <w:cnfStyle w:val="001000000000" w:firstRow="0" w:lastRow="0" w:firstColumn="1" w:lastColumn="0" w:oddVBand="0" w:evenVBand="0" w:oddHBand="0" w:evenHBand="0" w:firstRowFirstColumn="0" w:firstRowLastColumn="0" w:lastRowFirstColumn="0" w:lastRowLastColumn="0"/>
+            <w:tcW w:w="2207" w:type="dxa"/>
+          </w:tcPr>
+          <w:p>
+            <w:pPr>
+              <w:pStyle w:val="Sinespaciado"/>
+              <w:rPr>
+                <w:b w:val="0"/>
+                <w:sz w:val="24"/>
+                <w:szCs w:val="24"/>
+              </w:rPr>
+            </w:pPr>
+          </w:p>
+        </w:tc>
+        <w:tc>
+          <w:tcPr>
+            <w:tcW w:w="2207" w:type="dxa"/>
+          </w:tcPr>
+          <w:p>
+            <w:pPr>
+              <w:pStyle w:val="Sinespaciado"/>
+              <w:cnfStyle w:val="000000100000" w:firstRow="0" w:lastRow="0" w:firstColumn="0" w:lastColumn="0" w:oddVBand="0" w:evenVBand="0" w:oddHBand="1" w:evenHBand="0" w:firstRowFirstColumn="0" w:firstRowLastColumn="0" w:lastRowFirstColumn="0" w:lastRowLastColumn="0"/>
+              <w:rPr>
+                <w:b/>
+                <w:sz w:val="24"/>
+                <w:szCs w:val="24"/>
+              </w:rPr>
+            </w:pPr>
+          </w:p>
+        </w:tc>
+        <w:tc>
+          <w:tcPr>
+            <w:tcW w:w="2207" w:type="dxa"/>
+          </w:tcPr>
+          <w:p>
+            <w:pPr>
+              <w:pStyle w:val="Sinespaciado"/>
+              <w:cnfStyle w:val="000000100000" w:firstRow="0" w:lastRow="0" w:firstColumn="0" w:lastColumn="0" w:oddVBand="0" w:evenVBand="0" w:oddHBand="1" w:evenHBand="0" w:firstRowFirstColumn="0" w:firstRowLastColumn="0" w:lastRowFirstColumn="0" w:lastRowLastColumn="0"/>
+              <w:rPr>
+                <w:b/>
+                <w:sz w:val="24"/>
+                <w:szCs w:val="24"/>
+              </w:rPr>
+            </w:pPr>
+          </w:p>
+        </w:tc>
+        <w:sdt>
+          <w:sdtPr>
+            <w:rPr>
+              <w:b/>
+              <w:sz w:val="24"/>
+              <w:szCs w:val="24"/>
+            </w:rPr>
+            <w:alias w:val="Estado"/>
+            <w:tag w:val="Estado"/>
+            <w:id w:val="-1107581410"/>
+            <w:placeholder>
+              <w:docPart w:val="31C464BCF41740C097FE81BE3827768D"/>
+            </w:placeholder>
+            <w:showingPlcHdr/>
+            <w:dropDownList>
+              <w:listItem w:displayText="Cerrado" w:value="Cerrado"/>
+              <w:listItem w:displayText="En curso" w:value="En curso"/>
+              <w:listItem w:displayText="Con retrasos" w:value="Con retrasos"/>
+              <w:listItem w:displayText="Por iniciar" w:value="Por iniciar"/>
+            </w:dropDownList>
+          </w:sdtPr>
+          <w:sdtContent>
+            <w:tc>
+              <w:tcPr>
+                <w:tcW w:w="2207" w:type="dxa"/>
+              </w:tcPr>
+              <w:p>
+                <w:pPr>
+                  <w:pStyle w:val="Sinespaciado"/>
+                  <w:cnfStyle w:val="000000100000" w:firstRow="0" w:lastRow="0" w:firstColumn="0" w:lastColumn="0" w:oddVBand="0" w:evenVBand="0" w:oddHBand="1" w:evenHBand="0" w:firstRowFirstColumn="0" w:firstRowLastColumn="0" w:lastRowFirstColumn="0" w:lastRowLastColumn="0"/>
+                  <w:rPr>
+                    <w:b/>
+                    <w:sz w:val="24"/>
+                    <w:szCs w:val="24"/>
+                  </w:rPr>
+                </w:pPr>
+                <w:r>
+                  <w:rPr>
+                    <w:rStyle w:val="Textodelmarcadordeposicin"/>
+                  </w:rPr>
+                  <w:t>Elija un elemento.</w:t>
+                </w:r>
+              </w:p>
+            </w:tc>
+          </w:sdtContent>
+        </w:sdt>
+      </w:tr>
+      <w:tr>
+        <w:tc>
+          <w:tcPr>
+            <w:cnfStyle w:val="001000000000" w:firstRow="0" w:lastRow="0" w:firstColumn="1" w:lastColumn="0" w:oddVBand="0" w:evenVBand="0" w:oddHBand="0" w:evenHBand="0" w:firstRowFirstColumn="0" w:firstRowLastColumn="0" w:lastRowFirstColumn="0" w:lastRowLastColumn="0"/>
+            <w:tcW w:w="2207" w:type="dxa"/>
+          </w:tcPr>
+          <w:p>
+            <w:pPr>
+              <w:pStyle w:val="Sinespaciado"/>
+              <w:rPr>
+                <w:b w:val="0"/>
+                <w:sz w:val="24"/>
+                <w:szCs w:val="24"/>
+              </w:rPr>
+            </w:pPr>
+          </w:p>
+        </w:tc>
+        <w:tc>
+          <w:tcPr>
+            <w:tcW w:w="2207" w:type="dxa"/>
+          </w:tcPr>
+          <w:p>
+            <w:pPr>
+              <w:pStyle w:val="Sinespaciado"/>
+              <w:cnfStyle w:val="000000000000" w:firstRow="0" w:lastRow="0" w:firstColumn="0" w:lastColumn="0" w:oddVBand="0" w:evenVBand="0" w:oddHBand="0" w:evenHBand="0" w:firstRowFirstColumn="0" w:firstRowLastColumn="0" w:lastRowFirstColumn="0" w:lastRowLastColumn="0"/>
+              <w:rPr>
+                <w:b/>
+                <w:sz w:val="24"/>
+                <w:szCs w:val="24"/>
+              </w:rPr>
+            </w:pPr>
+          </w:p>
+        </w:tc>
+        <w:tc>
+          <w:tcPr>
+            <w:tcW w:w="2207" w:type="dxa"/>
+          </w:tcPr>
+          <w:p>
+            <w:pPr>
+              <w:pStyle w:val="Sinespaciado"/>
+              <w:cnfStyle w:val="000000000000" w:firstRow="0" w:lastRow="0" w:firstColumn="0" w:lastColumn="0" w:oddVBand="0" w:evenVBand="0" w:oddHBand="0" w:evenHBand="0" w:firstRowFirstColumn="0" w:firstRowLastColumn="0" w:lastRowFirstColumn="0" w:lastRowLastColumn="0"/>
+              <w:rPr>
+                <w:b/>
+                <w:sz w:val="24"/>
+                <w:szCs w:val="24"/>
+              </w:rPr>
+            </w:pPr>
+          </w:p>
+        </w:tc>
+        <w:sdt>
+          <w:sdtPr>
+            <w:rPr>
+              <w:b/>
+              <w:sz w:val="24"/>
+              <w:szCs w:val="24"/>
+            </w:rPr>
+            <w:alias w:val="Estado"/>
+            <w:tag w:val="Estado"/>
+            <w:id w:val="-977454935"/>
+            <w:placeholder>
+              <w:docPart w:val="2FAAC87E34D94DB4B4C0A29DC1BD924C"/>
+            </w:placeholder>
+            <w:showingPlcHdr/>
+            <w:dropDownList>
+              <w:listItem w:displayText="Cerrado" w:value="Cerrado"/>
+              <w:listItem w:displayText="En curso" w:value="En curso"/>
+              <w:listItem w:displayText="Con retrasos" w:value="Con retrasos"/>
+              <w:listItem w:displayText="Por iniciar" w:value="Por iniciar"/>
+            </w:dropDownList>
+          </w:sdtPr>
+          <w:sdtContent>
+            <w:tc>
+              <w:tcPr>
+                <w:tcW w:w="2207" w:type="dxa"/>
+              </w:tcPr>
+              <w:p>
+                <w:pPr>
+                  <w:pStyle w:val="Sinespaciado"/>
+                  <w:cnfStyle w:val="000000000000" w:firstRow="0" w:lastRow="0" w:firstColumn="0" w:lastColumn="0" w:oddVBand="0" w:evenVBand="0" w:oddHBand="0" w:evenHBand="0" w:firstRowFirstColumn="0" w:firstRowLastColumn="0" w:lastRowFirstColumn="0" w:lastRowLastColumn="0"/>
+                  <w:rPr>
+                    <w:b/>
+                    <w:sz w:val="24"/>
+                    <w:szCs w:val="24"/>
+                  </w:rPr>
+                </w:pPr>
+                <w:r>
+                  <w:rPr>
+                    <w:rStyle w:val="Textodelmarcadordeposicin"/>
+                  </w:rPr>
+                  <w:t>Elija un elemento.</w:t>
+                </w:r>
+              </w:p>
+            </w:tc>
+          </w:sdtContent>
+        </w:sdt>
+      </w:tr>
+    </w:tbl>
+    <w:p>
+      <w:pPr>
+        <w:pStyle w:val="Sinespaciado"/>
+        <w:rPr>
+          <w:color w:val="BFBFBF" w:themeColor="background1" w:themeShade="BF"/>
+          <w:sz w:val="20"/>
+          <w:szCs w:val="20"/>
+        </w:rPr>
+      </w:pPr>
+      <w:r>
+        <w:rPr>
+          <w:color w:val="BFBFBF" w:themeColor="background1" w:themeShade="BF"/>
+          <w:sz w:val="20"/>
+          <w:szCs w:val="20"/>
+        </w:rPr>
+        <w:t>En curso: Actividades que se estan ejecutando. / Cerrado: Tareas culminadas. / Con retrasos: Actividades que no se entregaron en la fecha definida y/o se les cambió la fecha de entrega. /´Por iniciar: Nuevas tareas o actividades sin iniciar.</w:t>
+      </w:r>
+    </w:p>
+    <w:p>
+      <w:pPr>
+        <w:pStyle w:val="Sinespaciado"/>
+        <w:rPr>
+          <w:color w:val="BFBFBF" w:themeColor="background1" w:themeShade="BF"/>
+          <w:sz w:val="20"/>
+          <w:szCs w:val="20"/>
+        </w:rPr>
+      </w:pPr>
+    </w:p>
+    <w:p>
+      <w:pPr>
+        <w:pStyle w:val="Sinespaciado"/>
+        <w:rPr>
+          <w:b/>
+          <w:sz w:val="24"/>
+          <w:szCs w:val="24"/>
+        </w:rPr>
+      </w:pPr>
+      <w:r>
+        <w:rPr>
+          <w:b/>
+          <w:sz w:val="24"/>
+          <w:szCs w:val="24"/>
+        </w:rPr>
+        <w:t>Responsable de ejecución del Acta:</w:t>
+      </w:r>
+    </w:p>
+    <w:p>
+      <w:pPr>
+        <w:pStyle w:val="Sinespaciado"/>
+        <w:rPr>
+          <w:b/>
+          <w:sz w:val="24"/>
+          <w:szCs w:val="24"/>
+        </w:rPr>
+      </w:pPr>
+    </w:p>
+    <w:p>
+      <w:pPr>
+        <w:pStyle w:val="Sinespaciado"/>
+        <w:rPr>
+          <w:b/>
+          <w:sz w:val="24"/>
+          <w:szCs w:val="24"/>
+        </w:rPr>
+      </w:pPr>
+    </w:p>
+    <w:p>
+      <w:pPr>
+        <w:pStyle w:val="Sinespaciado"/>
+        <w:rPr>
+          <w:b/>
+          <w:sz w:val="24"/>
+          <w:szCs w:val="24"/>
+        </w:rPr>
+      </w:pPr>
+    </w:p>
+    <w:p>
+      <w:pPr>
+        <w:pStyle w:val="Sinespaciado"/>
+        <w:rPr>
+          <w:b/>
+          <w:sz w:val="24"/>
+          <w:szCs w:val="24"/>
+        </w:rPr>
+      </w:pPr>
+    </w:p>
+    <w:p>
+      <w:pPr>
+        <w:pStyle w:val="Sinespaciado"/>
+        <w:rPr>
+          <w:b/>
+          <w:sz w:val="24"/>
+          <w:szCs w:val="24"/>
+        </w:rPr>
+      </w:pPr>
+    </w:p>
+    <w:p>
+      <w:pPr>
+        <w:pStyle w:val="Sinespaciado"/>
+        <w:rPr>
+          <w:b/>
+          <w:sz w:val="24"/>
+          <w:szCs w:val="24"/>
+        </w:rPr>
+      </w:pPr>
+      <w:r>
+        <w:rPr>
+          <w:b/>
+          <w:sz w:val="24"/>
+          <w:szCs w:val="24"/>
+        </w:rPr>
+        <w:t xml:space="preserve">Firma Gestor Farmacéutico          ___________________________________ </w:t>
+      </w:r>
+    </w:p>
+    <w:p>
+      <w:pPr>
+        <w:pStyle w:val="Sinespaciado"/>
+        <w:rPr>
+          <w:b/>
+          <w:sz w:val="24"/>
+          <w:szCs w:val="24"/>
+        </w:rPr>
+      </w:pPr>
+    </w:p>
+    <w:p>
+      <w:pPr>
+        <w:pStyle w:val="Sinespaciado"/>
+        <w:rPr>
+          <w:b/>
+          <w:sz w:val="24"/>
+          <w:szCs w:val="24"/>
+        </w:rPr>
+      </w:pPr>
+    </w:p>
+    <w:p>
+      <w:pPr>
+        <w:pStyle w:val="Sinespaciado"/>
+        <w:rPr>
+          <w:b/>
+          <w:sz w:val="24"/>
+          <w:szCs w:val="24"/>
+        </w:rPr>
+      </w:pPr>
+    </w:p>
+    <w:p>
+      <w:pPr>
+        <w:pStyle w:val="Sinespaciado"/>
+        <w:rPr>
+          <w:b/>
+          <w:sz w:val="24"/>
+          <w:szCs w:val="24"/>
+        </w:rPr>
+      </w:pPr>
+      <w:r>
+        <w:rPr>
+          <w:b/>
+          <w:sz w:val="24"/>
+          <w:szCs w:val="24"/>
+        </w:rPr>
+        <w:t>Firma Auditor 1</w:t>
+      </w:r>
+      <w:r>
+        <w:rPr>
+          <w:b/>
+          <w:sz w:val="24"/>
+          <w:szCs w:val="24"/>
+        </w:rPr>
+        <w:tab/>
+        <w:t xml:space="preserve">                    ___________________________________ </w:t>
+      </w:r>
+    </w:p>
+    <w:p>
+      <w:pPr>
+        <w:pStyle w:val="Sinespaciado"/>
+        <w:rPr>
+          <w:b/>
+          <w:sz w:val="24"/>
+          <w:szCs w:val="24"/>
+        </w:rPr>
+      </w:pPr>
+    </w:p>
+    <w:p>
+      <w:pPr>
+        <w:pStyle w:val="Sinespaciado"/>
+        <w:rPr>
+          <w:b/>
+          <w:sz w:val="24"/>
+          <w:szCs w:val="24"/>
+        </w:rPr>
+      </w:pPr>
+    </w:p>
+    <w:p>
+      <w:pPr>
+        <w:pStyle w:val="Sinespaciado"/>
+        <w:rPr>
+          <w:b/>
+          <w:sz w:val="24"/>
+          <w:szCs w:val="24"/>
+        </w:rPr>
+      </w:pPr>
+    </w:p>
+    <w:p>
+      <w:pPr>
+        <w:pStyle w:val="Sinespaciado"/>
+        <w:rPr>
+          <w:b/>
+          <w:sz w:val="24"/>
+          <w:szCs w:val="24"/>
+        </w:rPr>
+      </w:pPr>
+      <w:r>
+        <w:rPr>
+          <w:b/>
+          <w:sz w:val="24"/>
+          <w:szCs w:val="24"/>
+        </w:rPr>
+        <w:t>Firma Auditor 2</w:t>
+      </w:r>
+      <w:r>
+        <w:rPr>
+          <w:b/>
+          <w:sz w:val="24"/>
+          <w:szCs w:val="24"/>
+        </w:rPr>
+        <w:tab/>
+        <w:t xml:space="preserve">                    ___________________________________ </w:t>
+      </w:r>
+    </w:p>
+    <w:p>
+      <w:pPr>
+        <w:pStyle w:val="Sinespaciado"/>
+        <w:rPr>
+          <w:b/>
+          <w:sz w:val="24"/>
+          <w:szCs w:val="24"/>
+        </w:rPr>
+      </w:pPr>
+    </w:p>
+    <w:p>
+      <w:pPr>
+        <w:rPr>
+          <w:sz w:val="24"/>
+          <w:szCs w:val="24"/>
+        </w:rPr>
+      </w:pPr>
+    </w:p>
+    <w:p>
+      <w:pPr>
+        <w:rPr>
+          <w:sz w:val="24"/>
+          <w:szCs w:val="24"/>
+        </w:rPr>
+      </w:pPr>
+    </w:p>
+    <w:p>
+      <w:pPr>
+        <w:rPr>
+          <w:sz w:val="24"/>
+          <w:szCs w:val="24"/>
+        </w:rPr>
+      </w:pPr>
+    </w:p>
+    <w:p>
+      <w:pPr>
+        <w:rPr>
+          <w:sz w:val="24"/>
+          <w:szCs w:val="24"/>
+        </w:rPr>
+      </w:pPr>
+    </w:p>
+    <w:p>
+      <w:pPr>
+        <w:rPr>
+          <w:sz w:val="24"/>
+          <w:szCs w:val="24"/>
+        </w:rPr>
+      </w:pPr>
+    </w:p>
+    <w:p>
+      <w:pPr>
+        <w:rPr>
+          <w:sz w:val="24"/>
+          <w:szCs w:val="24"/>
+        </w:rPr>
+      </w:pPr>
+      <w:r>
+        <w:rPr>
           <w:noProof/>
           <w:sz w:val="24"/>
           <w:szCs w:val="24"/>
           <w:lang w:eastAsia="es-CO"/>
         </w:rPr>
+        <w:lastRenderedPageBreak/>
         <w:drawing>
           <wp:anchor distT="0" distB="0" distL="114300" distR="114300" simplePos="0" relativeHeight="251658240" behindDoc="1" locked="0" layoutInCell="1" allowOverlap="1">
             <wp:simplePos x="0" y="0"/>
@@ -40,7 +3056,7 @@
                     <pic:cNvPicPr/>
                   </pic:nvPicPr>
                   <pic:blipFill>
-                    <a:blip r:embed="rId5">
+                    <a:blip r:embed="rId7">
                       <a:extLst>
                         <a:ext uri="{28A0092B-C50C-407E-A947-70E740481C1C}">
                           <a14:useLocalDpi xmlns:a14="http://schemas.microsoft.com/office/drawing/2010/main" val="0"/>
@@ -1070,8 +4086,6 @@
       <w:r>
         <w:t>RESPUESTAS_AUDITORIA</w:t>
       </w:r>
-      <w:bookmarkStart w:id="0" w:name="_GoBack"/>
-      <w:bookmarkEnd w:id="0"/>
     </w:p>
     <w:p>
       <w:pPr>
@@ -1353,8 +4367,6 @@
       </w:r>
       <w:r>
         <w:tab/>
-      </w:r>
-      <w:r>
         <w:t>________________________________</w:t>
       </w:r>
     </w:p>
@@ -2301,7 +5313,1104 @@
     <w:basedOn w:val="Fuentedeprrafopredeter"/>
     <w:rsid w:val="00136BA0"/>
   </w:style>
+  <w:style w:type="table" w:styleId="Tablanormal1">
+    <w:name w:val="Plain Table 1"/>
+    <w:basedOn w:val="Tablanormal"/>
+    <w:uiPriority w:val="41"/>
+    <w:rsid w:val="00541900"/>
+    <w:pPr>
+      <w:spacing w:after="0" w:line="240" w:lineRule="auto"/>
+    </w:pPr>
+    <w:tblPr>
+      <w:tblStyleRowBandSize w:val="1"/>
+      <w:tblStyleColBandSize w:val="1"/>
+      <w:tblBorders>
+        <w:top w:val="single" w:sz="4" w:space="0" w:color="BFBFBF" w:themeColor="background1" w:themeShade="BF"/>
+        <w:left w:val="single" w:sz="4" w:space="0" w:color="BFBFBF" w:themeColor="background1" w:themeShade="BF"/>
+        <w:bottom w:val="single" w:sz="4" w:space="0" w:color="BFBFBF" w:themeColor="background1" w:themeShade="BF"/>
+        <w:right w:val="single" w:sz="4" w:space="0" w:color="BFBFBF" w:themeColor="background1" w:themeShade="BF"/>
+        <w:insideH w:val="single" w:sz="4" w:space="0" w:color="BFBFBF" w:themeColor="background1" w:themeShade="BF"/>
+        <w:insideV w:val="single" w:sz="4" w:space="0" w:color="BFBFBF" w:themeColor="background1" w:themeShade="BF"/>
+      </w:tblBorders>
+    </w:tblPr>
+    <w:tblStylePr w:type="firstRow">
+      <w:rPr>
+        <w:b/>
+        <w:bCs/>
+      </w:rPr>
+    </w:tblStylePr>
+    <w:tblStylePr w:type="lastRow">
+      <w:rPr>
+        <w:b/>
+        <w:bCs/>
+      </w:rPr>
+      <w:tblPr/>
+      <w:tcPr>
+        <w:tcBorders>
+          <w:top w:val="double" w:sz="4" w:space="0" w:color="BFBFBF" w:themeColor="background1" w:themeShade="BF"/>
+        </w:tcBorders>
+      </w:tcPr>
+    </w:tblStylePr>
+    <w:tblStylePr w:type="firstCol">
+      <w:rPr>
+        <w:b/>
+        <w:bCs/>
+      </w:rPr>
+    </w:tblStylePr>
+    <w:tblStylePr w:type="lastCol">
+      <w:rPr>
+        <w:b/>
+        <w:bCs/>
+      </w:rPr>
+    </w:tblStylePr>
+    <w:tblStylePr w:type="band1Vert">
+      <w:tblPr/>
+      <w:tcPr>
+        <w:shd w:val="clear" w:color="auto" w:fill="F2F2F2" w:themeFill="background1" w:themeFillShade="F2"/>
+      </w:tcPr>
+    </w:tblStylePr>
+    <w:tblStylePr w:type="band1Horz">
+      <w:tblPr/>
+      <w:tcPr>
+        <w:shd w:val="clear" w:color="auto" w:fill="F2F2F2" w:themeFill="background1" w:themeFillShade="F2"/>
+      </w:tcPr>
+    </w:tblStylePr>
+  </w:style>
+  <w:style w:type="character" w:styleId="Textodelmarcadordeposicin">
+    <w:name w:val="Placeholder Text"/>
+    <w:basedOn w:val="Fuentedeprrafopredeter"/>
+    <w:uiPriority w:val="99"/>
+    <w:semiHidden/>
+    <w:rsid w:val="00541900"/>
+    <w:rPr>
+      <w:color w:val="808080"/>
+    </w:rPr>
+  </w:style>
 </w:styles>
+</file>
+
+<file path=word/glossary/document.xml><?xml version="1.0" encoding="utf-8"?>
+<w:glossaryDocument xmlns:wpc="http://schemas.microsoft.com/office/word/2010/wordprocessingCanvas" xmlns:cx="http://schemas.microsoft.com/office/drawing/2014/chartex" xmlns:cx1="http://schemas.microsoft.com/office/drawing/2015/9/8/chartex" xmlns:mc="http://schemas.openxmlformats.org/markup-compatibility/2006" xmlns:o="urn:schemas-microsoft-com:office:office" xmlns:r="http://schemas.openxmlformats.org/officeDocument/2006/relationships" xmlns:m="http://schemas.openxmlformats.org/officeDocument/2006/math" xmlns:v="urn:schemas-microsoft-com:vml" xmlns:wp14="http://schemas.microsoft.com/office/word/2010/wordprocessingDrawing" xmlns:wp="http://schemas.openxmlformats.org/drawingml/2006/wordprocessingDrawing" xmlns:w10="urn:schemas-microsoft-com:office:word" xmlns:w="http://schemas.openxmlformats.org/wordprocessingml/2006/main" xmlns:w14="http://schemas.microsoft.com/office/word/2010/wordml" xmlns:w15="http://schemas.microsoft.com/office/word/2012/wordml" xmlns:w16se="http://schemas.microsoft.com/office/word/2015/wordml/symex" xmlns:wpg="http://schemas.microsoft.com/office/word/2010/wordprocessingGroup" xmlns:wpi="http://schemas.microsoft.com/office/word/2010/wordprocessingInk" xmlns:wne="http://schemas.microsoft.com/office/word/2006/wordml" xmlns:wps="http://schemas.microsoft.com/office/word/2010/wordprocessingShape" mc:Ignorable="w14 w15 w16se wp14">
+  <w:docParts>
+    <w:docPart>
+      <w:docPartPr>
+        <w:name w:val="5283EAC7B2BC4975A0B9212AE7D2C053"/>
+        <w:category>
+          <w:name w:val="General"/>
+          <w:gallery w:val="placeholder"/>
+        </w:category>
+        <w:types>
+          <w:type w:val="bbPlcHdr"/>
+        </w:types>
+        <w:behaviors>
+          <w:behavior w:val="content"/>
+        </w:behaviors>
+        <w:guid w:val="{27D9A5A2-39F4-4D51-915F-EE72722D14E4}"/>
+      </w:docPartPr>
+      <w:docPartBody>
+        <w:p>
+          <w:pPr>
+            <w:pStyle w:val="5283EAC7B2BC4975A0B9212AE7D2C053"/>
+          </w:pPr>
+          <w:r>
+            <w:rPr>
+              <w:rStyle w:val="Textodelmarcadordeposicin"/>
+            </w:rPr>
+            <w:t>Elija un elemento.</w:t>
+          </w:r>
+        </w:p>
+      </w:docPartBody>
+    </w:docPart>
+    <w:docPart>
+      <w:docPartPr>
+        <w:name w:val="1781629438FD452EA5F78B992C08E568"/>
+        <w:category>
+          <w:name w:val="General"/>
+          <w:gallery w:val="placeholder"/>
+        </w:category>
+        <w:types>
+          <w:type w:val="bbPlcHdr"/>
+        </w:types>
+        <w:behaviors>
+          <w:behavior w:val="content"/>
+        </w:behaviors>
+        <w:guid w:val="{6B7E71A4-BFDA-43A6-9158-6096A7157E21}"/>
+      </w:docPartPr>
+      <w:docPartBody>
+        <w:p>
+          <w:pPr>
+            <w:pStyle w:val="1781629438FD452EA5F78B992C08E568"/>
+          </w:pPr>
+          <w:r>
+            <w:rPr>
+              <w:rStyle w:val="Textodelmarcadordeposicin"/>
+            </w:rPr>
+            <w:t>Elija un elemento.</w:t>
+          </w:r>
+        </w:p>
+      </w:docPartBody>
+    </w:docPart>
+    <w:docPart>
+      <w:docPartPr>
+        <w:name w:val="D8F0613FA1ED4BF790726987E0BC68A5"/>
+        <w:category>
+          <w:name w:val="General"/>
+          <w:gallery w:val="placeholder"/>
+        </w:category>
+        <w:types>
+          <w:type w:val="bbPlcHdr"/>
+        </w:types>
+        <w:behaviors>
+          <w:behavior w:val="content"/>
+        </w:behaviors>
+        <w:guid w:val="{0C0D74F1-096C-450C-8029-13FE20E46D0F}"/>
+      </w:docPartPr>
+      <w:docPartBody>
+        <w:p>
+          <w:pPr>
+            <w:pStyle w:val="D8F0613FA1ED4BF790726987E0BC68A5"/>
+          </w:pPr>
+          <w:r>
+            <w:rPr>
+              <w:rStyle w:val="Textodelmarcadordeposicin"/>
+            </w:rPr>
+            <w:t>Elija un elemento.</w:t>
+          </w:r>
+        </w:p>
+      </w:docPartBody>
+    </w:docPart>
+    <w:docPart>
+      <w:docPartPr>
+        <w:name w:val="0B929D7ACC104329B3409DD712BB44F4"/>
+        <w:category>
+          <w:name w:val="General"/>
+          <w:gallery w:val="placeholder"/>
+        </w:category>
+        <w:types>
+          <w:type w:val="bbPlcHdr"/>
+        </w:types>
+        <w:behaviors>
+          <w:behavior w:val="content"/>
+        </w:behaviors>
+        <w:guid w:val="{EB45A6BC-BB36-49BC-9311-BF8A10451A53}"/>
+      </w:docPartPr>
+      <w:docPartBody>
+        <w:p>
+          <w:pPr>
+            <w:pStyle w:val="0B929D7ACC104329B3409DD712BB44F4"/>
+          </w:pPr>
+          <w:r>
+            <w:rPr>
+              <w:rStyle w:val="Textodelmarcadordeposicin"/>
+            </w:rPr>
+            <w:t>Elija un elemento.</w:t>
+          </w:r>
+        </w:p>
+      </w:docPartBody>
+    </w:docPart>
+    <w:docPart>
+      <w:docPartPr>
+        <w:name w:val="DE7F3650BE4642D3B2713950432D03BC"/>
+        <w:category>
+          <w:name w:val="General"/>
+          <w:gallery w:val="placeholder"/>
+        </w:category>
+        <w:types>
+          <w:type w:val="bbPlcHdr"/>
+        </w:types>
+        <w:behaviors>
+          <w:behavior w:val="content"/>
+        </w:behaviors>
+        <w:guid w:val="{260E38EB-DD21-4790-8C6C-4E6CE9ABA2B2}"/>
+      </w:docPartPr>
+      <w:docPartBody>
+        <w:p>
+          <w:pPr>
+            <w:pStyle w:val="DE7F3650BE4642D3B2713950432D03BC"/>
+          </w:pPr>
+          <w:r>
+            <w:rPr>
+              <w:rStyle w:val="Textodelmarcadordeposicin"/>
+            </w:rPr>
+            <w:t>Elija un elemento.</w:t>
+          </w:r>
+        </w:p>
+      </w:docPartBody>
+    </w:docPart>
+    <w:docPart>
+      <w:docPartPr>
+        <w:name w:val="F9AEBFD491AF4E07A33220B5E2C17FEF"/>
+        <w:category>
+          <w:name w:val="General"/>
+          <w:gallery w:val="placeholder"/>
+        </w:category>
+        <w:types>
+          <w:type w:val="bbPlcHdr"/>
+        </w:types>
+        <w:behaviors>
+          <w:behavior w:val="content"/>
+        </w:behaviors>
+        <w:guid w:val="{C7C5038E-23FA-4E1A-882A-A7C7AAA84930}"/>
+      </w:docPartPr>
+      <w:docPartBody>
+        <w:p>
+          <w:pPr>
+            <w:pStyle w:val="F9AEBFD491AF4E07A33220B5E2C17FEF"/>
+          </w:pPr>
+          <w:r>
+            <w:rPr>
+              <w:rStyle w:val="Textodelmarcadordeposicin"/>
+            </w:rPr>
+            <w:t>Elija un elemento.</w:t>
+          </w:r>
+        </w:p>
+      </w:docPartBody>
+    </w:docPart>
+    <w:docPart>
+      <w:docPartPr>
+        <w:name w:val="D808AE3F9D484188AD28707E64F7F8D8"/>
+        <w:category>
+          <w:name w:val="General"/>
+          <w:gallery w:val="placeholder"/>
+        </w:category>
+        <w:types>
+          <w:type w:val="bbPlcHdr"/>
+        </w:types>
+        <w:behaviors>
+          <w:behavior w:val="content"/>
+        </w:behaviors>
+        <w:guid w:val="{8822F3CE-F821-4E50-AAD5-8EB61736DE07}"/>
+      </w:docPartPr>
+      <w:docPartBody>
+        <w:p>
+          <w:pPr>
+            <w:pStyle w:val="D808AE3F9D484188AD28707E64F7F8D8"/>
+          </w:pPr>
+          <w:r>
+            <w:rPr>
+              <w:rStyle w:val="Textodelmarcadordeposicin"/>
+            </w:rPr>
+            <w:t>Elija un elemento.</w:t>
+          </w:r>
+        </w:p>
+      </w:docPartBody>
+    </w:docPart>
+    <w:docPart>
+      <w:docPartPr>
+        <w:name w:val="8477D41FAF7C4AD99DAD2A00DADE6A4E"/>
+        <w:category>
+          <w:name w:val="General"/>
+          <w:gallery w:val="placeholder"/>
+        </w:category>
+        <w:types>
+          <w:type w:val="bbPlcHdr"/>
+        </w:types>
+        <w:behaviors>
+          <w:behavior w:val="content"/>
+        </w:behaviors>
+        <w:guid w:val="{989B5C60-81EB-41E7-AE4A-686E3D6F34B6}"/>
+      </w:docPartPr>
+      <w:docPartBody>
+        <w:p>
+          <w:pPr>
+            <w:pStyle w:val="8477D41FAF7C4AD99DAD2A00DADE6A4E"/>
+          </w:pPr>
+          <w:r>
+            <w:rPr>
+              <w:rStyle w:val="Textodelmarcadordeposicin"/>
+            </w:rPr>
+            <w:t>Elija un elemento.</w:t>
+          </w:r>
+        </w:p>
+      </w:docPartBody>
+    </w:docPart>
+    <w:docPart>
+      <w:docPartPr>
+        <w:name w:val="44CC9433B43B41D4931368470FB6080F"/>
+        <w:category>
+          <w:name w:val="General"/>
+          <w:gallery w:val="placeholder"/>
+        </w:category>
+        <w:types>
+          <w:type w:val="bbPlcHdr"/>
+        </w:types>
+        <w:behaviors>
+          <w:behavior w:val="content"/>
+        </w:behaviors>
+        <w:guid w:val="{BA9EA944-C5B5-40E6-90F0-8FA2DB9E5453}"/>
+      </w:docPartPr>
+      <w:docPartBody>
+        <w:p>
+          <w:pPr>
+            <w:pStyle w:val="44CC9433B43B41D4931368470FB6080F"/>
+          </w:pPr>
+          <w:r>
+            <w:rPr>
+              <w:rStyle w:val="Textodelmarcadordeposicin"/>
+            </w:rPr>
+            <w:t>Elija un elemento.</w:t>
+          </w:r>
+        </w:p>
+      </w:docPartBody>
+    </w:docPart>
+    <w:docPart>
+      <w:docPartPr>
+        <w:name w:val="98DCCF9822454058B2728B6E163F593B"/>
+        <w:category>
+          <w:name w:val="General"/>
+          <w:gallery w:val="placeholder"/>
+        </w:category>
+        <w:types>
+          <w:type w:val="bbPlcHdr"/>
+        </w:types>
+        <w:behaviors>
+          <w:behavior w:val="content"/>
+        </w:behaviors>
+        <w:guid w:val="{E86C401D-A58B-4AF6-A9A5-B9A8A8F11A40}"/>
+      </w:docPartPr>
+      <w:docPartBody>
+        <w:p>
+          <w:pPr>
+            <w:pStyle w:val="98DCCF9822454058B2728B6E163F593B"/>
+          </w:pPr>
+          <w:r>
+            <w:rPr>
+              <w:rStyle w:val="Textodelmarcadordeposicin"/>
+            </w:rPr>
+            <w:t>Elija un elemento.</w:t>
+          </w:r>
+        </w:p>
+      </w:docPartBody>
+    </w:docPart>
+    <w:docPart>
+      <w:docPartPr>
+        <w:name w:val="9412088DDE544A4D8D4242EB50EDD2DB"/>
+        <w:category>
+          <w:name w:val="General"/>
+          <w:gallery w:val="placeholder"/>
+        </w:category>
+        <w:types>
+          <w:type w:val="bbPlcHdr"/>
+        </w:types>
+        <w:behaviors>
+          <w:behavior w:val="content"/>
+        </w:behaviors>
+        <w:guid w:val="{7B8E26F2-E49A-4338-94C9-C4B68D3C221E}"/>
+      </w:docPartPr>
+      <w:docPartBody>
+        <w:p>
+          <w:pPr>
+            <w:pStyle w:val="9412088DDE544A4D8D4242EB50EDD2DB"/>
+          </w:pPr>
+          <w:r>
+            <w:rPr>
+              <w:rStyle w:val="Textodelmarcadordeposicin"/>
+            </w:rPr>
+            <w:t>Elija un elemento.</w:t>
+          </w:r>
+        </w:p>
+      </w:docPartBody>
+    </w:docPart>
+    <w:docPart>
+      <w:docPartPr>
+        <w:name w:val="A09E6DB2BCC149EF93A718C079BE0EA4"/>
+        <w:category>
+          <w:name w:val="General"/>
+          <w:gallery w:val="placeholder"/>
+        </w:category>
+        <w:types>
+          <w:type w:val="bbPlcHdr"/>
+        </w:types>
+        <w:behaviors>
+          <w:behavior w:val="content"/>
+        </w:behaviors>
+        <w:guid w:val="{5795E16D-A7F2-436A-BF73-BACE83AA7DC8}"/>
+      </w:docPartPr>
+      <w:docPartBody>
+        <w:p>
+          <w:pPr>
+            <w:pStyle w:val="A09E6DB2BCC149EF93A718C079BE0EA4"/>
+          </w:pPr>
+          <w:r>
+            <w:rPr>
+              <w:rStyle w:val="Textodelmarcadordeposicin"/>
+            </w:rPr>
+            <w:t>Elija un elemento.</w:t>
+          </w:r>
+        </w:p>
+      </w:docPartBody>
+    </w:docPart>
+    <w:docPart>
+      <w:docPartPr>
+        <w:name w:val="A5BCE7E19DB149B7B4CC08A4C837F477"/>
+        <w:category>
+          <w:name w:val="General"/>
+          <w:gallery w:val="placeholder"/>
+        </w:category>
+        <w:types>
+          <w:type w:val="bbPlcHdr"/>
+        </w:types>
+        <w:behaviors>
+          <w:behavior w:val="content"/>
+        </w:behaviors>
+        <w:guid w:val="{A376E64C-B875-41D5-8DCB-5E5C9232E32C}"/>
+      </w:docPartPr>
+      <w:docPartBody>
+        <w:p>
+          <w:pPr>
+            <w:pStyle w:val="A5BCE7E19DB149B7B4CC08A4C837F477"/>
+          </w:pPr>
+          <w:r>
+            <w:rPr>
+              <w:rStyle w:val="Textodelmarcadordeposicin"/>
+            </w:rPr>
+            <w:t>Elija un elemento.</w:t>
+          </w:r>
+        </w:p>
+      </w:docPartBody>
+    </w:docPart>
+    <w:docPart>
+      <w:docPartPr>
+        <w:name w:val="31C464BCF41740C097FE81BE3827768D"/>
+        <w:category>
+          <w:name w:val="General"/>
+          <w:gallery w:val="placeholder"/>
+        </w:category>
+        <w:types>
+          <w:type w:val="bbPlcHdr"/>
+        </w:types>
+        <w:behaviors>
+          <w:behavior w:val="content"/>
+        </w:behaviors>
+        <w:guid w:val="{BA4AE39F-8EAB-4F0B-9F85-95367197E27E}"/>
+      </w:docPartPr>
+      <w:docPartBody>
+        <w:p>
+          <w:pPr>
+            <w:pStyle w:val="31C464BCF41740C097FE81BE3827768D"/>
+          </w:pPr>
+          <w:r>
+            <w:rPr>
+              <w:rStyle w:val="Textodelmarcadordeposicin"/>
+            </w:rPr>
+            <w:t>Elija un elemento.</w:t>
+          </w:r>
+        </w:p>
+      </w:docPartBody>
+    </w:docPart>
+    <w:docPart>
+      <w:docPartPr>
+        <w:name w:val="2FAAC87E34D94DB4B4C0A29DC1BD924C"/>
+        <w:category>
+          <w:name w:val="General"/>
+          <w:gallery w:val="placeholder"/>
+        </w:category>
+        <w:types>
+          <w:type w:val="bbPlcHdr"/>
+        </w:types>
+        <w:behaviors>
+          <w:behavior w:val="content"/>
+        </w:behaviors>
+        <w:guid w:val="{CD473098-4371-467D-8324-08D86A549D14}"/>
+      </w:docPartPr>
+      <w:docPartBody>
+        <w:p>
+          <w:pPr>
+            <w:pStyle w:val="2FAAC87E34D94DB4B4C0A29DC1BD924C"/>
+          </w:pPr>
+          <w:r>
+            <w:rPr>
+              <w:rStyle w:val="Textodelmarcadordeposicin"/>
+            </w:rPr>
+            <w:t>Elija un elemento.</w:t>
+          </w:r>
+        </w:p>
+      </w:docPartBody>
+    </w:docPart>
+  </w:docParts>
+</w:glossaryDocument>
+</file>
+
+<file path=word/glossary/fontTable.xml><?xml version="1.0" encoding="utf-8"?>
+<w:fonts xmlns:mc="http://schemas.openxmlformats.org/markup-compatibility/2006" xmlns:r="http://schemas.openxmlformats.org/officeDocument/2006/relationships" xmlns:w="http://schemas.openxmlformats.org/wordprocessingml/2006/main" xmlns:w14="http://schemas.microsoft.com/office/word/2010/wordml" xmlns:w15="http://schemas.microsoft.com/office/word/2012/wordml" xmlns:w16se="http://schemas.microsoft.com/office/word/2015/wordml/symex" mc:Ignorable="w14 w15 w16se">
+  <w:font w:name="Times New Roman">
+    <w:panose1 w:val="02020603050405020304"/>
+    <w:charset w:val="00"/>
+    <w:family w:val="roman"/>
+    <w:pitch w:val="variable"/>
+    <w:sig w:usb0="E0002EFF" w:usb1="C000785B" w:usb2="00000009" w:usb3="00000000" w:csb0="000001FF" w:csb1="00000000"/>
+  </w:font>
+  <w:font w:name="Calibri">
+    <w:panose1 w:val="020F0502020204030204"/>
+    <w:charset w:val="00"/>
+    <w:family w:val="swiss"/>
+    <w:pitch w:val="variable"/>
+    <w:sig w:usb0="E4002EFF" w:usb1="C000247B" w:usb2="00000009" w:usb3="00000000" w:csb0="000001FF" w:csb1="00000000"/>
+  </w:font>
+  <w:font w:name="Montserrat">
+    <w:altName w:val="Times New Roman"/>
+    <w:panose1 w:val="00000000000000000000"/>
+    <w:charset w:val="00"/>
+    <w:family w:val="roman"/>
+    <w:notTrueType/>
+    <w:pitch w:val="default"/>
+  </w:font>
+  <w:font w:name="Arial">
+    <w:panose1 w:val="020B0604020202020204"/>
+    <w:charset w:val="00"/>
+    <w:family w:val="swiss"/>
+    <w:pitch w:val="variable"/>
+    <w:sig w:usb0="E0002EFF" w:usb1="C000785B" w:usb2="00000009" w:usb3="00000000" w:csb0="000001FF" w:csb1="00000000"/>
+  </w:font>
+  <w:font w:name="Calibri Light">
+    <w:panose1 w:val="020F0302020204030204"/>
+    <w:charset w:val="00"/>
+    <w:family w:val="swiss"/>
+    <w:pitch w:val="variable"/>
+    <w:sig w:usb0="E4002EFF" w:usb1="C000247B" w:usb2="00000009" w:usb3="00000000" w:csb0="000001FF" w:csb1="00000000"/>
+  </w:font>
+</w:fonts>
+</file>
+
+<file path=word/glossary/settings.xml><?xml version="1.0" encoding="utf-8"?>
+<w:settings xmlns:mc="http://schemas.openxmlformats.org/markup-compatibility/2006" xmlns:o="urn:schemas-microsoft-com:office:office" xmlns:r="http://schemas.openxmlformats.org/officeDocument/2006/relationships" xmlns:m="http://schemas.openxmlformats.org/officeDocument/2006/math" xmlns:v="urn:schemas-microsoft-com:vml" xmlns:w10="urn:schemas-microsoft-com:office:word" xmlns:w="http://schemas.openxmlformats.org/wordprocessingml/2006/main" xmlns:w14="http://schemas.microsoft.com/office/word/2010/wordml" xmlns:w15="http://schemas.microsoft.com/office/word/2012/wordml" xmlns:w16se="http://schemas.microsoft.com/office/word/2015/wordml/symex" xmlns:sl="http://schemas.openxmlformats.org/schemaLibrary/2006/main" mc:Ignorable="w14 w15 w16se">
+  <w:view w:val="normal"/>
+  <w:defaultTabStop w:val="708"/>
+  <w:hyphenationZone w:val="425"/>
+  <w:characterSpacingControl w:val="doNotCompress"/>
+  <w:compat>
+    <w:useFELayout/>
+    <w:compatSetting w:name="compatibilityMode" w:uri="http://schemas.microsoft.com/office/word" w:val="15"/>
+    <w:compatSetting w:name="overrideTableStyleFontSizeAndJustification" w:uri="http://schemas.microsoft.com/office/word" w:val="1"/>
+    <w:compatSetting w:name="enableOpenTypeFeatures" w:uri="http://schemas.microsoft.com/office/word" w:val="1"/>
+    <w:compatSetting w:name="doNotFlipMirrorIndents" w:uri="http://schemas.microsoft.com/office/word" w:val="1"/>
+    <w:compatSetting w:name="differentiateMultirowTableHeaders" w:uri="http://schemas.microsoft.com/office/word" w:val="1"/>
+  </w:compat>
+  <w:rsids>
+    <w:rsidRoot w:val="00507B15"/>
+    <w:rsid w:val="00507B15"/>
+    <w:rsid w:val="008A3217"/>
+  </w:rsids>
+  <m:mathPr>
+    <m:mathFont m:val="Cambria Math"/>
+    <m:brkBin m:val="before"/>
+    <m:brkBinSub m:val="--"/>
+    <m:smallFrac m:val="0"/>
+    <m:dispDef/>
+    <m:lMargin m:val="0"/>
+    <m:rMargin m:val="0"/>
+    <m:defJc m:val="centerGroup"/>
+    <m:wrapIndent m:val="1440"/>
+    <m:intLim m:val="subSup"/>
+    <m:naryLim m:val="undOvr"/>
+  </m:mathPr>
+  <w:themeFontLang w:val="es-CO"/>
+  <w:clrSchemeMapping w:bg1="light1" w:t1="dark1" w:bg2="light2" w:t2="dark2" w:accent1="accent1" w:accent2="accent2" w:accent3="accent3" w:accent4="accent4" w:accent5="accent5" w:accent6="accent6" w:hyperlink="hyperlink" w:followedHyperlink="followedHyperlink"/>
+  <w:decimalSymbol w:val=","/>
+  <w:listSeparator w:val=";"/>
+  <w15:chartTrackingRefBased/>
+</w:settings>
+</file>
+
+<file path=word/glossary/styles.xml><?xml version="1.0" encoding="utf-8"?>
+<w:styles xmlns:mc="http://schemas.openxmlformats.org/markup-compatibility/2006" xmlns:r="http://schemas.openxmlformats.org/officeDocument/2006/relationships" xmlns:w="http://schemas.openxmlformats.org/wordprocessingml/2006/main" xmlns:w14="http://schemas.microsoft.com/office/word/2010/wordml" xmlns:w15="http://schemas.microsoft.com/office/word/2012/wordml" xmlns:w16se="http://schemas.microsoft.com/office/word/2015/wordml/symex" mc:Ignorable="w14 w15 w16se">
+  <w:docDefaults>
+    <w:rPrDefault>
+      <w:rPr>
+        <w:rFonts w:asciiTheme="minorHAnsi" w:eastAsiaTheme="minorEastAsia" w:hAnsiTheme="minorHAnsi" w:cstheme="minorBidi"/>
+        <w:sz w:val="22"/>
+        <w:szCs w:val="22"/>
+        <w:lang w:val="es-CO" w:eastAsia="es-CO" w:bidi="ar-SA"/>
+      </w:rPr>
+    </w:rPrDefault>
+    <w:pPrDefault>
+      <w:pPr>
+        <w:spacing w:after="160" w:line="259" w:lineRule="auto"/>
+      </w:pPr>
+    </w:pPrDefault>
+  </w:docDefaults>
+  <w:latentStyles w:defLockedState="0" w:defUIPriority="99" w:defSemiHidden="0" w:defUnhideWhenUsed="0" w:defQFormat="0" w:count="371">
+    <w:lsdException w:name="Normal" w:uiPriority="0" w:qFormat="1"/>
+    <w:lsdException w:name="heading 1" w:uiPriority="9" w:qFormat="1"/>
+    <w:lsdException w:name="heading 2" w:semiHidden="1" w:uiPriority="9" w:unhideWhenUsed="1" w:qFormat="1"/>
+    <w:lsdException w:name="heading 3" w:semiHidden="1" w:uiPriority="9" w:unhideWhenUsed="1" w:qFormat="1"/>
+    <w:lsdException w:name="heading 4" w:semiHidden="1" w:uiPriority="9" w:unhideWhenUsed="1" w:qFormat="1"/>
+    <w:lsdException w:name="heading 5" w:semiHidden="1" w:uiPriority="9" w:unhideWhenUsed="1" w:qFormat="1"/>
+    <w:lsdException w:name="heading 6" w:semiHidden="1" w:uiPriority="9" w:unhideWhenUsed="1" w:qFormat="1"/>
+    <w:lsdException w:name="heading 7" w:semiHidden="1" w:uiPriority="9" w:unhideWhenUsed="1" w:qFormat="1"/>
+    <w:lsdException w:name="heading 8" w:semiHidden="1" w:uiPriority="9" w:unhideWhenUsed="1" w:qFormat="1"/>
+    <w:lsdException w:name="heading 9" w:semiHidden="1" w:uiPriority="9" w:unhideWhenUsed="1" w:qFormat="1"/>
+    <w:lsdException w:name="index 1" w:semiHidden="1" w:unhideWhenUsed="1"/>
+    <w:lsdException w:name="index 2" w:semiHidden="1" w:unhideWhenUsed="1"/>
+    <w:lsdException w:name="index 3" w:semiHidden="1" w:unhideWhenUsed="1"/>
+    <w:lsdException w:name="index 4" w:semiHidden="1" w:unhideWhenUsed="1"/>
+    <w:lsdException w:name="index 5" w:semiHidden="1" w:unhideWhenUsed="1"/>
+    <w:lsdException w:name="index 6" w:semiHidden="1" w:unhideWhenUsed="1"/>
+    <w:lsdException w:name="index 7" w:semiHidden="1" w:unhideWhenUsed="1"/>
+    <w:lsdException w:name="index 8" w:semiHidden="1" w:unhideWhenUsed="1"/>
+    <w:lsdException w:name="index 9" w:semiHidden="1" w:unhideWhenUsed="1"/>
+    <w:lsdException w:name="toc 1" w:semiHidden="1" w:uiPriority="39" w:unhideWhenUsed="1"/>
+    <w:lsdException w:name="toc 2" w:semiHidden="1" w:uiPriority="39" w:unhideWhenUsed="1"/>
+    <w:lsdException w:name="toc 3" w:semiHidden="1" w:uiPriority="39" w:unhideWhenUsed="1"/>
+    <w:lsdException w:name="toc 4" w:semiHidden="1" w:uiPriority="39" w:unhideWhenUsed="1"/>
+    <w:lsdException w:name="toc 5" w:semiHidden="1" w:uiPriority="39" w:unhideWhenUsed="1"/>
+    <w:lsdException w:name="toc 6" w:semiHidden="1" w:uiPriority="39" w:unhideWhenUsed="1"/>
+    <w:lsdException w:name="toc 7" w:semiHidden="1" w:uiPriority="39" w:unhideWhenUsed="1"/>
+    <w:lsdException w:name="toc 8" w:semiHidden="1" w:uiPriority="39" w:unhideWhenUsed="1"/>
+    <w:lsdException w:name="toc 9" w:semiHidden="1" w:uiPriority="39" w:unhideWhenUsed="1"/>
+    <w:lsdException w:name="Normal Indent" w:semiHidden="1" w:unhideWhenUsed="1"/>
+    <w:lsdException w:name="footnote text" w:semiHidden="1" w:unhideWhenUsed="1"/>
+    <w:lsdException w:name="annotation text" w:semiHidden="1" w:unhideWhenUsed="1"/>
+    <w:lsdException w:name="header" w:semiHidden="1" w:unhideWhenUsed="1"/>
+    <w:lsdException w:name="footer" w:semiHidden="1" w:unhideWhenUsed="1"/>
+    <w:lsdException w:name="index heading" w:semiHidden="1" w:unhideWhenUsed="1"/>
+    <w:lsdException w:name="caption" w:semiHidden="1" w:uiPriority="35" w:unhideWhenUsed="1" w:qFormat="1"/>
+    <w:lsdException w:name="table of figures" w:semiHidden="1" w:unhideWhenUsed="1"/>
+    <w:lsdException w:name="envelope address" w:semiHidden="1" w:unhideWhenUsed="1"/>
+    <w:lsdException w:name="envelope return" w:semiHidden="1" w:unhideWhenUsed="1"/>
+    <w:lsdException w:name="footnote reference" w:semiHidden="1" w:unhideWhenUsed="1"/>
+    <w:lsdException w:name="annotation reference" w:semiHidden="1" w:unhideWhenUsed="1"/>
+    <w:lsdException w:name="line number" w:semiHidden="1" w:unhideWhenUsed="1"/>
+    <w:lsdException w:name="page number" w:semiHidden="1" w:unhideWhenUsed="1"/>
+    <w:lsdException w:name="endnote reference" w:semiHidden="1" w:unhideWhenUsed="1"/>
+    <w:lsdException w:name="endnote text" w:semiHidden="1" w:unhideWhenUsed="1"/>
+    <w:lsdException w:name="table of authorities" w:semiHidden="1" w:unhideWhenUsed="1"/>
+    <w:lsdException w:name="macro" w:semiHidden="1" w:unhideWhenUsed="1"/>
+    <w:lsdException w:name="toa heading" w:semiHidden="1" w:unhideWhenUsed="1"/>
+    <w:lsdException w:name="List" w:semiHidden="1" w:unhideWhenUsed="1"/>
+    <w:lsdException w:name="List Bullet" w:semiHidden="1" w:unhideWhenUsed="1"/>
+    <w:lsdException w:name="List Number" w:semiHidden="1" w:unhideWhenUsed="1"/>
+    <w:lsdException w:name="List 2" w:semiHidden="1" w:unhideWhenUsed="1"/>
+    <w:lsdException w:name="List 3" w:semiHidden="1" w:unhideWhenUsed="1"/>
+    <w:lsdException w:name="List 4" w:semiHidden="1" w:unhideWhenUsed="1"/>
+    <w:lsdException w:name="List 5" w:semiHidden="1" w:unhideWhenUsed="1"/>
+    <w:lsdException w:name="List Bullet 2" w:semiHidden="1" w:unhideWhenUsed="1"/>
+    <w:lsdException w:name="List Bullet 3" w:semiHidden="1" w:unhideWhenUsed="1"/>
+    <w:lsdException w:name="List Bullet 4" w:semiHidden="1" w:unhideWhenUsed="1"/>
+    <w:lsdException w:name="List Bullet 5" w:semiHidden="1" w:unhideWhenUsed="1"/>
+    <w:lsdException w:name="List Number 2" w:semiHidden="1" w:unhideWhenUsed="1"/>
+    <w:lsdException w:name="List Number 3" w:semiHidden="1" w:unhideWhenUsed="1"/>
+    <w:lsdException w:name="List Number 4" w:semiHidden="1" w:unhideWhenUsed="1"/>
+    <w:lsdException w:name="List Number 5" w:semiHidden="1" w:unhideWhenUsed="1"/>
+    <w:lsdException w:name="Title" w:uiPriority="10" w:qFormat="1"/>
+    <w:lsdException w:name="Closing" w:semiHidden="1" w:unhideWhenUsed="1"/>
+    <w:lsdException w:name="Signature" w:semiHidden="1" w:unhideWhenUsed="1"/>
+    <w:lsdException w:name="Default Paragraph Font" w:semiHidden="1" w:uiPriority="1" w:unhideWhenUsed="1"/>
+    <w:lsdException w:name="Body Text" w:semiHidden="1" w:unhideWhenUsed="1"/>
+    <w:lsdException w:name="Body Text Indent" w:semiHidden="1" w:unhideWhenUsed="1"/>
+    <w:lsdException w:name="List Continue" w:semiHidden="1" w:unhideWhenUsed="1"/>
+    <w:lsdException w:name="List Continue 2" w:semiHidden="1" w:unhideWhenUsed="1"/>
+    <w:lsdException w:name="List Continue 3" w:semiHidden="1" w:unhideWhenUsed="1"/>
+    <w:lsdException w:name="List Continue 4" w:semiHidden="1" w:unhideWhenUsed="1"/>
+    <w:lsdException w:name="List Continue 5" w:semiHidden="1" w:unhideWhenUsed="1"/>
+    <w:lsdException w:name="Message Header" w:semiHidden="1" w:unhideWhenUsed="1"/>
+    <w:lsdException w:name="Subtitle" w:uiPriority="11" w:qFormat="1"/>
+    <w:lsdException w:name="Salutation" w:semiHidden="1" w:unhideWhenUsed="1"/>
+    <w:lsdException w:name="Date" w:semiHidden="1" w:unhideWhenUsed="1"/>
+    <w:lsdException w:name="Body Text First Indent" w:semiHidden="1" w:unhideWhenUsed="1"/>
+    <w:lsdException w:name="Body Text First Indent 2" w:semiHidden="1" w:unhideWhenUsed="1"/>
+    <w:lsdException w:name="Note Heading" w:semiHidden="1" w:unhideWhenUsed="1"/>
+    <w:lsdException w:name="Body Text 2" w:semiHidden="1" w:unhideWhenUsed="1"/>
+    <w:lsdException w:name="Body Text 3" w:semiHidden="1" w:unhideWhenUsed="1"/>
+    <w:lsdException w:name="Body Text Indent 2" w:semiHidden="1" w:unhideWhenUsed="1"/>
+    <w:lsdException w:name="Body Text Indent 3" w:semiHidden="1" w:unhideWhenUsed="1"/>
+    <w:lsdException w:name="Block Text" w:semiHidden="1" w:unhideWhenUsed="1"/>
+    <w:lsdException w:name="Hyperlink" w:semiHidden="1" w:unhideWhenUsed="1"/>
+    <w:lsdException w:name="FollowedHyperlink" w:semiHidden="1" w:unhideWhenUsed="1"/>
+    <w:lsdException w:name="Strong" w:uiPriority="22" w:qFormat="1"/>
+    <w:lsdException w:name="Emphasis" w:uiPriority="20" w:qFormat="1"/>
+    <w:lsdException w:name="Document Map" w:semiHidden="1" w:unhideWhenUsed="1"/>
+    <w:lsdException w:name="Plain Text" w:semiHidden="1" w:unhideWhenUsed="1"/>
+    <w:lsdException w:name="E-mail Signature" w:semiHidden="1" w:unhideWhenUsed="1"/>
+    <w:lsdException w:name="HTML Top of Form" w:semiHidden="1" w:unhideWhenUsed="1"/>
+    <w:lsdException w:name="HTML Bottom of Form" w:semiHidden="1" w:unhideWhenUsed="1"/>
+    <w:lsdException w:name="Normal (Web)" w:semiHidden="1" w:unhideWhenUsed="1"/>
+    <w:lsdException w:name="HTML Acronym" w:semiHidden="1" w:unhideWhenUsed="1"/>
+    <w:lsdException w:name="HTML Address" w:semiHidden="1" w:unhideWhenUsed="1"/>
+    <w:lsdException w:name="HTML Cite" w:semiHidden="1" w:unhideWhenUsed="1"/>
+    <w:lsdException w:name="HTML Code" w:semiHidden="1" w:unhideWhenUsed="1"/>
+    <w:lsdException w:name="HTML Definition" w:semiHidden="1" w:unhideWhenUsed="1"/>
+    <w:lsdException w:name="HTML Keyboard" w:semiHidden="1" w:unhideWhenUsed="1"/>
+    <w:lsdException w:name="HTML Preformatted" w:semiHidden="1" w:unhideWhenUsed="1"/>
+    <w:lsdException w:name="HTML Sample" w:semiHidden="1" w:unhideWhenUsed="1"/>
+    <w:lsdException w:name="HTML Typewriter" w:semiHidden="1" w:unhideWhenUsed="1"/>
+    <w:lsdException w:name="HTML Variable" w:semiHidden="1" w:unhideWhenUsed="1"/>
+    <w:lsdException w:name="Normal Table" w:semiHidden="1" w:unhideWhenUsed="1"/>
+    <w:lsdException w:name="annotation subject" w:semiHidden="1" w:unhideWhenUsed="1"/>
+    <w:lsdException w:name="No List" w:semiHidden="1" w:unhideWhenUsed="1"/>
+    <w:lsdException w:name="Outline List 1" w:semiHidden="1" w:unhideWhenUsed="1"/>
+    <w:lsdException w:name="Outline List 2" w:semiHidden="1" w:unhideWhenUsed="1"/>
+    <w:lsdException w:name="Outline List 3" w:semiHidden="1" w:unhideWhenUsed="1"/>
+    <w:lsdException w:name="Table Simple 1" w:semiHidden="1" w:unhideWhenUsed="1"/>
+    <w:lsdException w:name="Table Simple 2" w:semiHidden="1" w:unhideWhenUsed="1"/>
+    <w:lsdException w:name="Table Simple 3" w:semiHidden="1" w:unhideWhenUsed="1"/>
+    <w:lsdException w:name="Table Classic 1" w:semiHidden="1" w:unhideWhenUsed="1"/>
+    <w:lsdException w:name="Table Classic 2" w:semiHidden="1" w:unhideWhenUsed="1"/>
+    <w:lsdException w:name="Table Classic 3" w:semiHidden="1" w:unhideWhenUsed="1"/>
+    <w:lsdException w:name="Table Classic 4" w:semiHidden="1" w:unhideWhenUsed="1"/>
+    <w:lsdException w:name="Table Colorful 1" w:semiHidden="1" w:unhideWhenUsed="1"/>
+    <w:lsdException w:name="Table Colorful 2" w:semiHidden="1" w:unhideWhenUsed="1"/>
+    <w:lsdException w:name="Table Colorful 3" w:semiHidden="1" w:unhideWhenUsed="1"/>
+    <w:lsdException w:name="Table Columns 1" w:semiHidden="1" w:unhideWhenUsed="1"/>
+    <w:lsdException w:name="Table Columns 2" w:semiHidden="1" w:unhideWhenUsed="1"/>
+    <w:lsdException w:name="Table Columns 3" w:semiHidden="1" w:unhideWhenUsed="1"/>
+    <w:lsdException w:name="Table Columns 4" w:semiHidden="1" w:unhideWhenUsed="1"/>
+    <w:lsdException w:name="Table Columns 5" w:semiHidden="1" w:unhideWhenUsed="1"/>
+    <w:lsdException w:name="Table Grid 1" w:semiHidden="1" w:unhideWhenUsed="1"/>
+    <w:lsdException w:name="Table Grid 2" w:semiHidden="1" w:unhideWhenUsed="1"/>
+    <w:lsdException w:name="Table Grid 3" w:semiHidden="1" w:unhideWhenUsed="1"/>
+    <w:lsdException w:name="Table Grid 4" w:semiHidden="1" w:unhideWhenUsed="1"/>
+    <w:lsdException w:name="Table Grid 5" w:semiHidden="1" w:unhideWhenUsed="1"/>
+    <w:lsdException w:name="Table Grid 6" w:semiHidden="1" w:unhideWhenUsed="1"/>
+    <w:lsdException w:name="Table Grid 7" w:semiHidden="1" w:unhideWhenUsed="1"/>
+    <w:lsdException w:name="Table Grid 8" w:semiHidden="1" w:unhideWhenUsed="1"/>
+    <w:lsdException w:name="Table List 1" w:semiHidden="1" w:unhideWhenUsed="1"/>
+    <w:lsdException w:name="Table List 2" w:semiHidden="1" w:unhideWhenUsed="1"/>
+    <w:lsdException w:name="Table List 3" w:semiHidden="1" w:unhideWhenUsed="1"/>
+    <w:lsdException w:name="Table List 4" w:semiHidden="1" w:unhideWhenUsed="1"/>
+    <w:lsdException w:name="Table List 5" w:semiHidden="1" w:unhideWhenUsed="1"/>
+    <w:lsdException w:name="Table List 6" w:semiHidden="1" w:unhideWhenUsed="1"/>
+    <w:lsdException w:name="Table List 7" w:semiHidden="1" w:unhideWhenUsed="1"/>
+    <w:lsdException w:name="Table List 8" w:semiHidden="1" w:unhideWhenUsed="1"/>
+    <w:lsdException w:name="Table 3D effects 1" w:semiHidden="1" w:unhideWhenUsed="1"/>
+    <w:lsdException w:name="Table 3D effects 2" w:semiHidden="1" w:unhideWhenUsed="1"/>
+    <w:lsdException w:name="Table 3D effects 3" w:semiHidden="1" w:unhideWhenUsed="1"/>
+    <w:lsdException w:name="Table Contemporary" w:semiHidden="1" w:unhideWhenUsed="1"/>
+    <w:lsdException w:name="Table Elegant" w:semiHidden="1" w:unhideWhenUsed="1"/>
+    <w:lsdException w:name="Table Professional" w:semiHidden="1" w:unhideWhenUsed="1"/>
+    <w:lsdException w:name="Table Subtle 1" w:semiHidden="1" w:unhideWhenUsed="1"/>
+    <w:lsdException w:name="Table Subtle 2" w:semiHidden="1" w:unhideWhenUsed="1"/>
+    <w:lsdException w:name="Table Web 1" w:semiHidden="1" w:unhideWhenUsed="1"/>
+    <w:lsdException w:name="Table Web 2" w:semiHidden="1" w:unhideWhenUsed="1"/>
+    <w:lsdException w:name="Table Web 3" w:semiHidden="1" w:unhideWhenUsed="1"/>
+    <w:lsdException w:name="Balloon Text" w:semiHidden="1" w:unhideWhenUsed="1"/>
+    <w:lsdException w:name="Table Grid" w:uiPriority="39"/>
+    <w:lsdException w:name="Table Theme" w:semiHidden="1" w:unhideWhenUsed="1"/>
+    <w:lsdException w:name="Placeholder Text" w:semiHidden="1"/>
+    <w:lsdException w:name="No Spacing" w:uiPriority="1" w:qFormat="1"/>
+    <w:lsdException w:name="Light Shading" w:uiPriority="60"/>
+    <w:lsdException w:name="Light List" w:uiPriority="61"/>
+    <w:lsdException w:name="Light Grid" w:uiPriority="62"/>
+    <w:lsdException w:name="Medium Shading 1" w:uiPriority="63"/>
+    <w:lsdException w:name="Medium Shading 2" w:uiPriority="64"/>
+    <w:lsdException w:name="Medium List 1" w:uiPriority="65"/>
+    <w:lsdException w:name="Medium List 2" w:uiPriority="66"/>
+    <w:lsdException w:name="Medium Grid 1" w:uiPriority="67"/>
+    <w:lsdException w:name="Medium Grid 2" w:uiPriority="68"/>
+    <w:lsdException w:name="Medium Grid 3" w:uiPriority="69"/>
+    <w:lsdException w:name="Dark List" w:uiPriority="70"/>
+    <w:lsdException w:name="Colorful Shading" w:uiPriority="71"/>
+    <w:lsdException w:name="Colorful List" w:uiPriority="72"/>
+    <w:lsdException w:name="Colorful Grid" w:uiPriority="73"/>
+    <w:lsdException w:name="Light Shading Accent 1" w:uiPriority="60"/>
+    <w:lsdException w:name="Light List Accent 1" w:uiPriority="61"/>
+    <w:lsdException w:name="Light Grid Accent 1" w:uiPriority="62"/>
+    <w:lsdException w:name="Medium Shading 1 Accent 1" w:uiPriority="63"/>
+    <w:lsdException w:name="Medium Shading 2 Accent 1" w:uiPriority="64"/>
+    <w:lsdException w:name="Medium List 1 Accent 1" w:uiPriority="65"/>
+    <w:lsdException w:name="Revision" w:semiHidden="1"/>
+    <w:lsdException w:name="List Paragraph" w:uiPriority="34" w:qFormat="1"/>
+    <w:lsdException w:name="Quote" w:uiPriority="29" w:qFormat="1"/>
+    <w:lsdException w:name="Intense Quote" w:uiPriority="30" w:qFormat="1"/>
+    <w:lsdException w:name="Medium List 2 Accent 1" w:uiPriority="66"/>
+    <w:lsdException w:name="Medium Grid 1 Accent 1" w:uiPriority="67"/>
+    <w:lsdException w:name="Medium Grid 2 Accent 1" w:uiPriority="68"/>
+    <w:lsdException w:name="Medium Grid 3 Accent 1" w:uiPriority="69"/>
+    <w:lsdException w:name="Dark List Accent 1" w:uiPriority="70"/>
+    <w:lsdException w:name="Colorful Shading Accent 1" w:uiPriority="71"/>
+    <w:lsdException w:name="Colorful List Accent 1" w:uiPriority="72"/>
+    <w:lsdException w:name="Colorful Grid Accent 1" w:uiPriority="73"/>
+    <w:lsdException w:name="Light Shading Accent 2" w:uiPriority="60"/>
+    <w:lsdException w:name="Light List Accent 2" w:uiPriority="61"/>
+    <w:lsdException w:name="Light Grid Accent 2" w:uiPriority="62"/>
+    <w:lsdException w:name="Medium Shading 1 Accent 2" w:uiPriority="63"/>
+    <w:lsdException w:name="Medium Shading 2 Accent 2" w:uiPriority="64"/>
+    <w:lsdException w:name="Medium List 1 Accent 2" w:uiPriority="65"/>
+    <w:lsdException w:name="Medium List 2 Accent 2" w:uiPriority="66"/>
+    <w:lsdException w:name="Medium Grid 1 Accent 2" w:uiPriority="67"/>
+    <w:lsdException w:name="Medium Grid 2 Accent 2" w:uiPriority="68"/>
+    <w:lsdException w:name="Medium Grid 3 Accent 2" w:uiPriority="69"/>
+    <w:lsdException w:name="Dark List Accent 2" w:uiPriority="70"/>
+    <w:lsdException w:name="Colorful Shading Accent 2" w:uiPriority="71"/>
+    <w:lsdException w:name="Colorful List Accent 2" w:uiPriority="72"/>
+    <w:lsdException w:name="Colorful Grid Accent 2" w:uiPriority="73"/>
+    <w:lsdException w:name="Light Shading Accent 3" w:uiPriority="60"/>
+    <w:lsdException w:name="Light List Accent 3" w:uiPriority="61"/>
+    <w:lsdException w:name="Light Grid Accent 3" w:uiPriority="62"/>
+    <w:lsdException w:name="Medium Shading 1 Accent 3" w:uiPriority="63"/>
+    <w:lsdException w:name="Medium Shading 2 Accent 3" w:uiPriority="64"/>
+    <w:lsdException w:name="Medium List 1 Accent 3" w:uiPriority="65"/>
+    <w:lsdException w:name="Medium List 2 Accent 3" w:uiPriority="66"/>
+    <w:lsdException w:name="Medium Grid 1 Accent 3" w:uiPriority="67"/>
+    <w:lsdException w:name="Medium Grid 2 Accent 3" w:uiPriority="68"/>
+    <w:lsdException w:name="Medium Grid 3 Accent 3" w:uiPriority="69"/>
+    <w:lsdException w:name="Dark List Accent 3" w:uiPriority="70"/>
+    <w:lsdException w:name="Colorful Shading Accent 3" w:uiPriority="71"/>
+    <w:lsdException w:name="Colorful List Accent 3" w:uiPriority="72"/>
+    <w:lsdException w:name="Colorful Grid Accent 3" w:uiPriority="73"/>
+    <w:lsdException w:name="Light Shading Accent 4" w:uiPriority="60"/>
+    <w:lsdException w:name="Light List Accent 4" w:uiPriority="61"/>
+    <w:lsdException w:name="Light Grid Accent 4" w:uiPriority="62"/>
+    <w:lsdException w:name="Medium Shading 1 Accent 4" w:uiPriority="63"/>
+    <w:lsdException w:name="Medium Shading 2 Accent 4" w:uiPriority="64"/>
+    <w:lsdException w:name="Medium List 1 Accent 4" w:uiPriority="65"/>
+    <w:lsdException w:name="Medium List 2 Accent 4" w:uiPriority="66"/>
+    <w:lsdException w:name="Medium Grid 1 Accent 4" w:uiPriority="67"/>
+    <w:lsdException w:name="Medium Grid 2 Accent 4" w:uiPriority="68"/>
+    <w:lsdException w:name="Medium Grid 3 Accent 4" w:uiPriority="69"/>
+    <w:lsdException w:name="Dark List Accent 4" w:uiPriority="70"/>
+    <w:lsdException w:name="Colorful Shading Accent 4" w:uiPriority="71"/>
+    <w:lsdException w:name="Colorful List Accent 4" w:uiPriority="72"/>
+    <w:lsdException w:name="Colorful Grid Accent 4" w:uiPriority="73"/>
+    <w:lsdException w:name="Light Shading Accent 5" w:uiPriority="60"/>
+    <w:lsdException w:name="Light List Accent 5" w:uiPriority="61"/>
+    <w:lsdException w:name="Light Grid Accent 5" w:uiPriority="62"/>
+    <w:lsdException w:name="Medium Shading 1 Accent 5" w:uiPriority="63"/>
+    <w:lsdException w:name="Medium Shading 2 Accent 5" w:uiPriority="64"/>
+    <w:lsdException w:name="Medium List 1 Accent 5" w:uiPriority="65"/>
+    <w:lsdException w:name="Medium List 2 Accent 5" w:uiPriority="66"/>
+    <w:lsdException w:name="Medium Grid 1 Accent 5" w:uiPriority="67"/>
+    <w:lsdException w:name="Medium Grid 2 Accent 5" w:uiPriority="68"/>
+    <w:lsdException w:name="Medium Grid 3 Accent 5" w:uiPriority="69"/>
+    <w:lsdException w:name="Dark List Accent 5" w:uiPriority="70"/>
+    <w:lsdException w:name="Colorful Shading Accent 5" w:uiPriority="71"/>
+    <w:lsdException w:name="Colorful List Accent 5" w:uiPriority="72"/>
+    <w:lsdException w:name="Colorful Grid Accent 5" w:uiPriority="73"/>
+    <w:lsdException w:name="Light Shading Accent 6" w:uiPriority="60"/>
+    <w:lsdException w:name="Light List Accent 6" w:uiPriority="61"/>
+    <w:lsdException w:name="Light Grid Accent 6" w:uiPriority="62"/>
+    <w:lsdException w:name="Medium Shading 1 Accent 6" w:uiPriority="63"/>
+    <w:lsdException w:name="Medium Shading 2 Accent 6" w:uiPriority="64"/>
+    <w:lsdException w:name="Medium List 1 Accent 6" w:uiPriority="65"/>
+    <w:lsdException w:name="Medium List 2 Accent 6" w:uiPriority="66"/>
+    <w:lsdException w:name="Medium Grid 1 Accent 6" w:uiPriority="67"/>
+    <w:lsdException w:name="Medium Grid 2 Accent 6" w:uiPriority="68"/>
+    <w:lsdException w:name="Medium Grid 3 Accent 6" w:uiPriority="69"/>
+    <w:lsdException w:name="Dark List Accent 6" w:uiPriority="70"/>
+    <w:lsdException w:name="Colorful Shading Accent 6" w:uiPriority="71"/>
+    <w:lsdException w:name="Colorful List Accent 6" w:uiPriority="72"/>
+    <w:lsdException w:name="Colorful Grid Accent 6" w:uiPriority="73"/>
+    <w:lsdException w:name="Subtle Emphasis" w:uiPriority="19" w:qFormat="1"/>
+    <w:lsdException w:name="Intense Emphasis" w:uiPriority="21" w:qFormat="1"/>
+    <w:lsdException w:name="Subtle Reference" w:uiPriority="31" w:qFormat="1"/>
+    <w:lsdException w:name="Intense Reference" w:uiPriority="32" w:qFormat="1"/>
+    <w:lsdException w:name="Book Title" w:uiPriority="33" w:qFormat="1"/>
+    <w:lsdException w:name="Bibliography" w:semiHidden="1" w:uiPriority="37" w:unhideWhenUsed="1"/>
+    <w:lsdException w:name="TOC Heading" w:semiHidden="1" w:uiPriority="39" w:unhideWhenUsed="1" w:qFormat="1"/>
+    <w:lsdException w:name="Plain Table 1" w:uiPriority="41"/>
+    <w:lsdException w:name="Plain Table 2" w:uiPriority="42"/>
+    <w:lsdException w:name="Plain Table 3" w:uiPriority="43"/>
+    <w:lsdException w:name="Plain Table 4" w:uiPriority="44"/>
+    <w:lsdException w:name="Plain Table 5" w:uiPriority="45"/>
+    <w:lsdException w:name="Grid Table Light" w:uiPriority="40"/>
+    <w:lsdException w:name="Grid Table 1 Light" w:uiPriority="46"/>
+    <w:lsdException w:name="Grid Table 2" w:uiPriority="47"/>
+    <w:lsdException w:name="Grid Table 3" w:uiPriority="48"/>
+    <w:lsdException w:name="Grid Table 4" w:uiPriority="49"/>
+    <w:lsdException w:name="Grid Table 5 Dark" w:uiPriority="50"/>
+    <w:lsdException w:name="Grid Table 6 Colorful" w:uiPriority="51"/>
+    <w:lsdException w:name="Grid Table 7 Colorful" w:uiPriority="52"/>
+    <w:lsdException w:name="Grid Table 1 Light Accent 1" w:uiPriority="46"/>
+    <w:lsdException w:name="Grid Table 2 Accent 1" w:uiPriority="47"/>
+    <w:lsdException w:name="Grid Table 3 Accent 1" w:uiPriority="48"/>
+    <w:lsdException w:name="Grid Table 4 Accent 1" w:uiPriority="49"/>
+    <w:lsdException w:name="Grid Table 5 Dark Accent 1" w:uiPriority="50"/>
+    <w:lsdException w:name="Grid Table 6 Colorful Accent 1" w:uiPriority="51"/>
+    <w:lsdException w:name="Grid Table 7 Colorful Accent 1" w:uiPriority="52"/>
+    <w:lsdException w:name="Grid Table 1 Light Accent 2" w:uiPriority="46"/>
+    <w:lsdException w:name="Grid Table 2 Accent 2" w:uiPriority="47"/>
+    <w:lsdException w:name="Grid Table 3 Accent 2" w:uiPriority="48"/>
+    <w:lsdException w:name="Grid Table 4 Accent 2" w:uiPriority="49"/>
+    <w:lsdException w:name="Grid Table 5 Dark Accent 2" w:uiPriority="50"/>
+    <w:lsdException w:name="Grid Table 6 Colorful Accent 2" w:uiPriority="51"/>
+    <w:lsdException w:name="Grid Table 7 Colorful Accent 2" w:uiPriority="52"/>
+    <w:lsdException w:name="Grid Table 1 Light Accent 3" w:uiPriority="46"/>
+    <w:lsdException w:name="Grid Table 2 Accent 3" w:uiPriority="47"/>
+    <w:lsdException w:name="Grid Table 3 Accent 3" w:uiPriority="48"/>
+    <w:lsdException w:name="Grid Table 4 Accent 3" w:uiPriority="49"/>
+    <w:lsdException w:name="Grid Table 5 Dark Accent 3" w:uiPriority="50"/>
+    <w:lsdException w:name="Grid Table 6 Colorful Accent 3" w:uiPriority="51"/>
+    <w:lsdException w:name="Grid Table 7 Colorful Accent 3" w:uiPriority="52"/>
+    <w:lsdException w:name="Grid Table 1 Light Accent 4" w:uiPriority="46"/>
+    <w:lsdException w:name="Grid Table 2 Accent 4" w:uiPriority="47"/>
+    <w:lsdException w:name="Grid Table 3 Accent 4" w:uiPriority="48"/>
+    <w:lsdException w:name="Grid Table 4 Accent 4" w:uiPriority="49"/>
+    <w:lsdException w:name="Grid Table 5 Dark Accent 4" w:uiPriority="50"/>
+    <w:lsdException w:name="Grid Table 6 Colorful Accent 4" w:uiPriority="51"/>
+    <w:lsdException w:name="Grid Table 7 Colorful Accent 4" w:uiPriority="52"/>
+    <w:lsdException w:name="Grid Table 1 Light Accent 5" w:uiPriority="46"/>
+    <w:lsdException w:name="Grid Table 2 Accent 5" w:uiPriority="47"/>
+    <w:lsdException w:name="Grid Table 3 Accent 5" w:uiPriority="48"/>
+    <w:lsdException w:name="Grid Table 4 Accent 5" w:uiPriority="49"/>
+    <w:lsdException w:name="Grid Table 5 Dark Accent 5" w:uiPriority="50"/>
+    <w:lsdException w:name="Grid Table 6 Colorful Accent 5" w:uiPriority="51"/>
+    <w:lsdException w:name="Grid Table 7 Colorful Accent 5" w:uiPriority="52"/>
+    <w:lsdException w:name="Grid Table 1 Light Accent 6" w:uiPriority="46"/>
+    <w:lsdException w:name="Grid Table 2 Accent 6" w:uiPriority="47"/>
+    <w:lsdException w:name="Grid Table 3 Accent 6" w:uiPriority="48"/>
+    <w:lsdException w:name="Grid Table 4 Accent 6" w:uiPriority="49"/>
+    <w:lsdException w:name="Grid Table 5 Dark Accent 6" w:uiPriority="50"/>
+    <w:lsdException w:name="Grid Table 6 Colorful Accent 6" w:uiPriority="51"/>
+    <w:lsdException w:name="Grid Table 7 Colorful Accent 6" w:uiPriority="52"/>
+    <w:lsdException w:name="List Table 1 Light" w:uiPriority="46"/>
+    <w:lsdException w:name="List Table 2" w:uiPriority="47"/>
+    <w:lsdException w:name="List Table 3" w:uiPriority="48"/>
+    <w:lsdException w:name="List Table 4" w:uiPriority="49"/>
+    <w:lsdException w:name="List Table 5 Dark" w:uiPriority="50"/>
+    <w:lsdException w:name="List Table 6 Colorful" w:uiPriority="51"/>
+    <w:lsdException w:name="List Table 7 Colorful" w:uiPriority="52"/>
+    <w:lsdException w:name="List Table 1 Light Accent 1" w:uiPriority="46"/>
+    <w:lsdException w:name="List Table 2 Accent 1" w:uiPriority="47"/>
+    <w:lsdException w:name="List Table 3 Accent 1" w:uiPriority="48"/>
+    <w:lsdException w:name="List Table 4 Accent 1" w:uiPriority="49"/>
+    <w:lsdException w:name="List Table 5 Dark Accent 1" w:uiPriority="50"/>
+    <w:lsdException w:name="List Table 6 Colorful Accent 1" w:uiPriority="51"/>
+    <w:lsdException w:name="List Table 7 Colorful Accent 1" w:uiPriority="52"/>
+    <w:lsdException w:name="List Table 1 Light Accent 2" w:uiPriority="46"/>
+    <w:lsdException w:name="List Table 2 Accent 2" w:uiPriority="47"/>
+    <w:lsdException w:name="List Table 3 Accent 2" w:uiPriority="48"/>
+    <w:lsdException w:name="List Table 4 Accent 2" w:uiPriority="49"/>
+    <w:lsdException w:name="List Table 5 Dark Accent 2" w:uiPriority="50"/>
+    <w:lsdException w:name="List Table 6 Colorful Accent 2" w:uiPriority="51"/>
+    <w:lsdException w:name="List Table 7 Colorful Accent 2" w:uiPriority="52"/>
+    <w:lsdException w:name="List Table 1 Light Accent 3" w:uiPriority="46"/>
+    <w:lsdException w:name="List Table 2 Accent 3" w:uiPriority="47"/>
+    <w:lsdException w:name="List Table 3 Accent 3" w:uiPriority="48"/>
+    <w:lsdException w:name="List Table 4 Accent 3" w:uiPriority="49"/>
+    <w:lsdException w:name="List Table 5 Dark Accent 3" w:uiPriority="50"/>
+    <w:lsdException w:name="List Table 6 Colorful Accent 3" w:uiPriority="51"/>
+    <w:lsdException w:name="List Table 7 Colorful Accent 3" w:uiPriority="52"/>
+    <w:lsdException w:name="List Table 1 Light Accent 4" w:uiPriority="46"/>
+    <w:lsdException w:name="List Table 2 Accent 4" w:uiPriority="47"/>
+    <w:lsdException w:name="List Table 3 Accent 4" w:uiPriority="48"/>
+    <w:lsdException w:name="List Table 4 Accent 4" w:uiPriority="49"/>
+    <w:lsdException w:name="List Table 5 Dark Accent 4" w:uiPriority="50"/>
+    <w:lsdException w:name="List Table 6 Colorful Accent 4" w:uiPriority="51"/>
+    <w:lsdException w:name="List Table 7 Colorful Accent 4" w:uiPriority="52"/>
+    <w:lsdException w:name="List Table 1 Light Accent 5" w:uiPriority="46"/>
+    <w:lsdException w:name="List Table 2 Accent 5" w:uiPriority="47"/>
+    <w:lsdException w:name="List Table 3 Accent 5" w:uiPriority="48"/>
+    <w:lsdException w:name="List Table 4 Accent 5" w:uiPriority="49"/>
+    <w:lsdException w:name="List Table 5 Dark Accent 5" w:uiPriority="50"/>
+    <w:lsdException w:name="List Table 6 Colorful Accent 5" w:uiPriority="51"/>
+    <w:lsdException w:name="List Table 7 Colorful Accent 5" w:uiPriority="52"/>
+    <w:lsdException w:name="List Table 1 Light Accent 6" w:uiPriority="46"/>
+    <w:lsdException w:name="List Table 2 Accent 6" w:uiPriority="47"/>
+    <w:lsdException w:name="List Table 3 Accent 6" w:uiPriority="48"/>
+    <w:lsdException w:name="List Table 4 Accent 6" w:uiPriority="49"/>
+    <w:lsdException w:name="List Table 5 Dark Accent 6" w:uiPriority="50"/>
+    <w:lsdException w:name="List Table 6 Colorful Accent 6" w:uiPriority="51"/>
+    <w:lsdException w:name="List Table 7 Colorful Accent 6" w:uiPriority="52"/>
+  </w:latentStyles>
+  <w:style w:type="paragraph" w:default="1" w:styleId="Normal">
+    <w:name w:val="Normal"/>
+    <w:qFormat/>
+  </w:style>
+  <w:style w:type="character" w:default="1" w:styleId="Fuentedeprrafopredeter">
+    <w:name w:val="Default Paragraph Font"/>
+    <w:uiPriority w:val="1"/>
+    <w:semiHidden/>
+    <w:unhideWhenUsed/>
+  </w:style>
+  <w:style w:type="table" w:default="1" w:styleId="Tablanormal">
+    <w:name w:val="Normal Table"/>
+    <w:uiPriority w:val="99"/>
+    <w:semiHidden/>
+    <w:unhideWhenUsed/>
+    <w:tblPr>
+      <w:tblInd w:w="0" w:type="dxa"/>
+      <w:tblCellMar>
+        <w:top w:w="0" w:type="dxa"/>
+        <w:left w:w="108" w:type="dxa"/>
+        <w:bottom w:w="0" w:type="dxa"/>
+        <w:right w:w="108" w:type="dxa"/>
+      </w:tblCellMar>
+    </w:tblPr>
+  </w:style>
+  <w:style w:type="numbering" w:default="1" w:styleId="Sinlista">
+    <w:name w:val="No List"/>
+    <w:uiPriority w:val="99"/>
+    <w:semiHidden/>
+    <w:unhideWhenUsed/>
+  </w:style>
+  <w:style w:type="character" w:styleId="Textodelmarcadordeposicin">
+    <w:name w:val="Placeholder Text"/>
+    <w:basedOn w:val="Fuentedeprrafopredeter"/>
+    <w:uiPriority w:val="99"/>
+    <w:semiHidden/>
+    <w:rsid w:val="00507B15"/>
+    <w:rPr>
+      <w:color w:val="808080"/>
+    </w:rPr>
+  </w:style>
+  <w:style w:type="paragraph" w:customStyle="1" w:styleId="5283EAC7B2BC4975A0B9212AE7D2C053">
+    <w:name w:val="5283EAC7B2BC4975A0B9212AE7D2C053"/>
+    <w:rsid w:val="00507B15"/>
+  </w:style>
+  <w:style w:type="paragraph" w:customStyle="1" w:styleId="1781629438FD452EA5F78B992C08E568">
+    <w:name w:val="1781629438FD452EA5F78B992C08E568"/>
+    <w:rsid w:val="00507B15"/>
+  </w:style>
+  <w:style w:type="paragraph" w:customStyle="1" w:styleId="D8F0613FA1ED4BF790726987E0BC68A5">
+    <w:name w:val="D8F0613FA1ED4BF790726987E0BC68A5"/>
+    <w:rsid w:val="00507B15"/>
+  </w:style>
+  <w:style w:type="paragraph" w:customStyle="1" w:styleId="0B929D7ACC104329B3409DD712BB44F4">
+    <w:name w:val="0B929D7ACC104329B3409DD712BB44F4"/>
+    <w:rsid w:val="00507B15"/>
+  </w:style>
+  <w:style w:type="paragraph" w:customStyle="1" w:styleId="DE7F3650BE4642D3B2713950432D03BC">
+    <w:name w:val="DE7F3650BE4642D3B2713950432D03BC"/>
+    <w:rsid w:val="00507B15"/>
+  </w:style>
+  <w:style w:type="paragraph" w:customStyle="1" w:styleId="F9AEBFD491AF4E07A33220B5E2C17FEF">
+    <w:name w:val="F9AEBFD491AF4E07A33220B5E2C17FEF"/>
+    <w:rsid w:val="00507B15"/>
+  </w:style>
+  <w:style w:type="paragraph" w:customStyle="1" w:styleId="D808AE3F9D484188AD28707E64F7F8D8">
+    <w:name w:val="D808AE3F9D484188AD28707E64F7F8D8"/>
+    <w:rsid w:val="00507B15"/>
+  </w:style>
+  <w:style w:type="paragraph" w:customStyle="1" w:styleId="8477D41FAF7C4AD99DAD2A00DADE6A4E">
+    <w:name w:val="8477D41FAF7C4AD99DAD2A00DADE6A4E"/>
+    <w:rsid w:val="00507B15"/>
+  </w:style>
+  <w:style w:type="paragraph" w:customStyle="1" w:styleId="44CC9433B43B41D4931368470FB6080F">
+    <w:name w:val="44CC9433B43B41D4931368470FB6080F"/>
+    <w:rsid w:val="00507B15"/>
+  </w:style>
+  <w:style w:type="paragraph" w:customStyle="1" w:styleId="98DCCF9822454058B2728B6E163F593B">
+    <w:name w:val="98DCCF9822454058B2728B6E163F593B"/>
+    <w:rsid w:val="00507B15"/>
+  </w:style>
+  <w:style w:type="paragraph" w:customStyle="1" w:styleId="9412088DDE544A4D8D4242EB50EDD2DB">
+    <w:name w:val="9412088DDE544A4D8D4242EB50EDD2DB"/>
+    <w:rsid w:val="00507B15"/>
+  </w:style>
+  <w:style w:type="paragraph" w:customStyle="1" w:styleId="A09E6DB2BCC149EF93A718C079BE0EA4">
+    <w:name w:val="A09E6DB2BCC149EF93A718C079BE0EA4"/>
+    <w:rsid w:val="00507B15"/>
+  </w:style>
+  <w:style w:type="paragraph" w:customStyle="1" w:styleId="A5BCE7E19DB149B7B4CC08A4C837F477">
+    <w:name w:val="A5BCE7E19DB149B7B4CC08A4C837F477"/>
+    <w:rsid w:val="00507B15"/>
+  </w:style>
+  <w:style w:type="paragraph" w:customStyle="1" w:styleId="31C464BCF41740C097FE81BE3827768D">
+    <w:name w:val="31C464BCF41740C097FE81BE3827768D"/>
+    <w:rsid w:val="00507B15"/>
+  </w:style>
+  <w:style w:type="paragraph" w:customStyle="1" w:styleId="2FAAC87E34D94DB4B4C0A29DC1BD924C">
+    <w:name w:val="2FAAC87E34D94DB4B4C0A29DC1BD924C"/>
+    <w:rsid w:val="00507B15"/>
+  </w:style>
+</w:styles>
+</file>
+
+<file path=word/glossary/webSettings.xml><?xml version="1.0" encoding="utf-8"?>
+<w:webSettings xmlns:mc="http://schemas.openxmlformats.org/markup-compatibility/2006" xmlns:r="http://schemas.openxmlformats.org/officeDocument/2006/relationships" xmlns:w="http://schemas.openxmlformats.org/wordprocessingml/2006/main" xmlns:w14="http://schemas.microsoft.com/office/word/2010/wordml" xmlns:w15="http://schemas.microsoft.com/office/word/2012/wordml" xmlns:w16se="http://schemas.microsoft.com/office/word/2015/wordml/symex" mc:Ignorable="w14 w15 w16se">
+  <w:optimizeForBrowser/>
+  <w:allowPNG/>
+</w:webSettings>
 </file>
 
 <file path=word/theme/theme1.xml><?xml version="1.0" encoding="utf-8"?>
